--- a/project_documentation.docx
+++ b/project_documentation.docx
@@ -28,7 +28,7 @@
                     </pic:cNvPicPr>
                   </pic:nvPicPr>
                   <pic:blipFill>
-                    <a:blip r:embed="rId4">
+                    <a:blip r:embed="rId6">
                       <a:extLst>
                         <a:ext uri="{28A0092B-C50C-407E-A947-70E740481C1C}">
                           <a14:useLocalDpi xmlns:a14="http://schemas.microsoft.com/office/drawing/2010/main" val="0"/>
@@ -381,9 +381,8 @@
           <w:bCs/>
           <w:sz w:val="32"/>
           <w:szCs w:val="32"/>
-          <w:lang w:val="en-US"/>
-        </w:rPr>
-        <w:t>-</w:t>
+        </w:rPr>
+        <w:t>22</w:t>
       </w:r>
       <w:r>
         <w:rPr>
@@ -430,6 +429,6329 @@
           <w:szCs w:val="32"/>
         </w:rPr>
       </w:pPr>
+    </w:p>
+    <w:p/>
+    <w:sdt>
+      <w:sdtPr>
+        <w:rPr>
+          <w:rFonts w:ascii="Times New Roman" w:eastAsiaTheme="minorHAnsi" w:hAnsi="Times New Roman" w:cstheme="minorBidi"/>
+          <w:color w:val="auto"/>
+          <w:kern w:val="2"/>
+          <w:sz w:val="24"/>
+          <w:szCs w:val="22"/>
+          <w:lang w:val="bg-BG"/>
+          <w14:ligatures w14:val="standardContextual"/>
+        </w:rPr>
+        <w:id w:val="1908958249"/>
+        <w:docPartObj>
+          <w:docPartGallery w:val="Table of Contents"/>
+          <w:docPartUnique/>
+        </w:docPartObj>
+      </w:sdtPr>
+      <w:sdtEndPr>
+        <w:rPr>
+          <w:b/>
+          <w:bCs/>
+          <w:noProof/>
+        </w:rPr>
+      </w:sdtEndPr>
+      <w:sdtContent>
+        <w:p>
+          <w:pPr>
+            <w:pStyle w:val="TOCHeading"/>
+            <w:rPr>
+              <w:rFonts w:ascii="Times New Roman" w:hAnsi="Times New Roman" w:cs="Times New Roman"/>
+              <w:b/>
+              <w:bCs/>
+              <w:color w:val="auto"/>
+              <w:lang w:val="bg-BG"/>
+            </w:rPr>
+          </w:pPr>
+          <w:r>
+            <w:rPr>
+              <w:rFonts w:ascii="Times New Roman" w:hAnsi="Times New Roman" w:cs="Times New Roman"/>
+              <w:b/>
+              <w:bCs/>
+              <w:color w:val="auto"/>
+              <w:lang w:val="bg-BG"/>
+            </w:rPr>
+            <w:t>Съдържание</w:t>
+          </w:r>
+        </w:p>
+        <w:p>
+          <w:pPr>
+            <w:pStyle w:val="TOC1"/>
+            <w:tabs>
+              <w:tab w:val="right" w:leader="dot" w:pos="9062"/>
+            </w:tabs>
+            <w:rPr>
+              <w:rFonts w:asciiTheme="minorHAnsi" w:eastAsiaTheme="minorEastAsia" w:hAnsiTheme="minorHAnsi"/>
+              <w:noProof/>
+              <w:szCs w:val="24"/>
+              <w:lang w:val="en-US"/>
+            </w:rPr>
+          </w:pPr>
+          <w:r>
+            <w:fldChar w:fldCharType="begin"/>
+          </w:r>
+          <w:r>
+            <w:instrText xml:space="preserve"> TOC \o "1-3" \h \z \u </w:instrText>
+          </w:r>
+          <w:r>
+            <w:fldChar w:fldCharType="separate"/>
+          </w:r>
+          <w:hyperlink w:anchor="_Toc214742730" w:history="1">
+            <w:r>
+              <w:rPr>
+                <w:rStyle w:val="Hyperlink"/>
+                <w:noProof/>
+              </w:rPr>
+              <w:t>Въведение в проекта</w:t>
+            </w:r>
+            <w:r>
+              <w:rPr>
+                <w:noProof/>
+                <w:webHidden/>
+              </w:rPr>
+              <w:tab/>
+            </w:r>
+            <w:r>
+              <w:rPr>
+                <w:noProof/>
+                <w:webHidden/>
+              </w:rPr>
+              <w:fldChar w:fldCharType="begin"/>
+            </w:r>
+            <w:r>
+              <w:rPr>
+                <w:noProof/>
+                <w:webHidden/>
+              </w:rPr>
+              <w:instrText xml:space="preserve"> PAGEREF _Toc214742730 \h </w:instrText>
+            </w:r>
+            <w:r>
+              <w:rPr>
+                <w:noProof/>
+                <w:webHidden/>
+              </w:rPr>
+            </w:r>
+            <w:r>
+              <w:rPr>
+                <w:noProof/>
+                <w:webHidden/>
+              </w:rPr>
+              <w:fldChar w:fldCharType="separate"/>
+            </w:r>
+            <w:r>
+              <w:rPr>
+                <w:noProof/>
+                <w:webHidden/>
+              </w:rPr>
+              <w:t>3</w:t>
+            </w:r>
+            <w:r>
+              <w:rPr>
+                <w:noProof/>
+                <w:webHidden/>
+              </w:rPr>
+              <w:fldChar w:fldCharType="end"/>
+            </w:r>
+          </w:hyperlink>
+        </w:p>
+        <w:p>
+          <w:pPr>
+            <w:pStyle w:val="TOC1"/>
+            <w:tabs>
+              <w:tab w:val="right" w:leader="dot" w:pos="9062"/>
+            </w:tabs>
+            <w:rPr>
+              <w:rFonts w:asciiTheme="minorHAnsi" w:eastAsiaTheme="minorEastAsia" w:hAnsiTheme="minorHAnsi"/>
+              <w:noProof/>
+              <w:szCs w:val="24"/>
+              <w:lang w:val="en-US"/>
+            </w:rPr>
+          </w:pPr>
+          <w:hyperlink w:anchor="_Toc214742731" w:history="1">
+            <w:r>
+              <w:rPr>
+                <w:rStyle w:val="Hyperlink"/>
+                <w:noProof/>
+              </w:rPr>
+              <w:t>Софтуерни Предпоставки</w:t>
+            </w:r>
+            <w:r>
+              <w:rPr>
+                <w:noProof/>
+                <w:webHidden/>
+              </w:rPr>
+              <w:tab/>
+            </w:r>
+            <w:r>
+              <w:rPr>
+                <w:noProof/>
+                <w:webHidden/>
+              </w:rPr>
+              <w:fldChar w:fldCharType="begin"/>
+            </w:r>
+            <w:r>
+              <w:rPr>
+                <w:noProof/>
+                <w:webHidden/>
+              </w:rPr>
+              <w:instrText xml:space="preserve"> PAGEREF _Toc214742731 \h </w:instrText>
+            </w:r>
+            <w:r>
+              <w:rPr>
+                <w:noProof/>
+                <w:webHidden/>
+              </w:rPr>
+            </w:r>
+            <w:r>
+              <w:rPr>
+                <w:noProof/>
+                <w:webHidden/>
+              </w:rPr>
+              <w:fldChar w:fldCharType="separate"/>
+            </w:r>
+            <w:r>
+              <w:rPr>
+                <w:noProof/>
+                <w:webHidden/>
+              </w:rPr>
+              <w:t>3</w:t>
+            </w:r>
+            <w:r>
+              <w:rPr>
+                <w:noProof/>
+                <w:webHidden/>
+              </w:rPr>
+              <w:fldChar w:fldCharType="end"/>
+            </w:r>
+          </w:hyperlink>
+        </w:p>
+        <w:p>
+          <w:pPr>
+            <w:pStyle w:val="TOC1"/>
+            <w:tabs>
+              <w:tab w:val="right" w:leader="dot" w:pos="9062"/>
+            </w:tabs>
+            <w:rPr>
+              <w:rFonts w:asciiTheme="minorHAnsi" w:eastAsiaTheme="minorEastAsia" w:hAnsiTheme="minorHAnsi"/>
+              <w:noProof/>
+              <w:szCs w:val="24"/>
+              <w:lang w:val="en-US"/>
+            </w:rPr>
+          </w:pPr>
+          <w:hyperlink w:anchor="_Toc214742732" w:history="1">
+            <w:r>
+              <w:rPr>
+                <w:rStyle w:val="Hyperlink"/>
+                <w:noProof/>
+              </w:rPr>
+              <w:t>Какво да очаква потребителя</w:t>
+            </w:r>
+            <w:r>
+              <w:rPr>
+                <w:noProof/>
+                <w:webHidden/>
+              </w:rPr>
+              <w:tab/>
+            </w:r>
+            <w:r>
+              <w:rPr>
+                <w:noProof/>
+                <w:webHidden/>
+              </w:rPr>
+              <w:fldChar w:fldCharType="begin"/>
+            </w:r>
+            <w:r>
+              <w:rPr>
+                <w:noProof/>
+                <w:webHidden/>
+              </w:rPr>
+              <w:instrText xml:space="preserve"> PAGEREF _Toc214742732 \h </w:instrText>
+            </w:r>
+            <w:r>
+              <w:rPr>
+                <w:noProof/>
+                <w:webHidden/>
+              </w:rPr>
+            </w:r>
+            <w:r>
+              <w:rPr>
+                <w:noProof/>
+                <w:webHidden/>
+              </w:rPr>
+              <w:fldChar w:fldCharType="separate"/>
+            </w:r>
+            <w:r>
+              <w:rPr>
+                <w:noProof/>
+                <w:webHidden/>
+              </w:rPr>
+              <w:t>3</w:t>
+            </w:r>
+            <w:r>
+              <w:rPr>
+                <w:noProof/>
+                <w:webHidden/>
+              </w:rPr>
+              <w:fldChar w:fldCharType="end"/>
+            </w:r>
+          </w:hyperlink>
+        </w:p>
+        <w:p>
+          <w:pPr>
+            <w:pStyle w:val="TOC2"/>
+            <w:tabs>
+              <w:tab w:val="right" w:leader="dot" w:pos="9062"/>
+            </w:tabs>
+            <w:rPr>
+              <w:rFonts w:asciiTheme="minorHAnsi" w:eastAsiaTheme="minorEastAsia" w:hAnsiTheme="minorHAnsi"/>
+              <w:noProof/>
+              <w:szCs w:val="24"/>
+              <w:lang w:val="en-US"/>
+            </w:rPr>
+          </w:pPr>
+          <w:hyperlink w:anchor="_Toc214742733" w:history="1">
+            <w:r>
+              <w:rPr>
+                <w:rStyle w:val="Hyperlink"/>
+                <w:noProof/>
+              </w:rPr>
+              <w:t>Основно управление:</w:t>
+            </w:r>
+            <w:r>
+              <w:rPr>
+                <w:noProof/>
+                <w:webHidden/>
+              </w:rPr>
+              <w:tab/>
+            </w:r>
+            <w:r>
+              <w:rPr>
+                <w:noProof/>
+                <w:webHidden/>
+              </w:rPr>
+              <w:fldChar w:fldCharType="begin"/>
+            </w:r>
+            <w:r>
+              <w:rPr>
+                <w:noProof/>
+                <w:webHidden/>
+              </w:rPr>
+              <w:instrText xml:space="preserve"> PAGEREF _Toc214742733 \h </w:instrText>
+            </w:r>
+            <w:r>
+              <w:rPr>
+                <w:noProof/>
+                <w:webHidden/>
+              </w:rPr>
+            </w:r>
+            <w:r>
+              <w:rPr>
+                <w:noProof/>
+                <w:webHidden/>
+              </w:rPr>
+              <w:fldChar w:fldCharType="separate"/>
+            </w:r>
+            <w:r>
+              <w:rPr>
+                <w:noProof/>
+                <w:webHidden/>
+              </w:rPr>
+              <w:t>3</w:t>
+            </w:r>
+            <w:r>
+              <w:rPr>
+                <w:noProof/>
+                <w:webHidden/>
+              </w:rPr>
+              <w:fldChar w:fldCharType="end"/>
+            </w:r>
+          </w:hyperlink>
+        </w:p>
+        <w:p>
+          <w:pPr>
+            <w:pStyle w:val="TOC2"/>
+            <w:tabs>
+              <w:tab w:val="right" w:leader="dot" w:pos="9062"/>
+            </w:tabs>
+            <w:rPr>
+              <w:rFonts w:asciiTheme="minorHAnsi" w:eastAsiaTheme="minorEastAsia" w:hAnsiTheme="minorHAnsi"/>
+              <w:noProof/>
+              <w:szCs w:val="24"/>
+              <w:lang w:val="en-US"/>
+            </w:rPr>
+          </w:pPr>
+          <w:hyperlink w:anchor="_Toc214742734" w:history="1">
+            <w:r>
+              <w:rPr>
+                <w:rStyle w:val="Hyperlink"/>
+                <w:noProof/>
+              </w:rPr>
+              <w:t>Допълнитени характеристики:</w:t>
+            </w:r>
+            <w:r>
+              <w:rPr>
+                <w:noProof/>
+                <w:webHidden/>
+              </w:rPr>
+              <w:tab/>
+            </w:r>
+            <w:r>
+              <w:rPr>
+                <w:noProof/>
+                <w:webHidden/>
+              </w:rPr>
+              <w:fldChar w:fldCharType="begin"/>
+            </w:r>
+            <w:r>
+              <w:rPr>
+                <w:noProof/>
+                <w:webHidden/>
+              </w:rPr>
+              <w:instrText xml:space="preserve"> PAGEREF _Toc214742734 \h </w:instrText>
+            </w:r>
+            <w:r>
+              <w:rPr>
+                <w:noProof/>
+                <w:webHidden/>
+              </w:rPr>
+            </w:r>
+            <w:r>
+              <w:rPr>
+                <w:noProof/>
+                <w:webHidden/>
+              </w:rPr>
+              <w:fldChar w:fldCharType="separate"/>
+            </w:r>
+            <w:r>
+              <w:rPr>
+                <w:noProof/>
+                <w:webHidden/>
+              </w:rPr>
+              <w:t>3</w:t>
+            </w:r>
+            <w:r>
+              <w:rPr>
+                <w:noProof/>
+                <w:webHidden/>
+              </w:rPr>
+              <w:fldChar w:fldCharType="end"/>
+            </w:r>
+          </w:hyperlink>
+        </w:p>
+        <w:p>
+          <w:pPr>
+            <w:pStyle w:val="TOC1"/>
+            <w:tabs>
+              <w:tab w:val="right" w:leader="dot" w:pos="9062"/>
+            </w:tabs>
+            <w:rPr>
+              <w:rFonts w:asciiTheme="minorHAnsi" w:eastAsiaTheme="minorEastAsia" w:hAnsiTheme="minorHAnsi"/>
+              <w:noProof/>
+              <w:szCs w:val="24"/>
+              <w:lang w:val="en-US"/>
+            </w:rPr>
+          </w:pPr>
+          <w:hyperlink w:anchor="_Toc214742735" w:history="1">
+            <w:r>
+              <w:rPr>
+                <w:rStyle w:val="Hyperlink"/>
+                <w:noProof/>
+              </w:rPr>
+              <w:t>Предимства на този софтуер</w:t>
+            </w:r>
+            <w:r>
+              <w:rPr>
+                <w:noProof/>
+                <w:webHidden/>
+              </w:rPr>
+              <w:tab/>
+            </w:r>
+            <w:r>
+              <w:rPr>
+                <w:noProof/>
+                <w:webHidden/>
+              </w:rPr>
+              <w:fldChar w:fldCharType="begin"/>
+            </w:r>
+            <w:r>
+              <w:rPr>
+                <w:noProof/>
+                <w:webHidden/>
+              </w:rPr>
+              <w:instrText xml:space="preserve"> PAGEREF _Toc214742735 \h </w:instrText>
+            </w:r>
+            <w:r>
+              <w:rPr>
+                <w:noProof/>
+                <w:webHidden/>
+              </w:rPr>
+            </w:r>
+            <w:r>
+              <w:rPr>
+                <w:noProof/>
+                <w:webHidden/>
+              </w:rPr>
+              <w:fldChar w:fldCharType="separate"/>
+            </w:r>
+            <w:r>
+              <w:rPr>
+                <w:noProof/>
+                <w:webHidden/>
+              </w:rPr>
+              <w:t>3</w:t>
+            </w:r>
+            <w:r>
+              <w:rPr>
+                <w:noProof/>
+                <w:webHidden/>
+              </w:rPr>
+              <w:fldChar w:fldCharType="end"/>
+            </w:r>
+          </w:hyperlink>
+        </w:p>
+        <w:p>
+          <w:pPr>
+            <w:pStyle w:val="TOC1"/>
+            <w:tabs>
+              <w:tab w:val="right" w:leader="dot" w:pos="9062"/>
+            </w:tabs>
+            <w:rPr>
+              <w:rFonts w:asciiTheme="minorHAnsi" w:eastAsiaTheme="minorEastAsia" w:hAnsiTheme="minorHAnsi"/>
+              <w:noProof/>
+              <w:szCs w:val="24"/>
+              <w:lang w:val="en-US"/>
+            </w:rPr>
+          </w:pPr>
+          <w:hyperlink w:anchor="_Toc214742736" w:history="1">
+            <w:r>
+              <w:rPr>
+                <w:rStyle w:val="Hyperlink"/>
+                <w:noProof/>
+                <w:lang w:val="en-US"/>
+              </w:rPr>
+              <w:t>Архитектура и Design Patterns</w:t>
+            </w:r>
+            <w:r>
+              <w:rPr>
+                <w:noProof/>
+                <w:webHidden/>
+              </w:rPr>
+              <w:tab/>
+            </w:r>
+            <w:r>
+              <w:rPr>
+                <w:noProof/>
+                <w:webHidden/>
+              </w:rPr>
+              <w:fldChar w:fldCharType="begin"/>
+            </w:r>
+            <w:r>
+              <w:rPr>
+                <w:noProof/>
+                <w:webHidden/>
+              </w:rPr>
+              <w:instrText xml:space="preserve"> PAGEREF _Toc214742736 \h </w:instrText>
+            </w:r>
+            <w:r>
+              <w:rPr>
+                <w:noProof/>
+                <w:webHidden/>
+              </w:rPr>
+            </w:r>
+            <w:r>
+              <w:rPr>
+                <w:noProof/>
+                <w:webHidden/>
+              </w:rPr>
+              <w:fldChar w:fldCharType="separate"/>
+            </w:r>
+            <w:r>
+              <w:rPr>
+                <w:noProof/>
+                <w:webHidden/>
+              </w:rPr>
+              <w:t>4</w:t>
+            </w:r>
+            <w:r>
+              <w:rPr>
+                <w:noProof/>
+                <w:webHidden/>
+              </w:rPr>
+              <w:fldChar w:fldCharType="end"/>
+            </w:r>
+          </w:hyperlink>
+        </w:p>
+        <w:p>
+          <w:pPr>
+            <w:pStyle w:val="TOC2"/>
+            <w:tabs>
+              <w:tab w:val="left" w:pos="720"/>
+              <w:tab w:val="right" w:leader="dot" w:pos="9062"/>
+            </w:tabs>
+            <w:rPr>
+              <w:rFonts w:asciiTheme="minorHAnsi" w:eastAsiaTheme="minorEastAsia" w:hAnsiTheme="minorHAnsi"/>
+              <w:noProof/>
+              <w:szCs w:val="24"/>
+              <w:lang w:val="en-US"/>
+            </w:rPr>
+          </w:pPr>
+          <w:hyperlink w:anchor="_Toc214742737" w:history="1">
+            <w:r>
+              <w:rPr>
+                <w:rStyle w:val="Hyperlink"/>
+                <w:noProof/>
+                <w:lang w:val="en-US"/>
+              </w:rPr>
+              <w:t>1.</w:t>
+            </w:r>
+            <w:r>
+              <w:rPr>
+                <w:rFonts w:asciiTheme="minorHAnsi" w:eastAsiaTheme="minorEastAsia" w:hAnsiTheme="minorHAnsi"/>
+                <w:noProof/>
+                <w:szCs w:val="24"/>
+                <w:lang w:val="en-US"/>
+              </w:rPr>
+              <w:tab/>
+            </w:r>
+            <w:r>
+              <w:rPr>
+                <w:rStyle w:val="Hyperlink"/>
+                <w:noProof/>
+                <w:lang w:val="en-US"/>
+              </w:rPr>
+              <w:t>Composite Pattern</w:t>
+            </w:r>
+            <w:r>
+              <w:rPr>
+                <w:noProof/>
+                <w:webHidden/>
+              </w:rPr>
+              <w:tab/>
+            </w:r>
+            <w:r>
+              <w:rPr>
+                <w:noProof/>
+                <w:webHidden/>
+              </w:rPr>
+              <w:fldChar w:fldCharType="begin"/>
+            </w:r>
+            <w:r>
+              <w:rPr>
+                <w:noProof/>
+                <w:webHidden/>
+              </w:rPr>
+              <w:instrText xml:space="preserve"> PAGEREF _Toc214742737 \h </w:instrText>
+            </w:r>
+            <w:r>
+              <w:rPr>
+                <w:noProof/>
+                <w:webHidden/>
+              </w:rPr>
+            </w:r>
+            <w:r>
+              <w:rPr>
+                <w:noProof/>
+                <w:webHidden/>
+              </w:rPr>
+              <w:fldChar w:fldCharType="separate"/>
+            </w:r>
+            <w:r>
+              <w:rPr>
+                <w:noProof/>
+                <w:webHidden/>
+              </w:rPr>
+              <w:t>4</w:t>
+            </w:r>
+            <w:r>
+              <w:rPr>
+                <w:noProof/>
+                <w:webHidden/>
+              </w:rPr>
+              <w:fldChar w:fldCharType="end"/>
+            </w:r>
+          </w:hyperlink>
+        </w:p>
+        <w:p>
+          <w:pPr>
+            <w:pStyle w:val="TOC2"/>
+            <w:tabs>
+              <w:tab w:val="left" w:pos="720"/>
+              <w:tab w:val="right" w:leader="dot" w:pos="9062"/>
+            </w:tabs>
+            <w:rPr>
+              <w:rFonts w:asciiTheme="minorHAnsi" w:eastAsiaTheme="minorEastAsia" w:hAnsiTheme="minorHAnsi"/>
+              <w:noProof/>
+              <w:szCs w:val="24"/>
+              <w:lang w:val="en-US"/>
+            </w:rPr>
+          </w:pPr>
+          <w:hyperlink w:anchor="_Toc214742738" w:history="1">
+            <w:r>
+              <w:rPr>
+                <w:rStyle w:val="Hyperlink"/>
+                <w:noProof/>
+              </w:rPr>
+              <w:t>2.</w:t>
+            </w:r>
+            <w:r>
+              <w:rPr>
+                <w:rFonts w:asciiTheme="minorHAnsi" w:eastAsiaTheme="minorEastAsia" w:hAnsiTheme="minorHAnsi"/>
+                <w:noProof/>
+                <w:szCs w:val="24"/>
+                <w:lang w:val="en-US"/>
+              </w:rPr>
+              <w:tab/>
+            </w:r>
+            <w:r>
+              <w:rPr>
+                <w:rStyle w:val="Hyperlink"/>
+                <w:noProof/>
+                <w:lang w:val="en-US"/>
+              </w:rPr>
+              <w:t>Iterator Pattern</w:t>
+            </w:r>
+            <w:r>
+              <w:rPr>
+                <w:noProof/>
+                <w:webHidden/>
+              </w:rPr>
+              <w:tab/>
+            </w:r>
+            <w:r>
+              <w:rPr>
+                <w:noProof/>
+                <w:webHidden/>
+              </w:rPr>
+              <w:fldChar w:fldCharType="begin"/>
+            </w:r>
+            <w:r>
+              <w:rPr>
+                <w:noProof/>
+                <w:webHidden/>
+              </w:rPr>
+              <w:instrText xml:space="preserve"> PAGEREF _Toc214742738 \h </w:instrText>
+            </w:r>
+            <w:r>
+              <w:rPr>
+                <w:noProof/>
+                <w:webHidden/>
+              </w:rPr>
+            </w:r>
+            <w:r>
+              <w:rPr>
+                <w:noProof/>
+                <w:webHidden/>
+              </w:rPr>
+              <w:fldChar w:fldCharType="separate"/>
+            </w:r>
+            <w:r>
+              <w:rPr>
+                <w:noProof/>
+                <w:webHidden/>
+              </w:rPr>
+              <w:t>5</w:t>
+            </w:r>
+            <w:r>
+              <w:rPr>
+                <w:noProof/>
+                <w:webHidden/>
+              </w:rPr>
+              <w:fldChar w:fldCharType="end"/>
+            </w:r>
+          </w:hyperlink>
+        </w:p>
+        <w:p>
+          <w:pPr>
+            <w:pStyle w:val="TOC2"/>
+            <w:tabs>
+              <w:tab w:val="left" w:pos="720"/>
+              <w:tab w:val="right" w:leader="dot" w:pos="9062"/>
+            </w:tabs>
+            <w:rPr>
+              <w:rFonts w:asciiTheme="minorHAnsi" w:eastAsiaTheme="minorEastAsia" w:hAnsiTheme="minorHAnsi"/>
+              <w:noProof/>
+              <w:szCs w:val="24"/>
+              <w:lang w:val="en-US"/>
+            </w:rPr>
+          </w:pPr>
+          <w:hyperlink w:anchor="_Toc214742739" w:history="1">
+            <w:r>
+              <w:rPr>
+                <w:rStyle w:val="Hyperlink"/>
+                <w:noProof/>
+                <w:lang w:val="en-US"/>
+              </w:rPr>
+              <w:t>3.</w:t>
+            </w:r>
+            <w:r>
+              <w:rPr>
+                <w:rFonts w:asciiTheme="minorHAnsi" w:eastAsiaTheme="minorEastAsia" w:hAnsiTheme="minorHAnsi"/>
+                <w:noProof/>
+                <w:szCs w:val="24"/>
+                <w:lang w:val="en-US"/>
+              </w:rPr>
+              <w:tab/>
+            </w:r>
+            <w:r>
+              <w:rPr>
+                <w:rStyle w:val="Hyperlink"/>
+                <w:noProof/>
+                <w:lang w:val="en-US"/>
+              </w:rPr>
+              <w:t>Observer Pattern (Допълнителен шаблон)</w:t>
+            </w:r>
+            <w:r>
+              <w:rPr>
+                <w:noProof/>
+                <w:webHidden/>
+              </w:rPr>
+              <w:tab/>
+            </w:r>
+            <w:r>
+              <w:rPr>
+                <w:noProof/>
+                <w:webHidden/>
+              </w:rPr>
+              <w:fldChar w:fldCharType="begin"/>
+            </w:r>
+            <w:r>
+              <w:rPr>
+                <w:noProof/>
+                <w:webHidden/>
+              </w:rPr>
+              <w:instrText xml:space="preserve"> PAGEREF _Toc214742739 \h </w:instrText>
+            </w:r>
+            <w:r>
+              <w:rPr>
+                <w:noProof/>
+                <w:webHidden/>
+              </w:rPr>
+            </w:r>
+            <w:r>
+              <w:rPr>
+                <w:noProof/>
+                <w:webHidden/>
+              </w:rPr>
+              <w:fldChar w:fldCharType="separate"/>
+            </w:r>
+            <w:r>
+              <w:rPr>
+                <w:noProof/>
+                <w:webHidden/>
+              </w:rPr>
+              <w:t>7</w:t>
+            </w:r>
+            <w:r>
+              <w:rPr>
+                <w:noProof/>
+                <w:webHidden/>
+              </w:rPr>
+              <w:fldChar w:fldCharType="end"/>
+            </w:r>
+          </w:hyperlink>
+        </w:p>
+        <w:p>
+          <w:pPr>
+            <w:pStyle w:val="TOC2"/>
+            <w:tabs>
+              <w:tab w:val="right" w:leader="dot" w:pos="9062"/>
+            </w:tabs>
+            <w:rPr>
+              <w:rFonts w:asciiTheme="minorHAnsi" w:eastAsiaTheme="minorEastAsia" w:hAnsiTheme="minorHAnsi"/>
+              <w:noProof/>
+              <w:szCs w:val="24"/>
+              <w:lang w:val="en-US"/>
+            </w:rPr>
+          </w:pPr>
+          <w:hyperlink w:anchor="_Toc214742740" w:history="1">
+            <w:r>
+              <w:rPr>
+                <w:rStyle w:val="Hyperlink"/>
+                <w:noProof/>
+                <w:lang w:val="en-US"/>
+              </w:rPr>
+              <w:t>4. Command Pattern (Допълнителен шаблон)</w:t>
+            </w:r>
+            <w:r>
+              <w:rPr>
+                <w:noProof/>
+                <w:webHidden/>
+              </w:rPr>
+              <w:tab/>
+            </w:r>
+            <w:r>
+              <w:rPr>
+                <w:noProof/>
+                <w:webHidden/>
+              </w:rPr>
+              <w:fldChar w:fldCharType="begin"/>
+            </w:r>
+            <w:r>
+              <w:rPr>
+                <w:noProof/>
+                <w:webHidden/>
+              </w:rPr>
+              <w:instrText xml:space="preserve"> PAGEREF _Toc214742740 \h </w:instrText>
+            </w:r>
+            <w:r>
+              <w:rPr>
+                <w:noProof/>
+                <w:webHidden/>
+              </w:rPr>
+            </w:r>
+            <w:r>
+              <w:rPr>
+                <w:noProof/>
+                <w:webHidden/>
+              </w:rPr>
+              <w:fldChar w:fldCharType="separate"/>
+            </w:r>
+            <w:r>
+              <w:rPr>
+                <w:noProof/>
+                <w:webHidden/>
+              </w:rPr>
+              <w:t>8</w:t>
+            </w:r>
+            <w:r>
+              <w:rPr>
+                <w:noProof/>
+                <w:webHidden/>
+              </w:rPr>
+              <w:fldChar w:fldCharType="end"/>
+            </w:r>
+          </w:hyperlink>
+        </w:p>
+        <w:p>
+          <w:pPr>
+            <w:pStyle w:val="TOC1"/>
+            <w:tabs>
+              <w:tab w:val="right" w:leader="dot" w:pos="9062"/>
+            </w:tabs>
+            <w:rPr>
+              <w:rFonts w:asciiTheme="minorHAnsi" w:eastAsiaTheme="minorEastAsia" w:hAnsiTheme="minorHAnsi"/>
+              <w:noProof/>
+              <w:szCs w:val="24"/>
+              <w:lang w:val="en-US"/>
+            </w:rPr>
+          </w:pPr>
+          <w:hyperlink w:anchor="_Toc214742741" w:history="1">
+            <w:r>
+              <w:rPr>
+                <w:rStyle w:val="Hyperlink"/>
+                <w:noProof/>
+                <w:lang w:val="en-US"/>
+              </w:rPr>
+              <w:t>Архитектурна структура на MVVM</w:t>
+            </w:r>
+            <w:r>
+              <w:rPr>
+                <w:noProof/>
+                <w:webHidden/>
+              </w:rPr>
+              <w:tab/>
+            </w:r>
+            <w:r>
+              <w:rPr>
+                <w:noProof/>
+                <w:webHidden/>
+              </w:rPr>
+              <w:fldChar w:fldCharType="begin"/>
+            </w:r>
+            <w:r>
+              <w:rPr>
+                <w:noProof/>
+                <w:webHidden/>
+              </w:rPr>
+              <w:instrText xml:space="preserve"> PAGEREF _Toc214742741 \h </w:instrText>
+            </w:r>
+            <w:r>
+              <w:rPr>
+                <w:noProof/>
+                <w:webHidden/>
+              </w:rPr>
+            </w:r>
+            <w:r>
+              <w:rPr>
+                <w:noProof/>
+                <w:webHidden/>
+              </w:rPr>
+              <w:fldChar w:fldCharType="separate"/>
+            </w:r>
+            <w:r>
+              <w:rPr>
+                <w:noProof/>
+                <w:webHidden/>
+              </w:rPr>
+              <w:t>9</w:t>
+            </w:r>
+            <w:r>
+              <w:rPr>
+                <w:noProof/>
+                <w:webHidden/>
+              </w:rPr>
+              <w:fldChar w:fldCharType="end"/>
+            </w:r>
+          </w:hyperlink>
+        </w:p>
+        <w:p>
+          <w:pPr>
+            <w:pStyle w:val="TOC2"/>
+            <w:tabs>
+              <w:tab w:val="right" w:leader="dot" w:pos="9062"/>
+            </w:tabs>
+            <w:rPr>
+              <w:rFonts w:asciiTheme="minorHAnsi" w:eastAsiaTheme="minorEastAsia" w:hAnsiTheme="minorHAnsi"/>
+              <w:noProof/>
+              <w:szCs w:val="24"/>
+              <w:lang w:val="en-US"/>
+            </w:rPr>
+          </w:pPr>
+          <w:hyperlink w:anchor="_Toc214742742" w:history="1">
+            <w:r>
+              <w:rPr>
+                <w:rStyle w:val="Hyperlink"/>
+                <w:noProof/>
+                <w:lang w:val="en-US"/>
+              </w:rPr>
+              <w:t>Model (Модел) - Фундаментът на данните</w:t>
+            </w:r>
+            <w:r>
+              <w:rPr>
+                <w:noProof/>
+                <w:webHidden/>
+              </w:rPr>
+              <w:tab/>
+            </w:r>
+            <w:r>
+              <w:rPr>
+                <w:noProof/>
+                <w:webHidden/>
+              </w:rPr>
+              <w:fldChar w:fldCharType="begin"/>
+            </w:r>
+            <w:r>
+              <w:rPr>
+                <w:noProof/>
+                <w:webHidden/>
+              </w:rPr>
+              <w:instrText xml:space="preserve"> PAGEREF _Toc214742742 \h </w:instrText>
+            </w:r>
+            <w:r>
+              <w:rPr>
+                <w:noProof/>
+                <w:webHidden/>
+              </w:rPr>
+            </w:r>
+            <w:r>
+              <w:rPr>
+                <w:noProof/>
+                <w:webHidden/>
+              </w:rPr>
+              <w:fldChar w:fldCharType="separate"/>
+            </w:r>
+            <w:r>
+              <w:rPr>
+                <w:noProof/>
+                <w:webHidden/>
+              </w:rPr>
+              <w:t>9</w:t>
+            </w:r>
+            <w:r>
+              <w:rPr>
+                <w:noProof/>
+                <w:webHidden/>
+              </w:rPr>
+              <w:fldChar w:fldCharType="end"/>
+            </w:r>
+          </w:hyperlink>
+        </w:p>
+        <w:p>
+          <w:pPr>
+            <w:pStyle w:val="TOC2"/>
+            <w:tabs>
+              <w:tab w:val="right" w:leader="dot" w:pos="9062"/>
+            </w:tabs>
+            <w:rPr>
+              <w:rFonts w:asciiTheme="minorHAnsi" w:eastAsiaTheme="minorEastAsia" w:hAnsiTheme="minorHAnsi"/>
+              <w:noProof/>
+              <w:szCs w:val="24"/>
+              <w:lang w:val="en-US"/>
+            </w:rPr>
+          </w:pPr>
+          <w:hyperlink w:anchor="_Toc214742743" w:history="1">
+            <w:r>
+              <w:rPr>
+                <w:rStyle w:val="Hyperlink"/>
+                <w:noProof/>
+                <w:lang w:val="en-US"/>
+              </w:rPr>
+              <w:t>View (Изглед) - Визуалната репрезентация</w:t>
+            </w:r>
+            <w:r>
+              <w:rPr>
+                <w:noProof/>
+                <w:webHidden/>
+              </w:rPr>
+              <w:tab/>
+            </w:r>
+            <w:r>
+              <w:rPr>
+                <w:noProof/>
+                <w:webHidden/>
+              </w:rPr>
+              <w:fldChar w:fldCharType="begin"/>
+            </w:r>
+            <w:r>
+              <w:rPr>
+                <w:noProof/>
+                <w:webHidden/>
+              </w:rPr>
+              <w:instrText xml:space="preserve"> PAGEREF _Toc214742743 \h </w:instrText>
+            </w:r>
+            <w:r>
+              <w:rPr>
+                <w:noProof/>
+                <w:webHidden/>
+              </w:rPr>
+            </w:r>
+            <w:r>
+              <w:rPr>
+                <w:noProof/>
+                <w:webHidden/>
+              </w:rPr>
+              <w:fldChar w:fldCharType="separate"/>
+            </w:r>
+            <w:r>
+              <w:rPr>
+                <w:noProof/>
+                <w:webHidden/>
+              </w:rPr>
+              <w:t>10</w:t>
+            </w:r>
+            <w:r>
+              <w:rPr>
+                <w:noProof/>
+                <w:webHidden/>
+              </w:rPr>
+              <w:fldChar w:fldCharType="end"/>
+            </w:r>
+          </w:hyperlink>
+        </w:p>
+        <w:p>
+          <w:pPr>
+            <w:pStyle w:val="TOC2"/>
+            <w:tabs>
+              <w:tab w:val="right" w:leader="dot" w:pos="9062"/>
+            </w:tabs>
+            <w:rPr>
+              <w:rFonts w:asciiTheme="minorHAnsi" w:eastAsiaTheme="minorEastAsia" w:hAnsiTheme="minorHAnsi"/>
+              <w:noProof/>
+              <w:szCs w:val="24"/>
+              <w:lang w:val="en-US"/>
+            </w:rPr>
+          </w:pPr>
+          <w:hyperlink w:anchor="_Toc214742744" w:history="1">
+            <w:r>
+              <w:rPr>
+                <w:rStyle w:val="Hyperlink"/>
+                <w:noProof/>
+                <w:lang w:val="en-US"/>
+              </w:rPr>
+              <w:t>ViewModel (Модел-изглед) - Мостът между данни и интерфейс</w:t>
+            </w:r>
+            <w:r>
+              <w:rPr>
+                <w:noProof/>
+                <w:webHidden/>
+              </w:rPr>
+              <w:tab/>
+            </w:r>
+            <w:r>
+              <w:rPr>
+                <w:noProof/>
+                <w:webHidden/>
+              </w:rPr>
+              <w:fldChar w:fldCharType="begin"/>
+            </w:r>
+            <w:r>
+              <w:rPr>
+                <w:noProof/>
+                <w:webHidden/>
+              </w:rPr>
+              <w:instrText xml:space="preserve"> PAGEREF _Toc214742744 \h </w:instrText>
+            </w:r>
+            <w:r>
+              <w:rPr>
+                <w:noProof/>
+                <w:webHidden/>
+              </w:rPr>
+            </w:r>
+            <w:r>
+              <w:rPr>
+                <w:noProof/>
+                <w:webHidden/>
+              </w:rPr>
+              <w:fldChar w:fldCharType="separate"/>
+            </w:r>
+            <w:r>
+              <w:rPr>
+                <w:noProof/>
+                <w:webHidden/>
+              </w:rPr>
+              <w:t>10</w:t>
+            </w:r>
+            <w:r>
+              <w:rPr>
+                <w:noProof/>
+                <w:webHidden/>
+              </w:rPr>
+              <w:fldChar w:fldCharType="end"/>
+            </w:r>
+          </w:hyperlink>
+        </w:p>
+        <w:p>
+          <w:pPr>
+            <w:pStyle w:val="TOC2"/>
+            <w:tabs>
+              <w:tab w:val="right" w:leader="dot" w:pos="9062"/>
+            </w:tabs>
+            <w:rPr>
+              <w:rFonts w:asciiTheme="minorHAnsi" w:eastAsiaTheme="minorEastAsia" w:hAnsiTheme="minorHAnsi"/>
+              <w:noProof/>
+              <w:szCs w:val="24"/>
+              <w:lang w:val="en-US"/>
+            </w:rPr>
+          </w:pPr>
+          <w:hyperlink w:anchor="_Toc214742745" w:history="1">
+            <w:r>
+              <w:rPr>
+                <w:rStyle w:val="Hyperlink"/>
+                <w:noProof/>
+                <w:lang w:val="en-US"/>
+              </w:rPr>
+              <w:t>Data Binding</w:t>
+            </w:r>
+            <w:r>
+              <w:rPr>
+                <w:noProof/>
+                <w:webHidden/>
+              </w:rPr>
+              <w:tab/>
+            </w:r>
+            <w:r>
+              <w:rPr>
+                <w:noProof/>
+                <w:webHidden/>
+              </w:rPr>
+              <w:fldChar w:fldCharType="begin"/>
+            </w:r>
+            <w:r>
+              <w:rPr>
+                <w:noProof/>
+                <w:webHidden/>
+              </w:rPr>
+              <w:instrText xml:space="preserve"> PAGEREF _Toc214742745 \h </w:instrText>
+            </w:r>
+            <w:r>
+              <w:rPr>
+                <w:noProof/>
+                <w:webHidden/>
+              </w:rPr>
+            </w:r>
+            <w:r>
+              <w:rPr>
+                <w:noProof/>
+                <w:webHidden/>
+              </w:rPr>
+              <w:fldChar w:fldCharType="separate"/>
+            </w:r>
+            <w:r>
+              <w:rPr>
+                <w:noProof/>
+                <w:webHidden/>
+              </w:rPr>
+              <w:t>10</w:t>
+            </w:r>
+            <w:r>
+              <w:rPr>
+                <w:noProof/>
+                <w:webHidden/>
+              </w:rPr>
+              <w:fldChar w:fldCharType="end"/>
+            </w:r>
+          </w:hyperlink>
+        </w:p>
+        <w:p>
+          <w:pPr>
+            <w:pStyle w:val="TOC2"/>
+            <w:tabs>
+              <w:tab w:val="right" w:leader="dot" w:pos="9062"/>
+            </w:tabs>
+            <w:rPr>
+              <w:rFonts w:asciiTheme="minorHAnsi" w:eastAsiaTheme="minorEastAsia" w:hAnsiTheme="minorHAnsi"/>
+              <w:noProof/>
+              <w:szCs w:val="24"/>
+              <w:lang w:val="en-US"/>
+            </w:rPr>
+          </w:pPr>
+          <w:hyperlink w:anchor="_Toc214742746" w:history="1">
+            <w:r>
+              <w:rPr>
+                <w:rStyle w:val="Hyperlink"/>
+                <w:noProof/>
+              </w:rPr>
+              <w:t xml:space="preserve">Защо </w:t>
+            </w:r>
+            <w:r>
+              <w:rPr>
+                <w:rStyle w:val="Hyperlink"/>
+                <w:noProof/>
+                <w:lang w:val="en-US"/>
+              </w:rPr>
+              <w:t>MVVM</w:t>
+            </w:r>
+            <w:r>
+              <w:rPr>
+                <w:noProof/>
+                <w:webHidden/>
+              </w:rPr>
+              <w:tab/>
+            </w:r>
+            <w:r>
+              <w:rPr>
+                <w:noProof/>
+                <w:webHidden/>
+              </w:rPr>
+              <w:fldChar w:fldCharType="begin"/>
+            </w:r>
+            <w:r>
+              <w:rPr>
+                <w:noProof/>
+                <w:webHidden/>
+              </w:rPr>
+              <w:instrText xml:space="preserve"> PAGEREF _Toc214742746 \h </w:instrText>
+            </w:r>
+            <w:r>
+              <w:rPr>
+                <w:noProof/>
+                <w:webHidden/>
+              </w:rPr>
+            </w:r>
+            <w:r>
+              <w:rPr>
+                <w:noProof/>
+                <w:webHidden/>
+              </w:rPr>
+              <w:fldChar w:fldCharType="separate"/>
+            </w:r>
+            <w:r>
+              <w:rPr>
+                <w:noProof/>
+                <w:webHidden/>
+              </w:rPr>
+              <w:t>11</w:t>
+            </w:r>
+            <w:r>
+              <w:rPr>
+                <w:noProof/>
+                <w:webHidden/>
+              </w:rPr>
+              <w:fldChar w:fldCharType="end"/>
+            </w:r>
+          </w:hyperlink>
+        </w:p>
+        <w:p>
+          <w:pPr>
+            <w:pStyle w:val="TOC1"/>
+            <w:tabs>
+              <w:tab w:val="right" w:leader="dot" w:pos="9062"/>
+            </w:tabs>
+            <w:rPr>
+              <w:rFonts w:asciiTheme="minorHAnsi" w:eastAsiaTheme="minorEastAsia" w:hAnsiTheme="minorHAnsi"/>
+              <w:noProof/>
+              <w:szCs w:val="24"/>
+              <w:lang w:val="en-US"/>
+            </w:rPr>
+          </w:pPr>
+          <w:hyperlink w:anchor="_Toc214742747" w:history="1">
+            <w:r>
+              <w:rPr>
+                <w:rStyle w:val="Hyperlink"/>
+                <w:noProof/>
+                <w:lang w:val="en-US"/>
+              </w:rPr>
+              <w:t xml:space="preserve">UML </w:t>
+            </w:r>
+            <w:r>
+              <w:rPr>
+                <w:rStyle w:val="Hyperlink"/>
+                <w:noProof/>
+              </w:rPr>
+              <w:t>диаграми</w:t>
+            </w:r>
+            <w:r>
+              <w:rPr>
+                <w:noProof/>
+                <w:webHidden/>
+              </w:rPr>
+              <w:tab/>
+            </w:r>
+            <w:r>
+              <w:rPr>
+                <w:noProof/>
+                <w:webHidden/>
+              </w:rPr>
+              <w:fldChar w:fldCharType="begin"/>
+            </w:r>
+            <w:r>
+              <w:rPr>
+                <w:noProof/>
+                <w:webHidden/>
+              </w:rPr>
+              <w:instrText xml:space="preserve"> PAGEREF _Toc214742747 \h </w:instrText>
+            </w:r>
+            <w:r>
+              <w:rPr>
+                <w:noProof/>
+                <w:webHidden/>
+              </w:rPr>
+            </w:r>
+            <w:r>
+              <w:rPr>
+                <w:noProof/>
+                <w:webHidden/>
+              </w:rPr>
+              <w:fldChar w:fldCharType="separate"/>
+            </w:r>
+            <w:r>
+              <w:rPr>
+                <w:noProof/>
+                <w:webHidden/>
+              </w:rPr>
+              <w:t>11</w:t>
+            </w:r>
+            <w:r>
+              <w:rPr>
+                <w:noProof/>
+                <w:webHidden/>
+              </w:rPr>
+              <w:fldChar w:fldCharType="end"/>
+            </w:r>
+          </w:hyperlink>
+        </w:p>
+        <w:p>
+          <w:pPr>
+            <w:pStyle w:val="TOC1"/>
+            <w:tabs>
+              <w:tab w:val="right" w:leader="dot" w:pos="9062"/>
+            </w:tabs>
+            <w:rPr>
+              <w:rFonts w:asciiTheme="minorHAnsi" w:eastAsiaTheme="minorEastAsia" w:hAnsiTheme="minorHAnsi"/>
+              <w:noProof/>
+              <w:szCs w:val="24"/>
+              <w:lang w:val="en-US"/>
+            </w:rPr>
+          </w:pPr>
+          <w:hyperlink w:anchor="_Toc214742748" w:history="1">
+            <w:r>
+              <w:rPr>
+                <w:rStyle w:val="Hyperlink"/>
+                <w:noProof/>
+              </w:rPr>
+              <w:t>Заключение</w:t>
+            </w:r>
+            <w:r>
+              <w:rPr>
+                <w:noProof/>
+                <w:webHidden/>
+              </w:rPr>
+              <w:tab/>
+            </w:r>
+            <w:r>
+              <w:rPr>
+                <w:noProof/>
+                <w:webHidden/>
+              </w:rPr>
+              <w:fldChar w:fldCharType="begin"/>
+            </w:r>
+            <w:r>
+              <w:rPr>
+                <w:noProof/>
+                <w:webHidden/>
+              </w:rPr>
+              <w:instrText xml:space="preserve"> PAGEREF _Toc214742748 \h </w:instrText>
+            </w:r>
+            <w:r>
+              <w:rPr>
+                <w:noProof/>
+                <w:webHidden/>
+              </w:rPr>
+            </w:r>
+            <w:r>
+              <w:rPr>
+                <w:noProof/>
+                <w:webHidden/>
+              </w:rPr>
+              <w:fldChar w:fldCharType="separate"/>
+            </w:r>
+            <w:r>
+              <w:rPr>
+                <w:noProof/>
+                <w:webHidden/>
+              </w:rPr>
+              <w:t>14</w:t>
+            </w:r>
+            <w:r>
+              <w:rPr>
+                <w:noProof/>
+                <w:webHidden/>
+              </w:rPr>
+              <w:fldChar w:fldCharType="end"/>
+            </w:r>
+          </w:hyperlink>
+        </w:p>
+        <w:p>
+          <w:pPr>
+            <w:rPr>
+              <w:b/>
+              <w:bCs/>
+              <w:noProof/>
+            </w:rPr>
+          </w:pPr>
+          <w:r>
+            <w:rPr>
+              <w:b/>
+              <w:bCs/>
+              <w:noProof/>
+            </w:rPr>
+            <w:fldChar w:fldCharType="end"/>
+          </w:r>
+        </w:p>
+      </w:sdtContent>
+    </w:sdt>
+    <w:p>
+      <w:pPr>
+        <w:rPr>
+          <w:b/>
+          <w:bCs/>
+          <w:noProof/>
+        </w:rPr>
+      </w:pPr>
+    </w:p>
+    <w:p>
+      <w:pPr>
+        <w:rPr>
+          <w:b/>
+          <w:bCs/>
+          <w:noProof/>
+        </w:rPr>
+      </w:pPr>
+    </w:p>
+    <w:p>
+      <w:pPr>
+        <w:rPr>
+          <w:b/>
+          <w:bCs/>
+          <w:noProof/>
+        </w:rPr>
+      </w:pPr>
+    </w:p>
+    <w:p>
+      <w:pPr>
+        <w:rPr>
+          <w:b/>
+          <w:bCs/>
+          <w:noProof/>
+        </w:rPr>
+      </w:pPr>
+    </w:p>
+    <w:p>
+      <w:pPr>
+        <w:rPr>
+          <w:b/>
+          <w:bCs/>
+          <w:noProof/>
+        </w:rPr>
+      </w:pPr>
+    </w:p>
+    <w:p>
+      <w:pPr>
+        <w:rPr>
+          <w:b/>
+          <w:bCs/>
+          <w:noProof/>
+        </w:rPr>
+      </w:pPr>
+    </w:p>
+    <w:p>
+      <w:pPr>
+        <w:rPr>
+          <w:b/>
+          <w:bCs/>
+          <w:noProof/>
+        </w:rPr>
+      </w:pPr>
+    </w:p>
+    <w:p>
+      <w:pPr>
+        <w:rPr>
+          <w:b/>
+          <w:bCs/>
+          <w:noProof/>
+        </w:rPr>
+      </w:pPr>
+    </w:p>
+    <w:p>
+      <w:pPr>
+        <w:rPr>
+          <w:b/>
+          <w:bCs/>
+          <w:noProof/>
+        </w:rPr>
+      </w:pPr>
+    </w:p>
+    <w:p>
+      <w:pPr>
+        <w:rPr>
+          <w:b/>
+          <w:bCs/>
+          <w:noProof/>
+        </w:rPr>
+      </w:pPr>
+    </w:p>
+    <w:p>
+      <w:pPr>
+        <w:rPr>
+          <w:b/>
+          <w:bCs/>
+          <w:noProof/>
+        </w:rPr>
+      </w:pPr>
+    </w:p>
+    <w:p>
+      <w:pPr>
+        <w:rPr>
+          <w:b/>
+          <w:bCs/>
+          <w:noProof/>
+        </w:rPr>
+      </w:pPr>
+    </w:p>
+    <w:p>
+      <w:pPr>
+        <w:pStyle w:val="Heading1"/>
+        <w:rPr>
+          <w:noProof/>
+        </w:rPr>
+      </w:pPr>
+      <w:bookmarkStart w:id="0" w:name="_Toc214742730"/>
+      <w:r>
+        <w:rPr>
+          <w:noProof/>
+        </w:rPr>
+        <w:lastRenderedPageBreak/>
+        <w:t>Въведение в проекта</w:t>
+      </w:r>
+      <w:bookmarkEnd w:id="0"/>
+    </w:p>
+    <w:p>
+      <w:pPr>
+        <w:ind w:firstLine="720"/>
+        <w:rPr>
+          <w:noProof/>
+        </w:rPr>
+      </w:pPr>
+      <w:r>
+        <w:rPr>
+          <w:noProof/>
+        </w:rPr>
+        <w:t>Wedding Seating Planner е интелигентна софтуерна система, предназначена да улесни и автоматизира процеса на разпределяне на гости по маси по време на сватбени мероприятия. Приложението комбинира усъвършенствани софтуерни архитектурни шаблони с интуитивен графичен интерфейс, за да предостави на организаторите мощен инструмент за справяне с един от най-сложните аспекти на сватбеното планиране.</w:t>
+      </w:r>
+      <w:r>
+        <w:rPr>
+          <w:noProof/>
+        </w:rPr>
+        <w:t xml:space="preserve"> В следващите секции ще разгледаме по-детайлно кои архитектурни шаблони са използвани, как са имплементирани в конкретното приложение и ще представим графично връзката между отделните класове.</w:t>
+      </w:r>
+    </w:p>
+    <w:p>
+      <w:pPr>
+        <w:ind w:firstLine="720"/>
+        <w:rPr>
+          <w:noProof/>
+        </w:rPr>
+      </w:pPr>
+    </w:p>
+    <w:p>
+      <w:pPr>
+        <w:pStyle w:val="Heading1"/>
+        <w:rPr>
+          <w:noProof/>
+        </w:rPr>
+      </w:pPr>
+      <w:bookmarkStart w:id="1" w:name="_Toc214742731"/>
+      <w:r>
+        <w:rPr>
+          <w:noProof/>
+        </w:rPr>
+        <w:t>Софтуерни Предпоставки</w:t>
+      </w:r>
+      <w:bookmarkEnd w:id="1"/>
+    </w:p>
+    <w:p>
+      <w:pPr>
+        <w:pStyle w:val="ListParagraph"/>
+        <w:numPr>
+          <w:ilvl w:val="0"/>
+          <w:numId w:val="6"/>
+        </w:numPr>
+        <w:rPr>
+          <w:noProof/>
+          <w:lang w:val="en-US"/>
+        </w:rPr>
+      </w:pPr>
+      <w:r>
+        <w:rPr>
+          <w:noProof/>
+          <w:lang w:val="en-US"/>
+        </w:rPr>
+        <w:t xml:space="preserve">.NET Framework / .NET Runtime </w:t>
+      </w:r>
+    </w:p>
+    <w:p>
+      <w:pPr>
+        <w:pStyle w:val="ListParagraph"/>
+        <w:numPr>
+          <w:ilvl w:val="0"/>
+          <w:numId w:val="6"/>
+        </w:numPr>
+        <w:rPr>
+          <w:noProof/>
+          <w:lang w:val="en-US"/>
+        </w:rPr>
+      </w:pPr>
+      <w:r>
+        <w:rPr>
+          <w:noProof/>
+          <w:lang w:val="en-US"/>
+        </w:rPr>
+        <w:t xml:space="preserve">Windows 10/11 </w:t>
+      </w:r>
+      <w:r>
+        <w:rPr>
+          <w:noProof/>
+        </w:rPr>
+        <w:t>операционна система</w:t>
+      </w:r>
+    </w:p>
+    <w:p>
+      <w:pPr>
+        <w:pStyle w:val="ListParagraph"/>
+        <w:numPr>
+          <w:ilvl w:val="0"/>
+          <w:numId w:val="6"/>
+        </w:numPr>
+        <w:rPr>
+          <w:noProof/>
+          <w:lang w:val="en-US"/>
+        </w:rPr>
+      </w:pPr>
+      <w:r>
+        <w:rPr>
+          <w:noProof/>
+          <w:lang w:val="en-US"/>
+        </w:rPr>
+        <w:t>Visual Studio 2022</w:t>
+      </w:r>
+    </w:p>
+    <w:p>
+      <w:pPr>
+        <w:pStyle w:val="ListParagraph"/>
+        <w:numPr>
+          <w:ilvl w:val="0"/>
+          <w:numId w:val="6"/>
+        </w:numPr>
+        <w:rPr>
+          <w:noProof/>
+          <w:lang w:val="en-US"/>
+        </w:rPr>
+      </w:pPr>
+      <w:r>
+        <w:rPr>
+          <w:noProof/>
+          <w:lang w:val="en-US"/>
+        </w:rPr>
+        <w:t xml:space="preserve">Git – </w:t>
+      </w:r>
+      <w:r>
+        <w:rPr>
+          <w:noProof/>
+        </w:rPr>
+        <w:t xml:space="preserve">за изтегляне на кода </w:t>
+      </w:r>
+    </w:p>
+    <w:p>
+      <w:pPr>
+        <w:pStyle w:val="ListParagraph"/>
+        <w:ind w:left="785"/>
+        <w:rPr>
+          <w:b/>
+          <w:bCs/>
+          <w:noProof/>
+          <w:lang w:val="en-US"/>
+        </w:rPr>
+      </w:pPr>
+    </w:p>
+    <w:p>
+      <w:pPr>
+        <w:pStyle w:val="Heading1"/>
+        <w:rPr>
+          <w:noProof/>
+        </w:rPr>
+      </w:pPr>
+      <w:bookmarkStart w:id="2" w:name="_Toc214742732"/>
+      <w:r>
+        <w:rPr>
+          <w:noProof/>
+        </w:rPr>
+        <w:t>Какво да очаква потребителя</w:t>
+      </w:r>
+      <w:bookmarkEnd w:id="2"/>
+    </w:p>
+    <w:p>
+      <w:pPr>
+        <w:pStyle w:val="Heading2"/>
+        <w:rPr>
+          <w:noProof/>
+        </w:rPr>
+      </w:pPr>
+      <w:bookmarkStart w:id="3" w:name="_Toc214742733"/>
+      <w:r>
+        <w:rPr>
+          <w:noProof/>
+        </w:rPr>
+        <w:t>Основно управление:</w:t>
+      </w:r>
+      <w:bookmarkEnd w:id="3"/>
+    </w:p>
+    <w:p>
+      <w:pPr>
+        <w:pStyle w:val="ListParagraph"/>
+        <w:numPr>
+          <w:ilvl w:val="0"/>
+          <w:numId w:val="7"/>
+        </w:numPr>
+        <w:rPr>
+          <w:noProof/>
+        </w:rPr>
+      </w:pPr>
+      <w:r>
+        <w:rPr>
+          <w:noProof/>
+        </w:rPr>
+        <w:t>Управление на гости</w:t>
+      </w:r>
+      <w:r>
+        <w:rPr>
+          <w:noProof/>
+        </w:rPr>
+        <w:t xml:space="preserve"> (добавяне, </w:t>
+      </w:r>
+      <w:r>
+        <w:rPr>
+          <w:noProof/>
+        </w:rPr>
+        <w:t>автоматично групиране и общ преглед</w:t>
+      </w:r>
+      <w:r>
+        <w:rPr>
+          <w:noProof/>
+        </w:rPr>
+        <w:t>)</w:t>
+      </w:r>
+    </w:p>
+    <w:p>
+      <w:pPr>
+        <w:pStyle w:val="ListParagraph"/>
+        <w:numPr>
+          <w:ilvl w:val="0"/>
+          <w:numId w:val="7"/>
+        </w:numPr>
+        <w:rPr>
+          <w:noProof/>
+        </w:rPr>
+      </w:pPr>
+      <w:r>
+        <w:rPr>
+          <w:noProof/>
+        </w:rPr>
+        <w:t>Организация на маси</w:t>
+      </w:r>
+      <w:r>
+        <w:rPr>
+          <w:noProof/>
+        </w:rPr>
+        <w:t xml:space="preserve"> (създаване, проследяване, визуален преглед на разпределението и информация за всяка маса)</w:t>
+      </w:r>
+    </w:p>
+    <w:p>
+      <w:pPr>
+        <w:pStyle w:val="ListParagraph"/>
+        <w:numPr>
+          <w:ilvl w:val="0"/>
+          <w:numId w:val="7"/>
+        </w:numPr>
+        <w:rPr>
+          <w:noProof/>
+        </w:rPr>
+      </w:pPr>
+      <w:r>
+        <w:rPr>
+          <w:noProof/>
+        </w:rPr>
+        <w:t>Интелигентни бизнес правила</w:t>
+      </w:r>
+      <w:r>
+        <w:rPr>
+          <w:noProof/>
+        </w:rPr>
+        <w:t xml:space="preserve"> (</w:t>
+      </w:r>
+      <w:r>
+        <w:rPr>
+          <w:noProof/>
+        </w:rPr>
+        <w:t>а</w:t>
+      </w:r>
+      <w:r>
+        <w:rPr>
+          <w:noProof/>
+        </w:rPr>
+        <w:t>втоматична валидация, ограничения и система са нотификация и проследяване)</w:t>
+      </w:r>
+    </w:p>
+    <w:p>
+      <w:pPr>
+        <w:pStyle w:val="ListParagraph"/>
+        <w:rPr>
+          <w:noProof/>
+        </w:rPr>
+      </w:pPr>
+    </w:p>
+    <w:p>
+      <w:pPr>
+        <w:pStyle w:val="Heading2"/>
+        <w:rPr>
+          <w:noProof/>
+        </w:rPr>
+      </w:pPr>
+      <w:bookmarkStart w:id="4" w:name="_Toc214742734"/>
+      <w:r>
+        <w:rPr>
+          <w:noProof/>
+        </w:rPr>
+        <w:t>Допълнитени характеристики</w:t>
+      </w:r>
+      <w:r>
+        <w:rPr>
+          <w:noProof/>
+        </w:rPr>
+        <w:t>:</w:t>
+      </w:r>
+      <w:bookmarkEnd w:id="4"/>
+    </w:p>
+    <w:p>
+      <w:pPr>
+        <w:pStyle w:val="ListParagraph"/>
+        <w:numPr>
+          <w:ilvl w:val="0"/>
+          <w:numId w:val="8"/>
+        </w:numPr>
+        <w:rPr>
+          <w:noProof/>
+          <w:lang w:val="en-US"/>
+        </w:rPr>
+      </w:pPr>
+      <w:r>
+        <w:rPr>
+          <w:noProof/>
+          <w:lang w:val="en-US"/>
+        </w:rPr>
+        <w:t>Интуитивен графичен интерфейс</w:t>
+      </w:r>
+      <w:r>
+        <w:rPr>
+          <w:noProof/>
+        </w:rPr>
+        <w:t xml:space="preserve"> (</w:t>
+      </w:r>
+      <w:r>
+        <w:rPr>
+          <w:noProof/>
+        </w:rPr>
+        <w:t>л</w:t>
+      </w:r>
+      <w:r>
+        <w:rPr>
+          <w:noProof/>
+          <w:lang w:val="en-US"/>
+        </w:rPr>
+        <w:t xml:space="preserve">ява част: </w:t>
+      </w:r>
+      <w:r>
+        <w:rPr>
+          <w:noProof/>
+        </w:rPr>
+        <w:t>к</w:t>
+      </w:r>
+      <w:r>
+        <w:rPr>
+          <w:noProof/>
+          <w:lang w:val="en-US"/>
+        </w:rPr>
+        <w:t>онтроли</w:t>
+      </w:r>
+      <w:r>
+        <w:rPr>
+          <w:noProof/>
+        </w:rPr>
+        <w:t xml:space="preserve">, </w:t>
+      </w:r>
+      <w:r>
+        <w:rPr>
+          <w:noProof/>
+        </w:rPr>
+        <w:t>д</w:t>
+      </w:r>
+      <w:r>
+        <w:rPr>
+          <w:noProof/>
+          <w:lang w:val="en-US"/>
+        </w:rPr>
+        <w:t xml:space="preserve">ясна част: </w:t>
+      </w:r>
+      <w:r>
+        <w:rPr>
+          <w:noProof/>
+        </w:rPr>
+        <w:t>д</w:t>
+      </w:r>
+      <w:r>
+        <w:rPr>
+          <w:noProof/>
+          <w:lang w:val="en-US"/>
+        </w:rPr>
+        <w:t>анни</w:t>
+      </w:r>
+      <w:r>
+        <w:rPr>
+          <w:noProof/>
+        </w:rPr>
+        <w:t>)</w:t>
+      </w:r>
+    </w:p>
+    <w:p>
+      <w:pPr>
+        <w:pStyle w:val="ListParagraph"/>
+        <w:numPr>
+          <w:ilvl w:val="0"/>
+          <w:numId w:val="8"/>
+        </w:numPr>
+        <w:rPr>
+          <w:noProof/>
+        </w:rPr>
+      </w:pPr>
+      <w:r>
+        <w:rPr>
+          <w:noProof/>
+        </w:rPr>
+        <w:t>Обратна връзка в реално-време</w:t>
+      </w:r>
+      <w:r>
+        <w:rPr>
+          <w:noProof/>
+        </w:rPr>
+        <w:t xml:space="preserve"> (</w:t>
+      </w:r>
+      <w:r>
+        <w:rPr>
+          <w:noProof/>
+        </w:rPr>
+        <w:t>актуализиране на интерфейса</w:t>
+      </w:r>
+      <w:r>
+        <w:rPr>
+          <w:noProof/>
+        </w:rPr>
+        <w:t xml:space="preserve">, </w:t>
+      </w:r>
+      <w:r>
+        <w:rPr>
+          <w:noProof/>
+        </w:rPr>
+        <w:t>визуални</w:t>
+      </w:r>
+      <w:r>
+        <w:rPr>
+          <w:b/>
+          <w:bCs/>
+          <w:noProof/>
+        </w:rPr>
+        <w:t xml:space="preserve"> </w:t>
+      </w:r>
+      <w:r>
+        <w:rPr>
+          <w:noProof/>
+        </w:rPr>
+        <w:t>индикатори</w:t>
+      </w:r>
+      <w:r>
+        <w:rPr>
+          <w:noProof/>
+        </w:rPr>
+        <w:t>)</w:t>
+      </w:r>
+    </w:p>
+    <w:p>
+      <w:pPr>
+        <w:pStyle w:val="ListParagraph"/>
+        <w:numPr>
+          <w:ilvl w:val="0"/>
+          <w:numId w:val="8"/>
+        </w:numPr>
+        <w:rPr>
+          <w:b/>
+          <w:bCs/>
+          <w:noProof/>
+          <w:lang w:val="en-US"/>
+        </w:rPr>
+      </w:pPr>
+      <w:r>
+        <w:rPr>
+          <w:noProof/>
+        </w:rPr>
+        <w:t>Автоматична валидация и защита</w:t>
+      </w:r>
+      <w:r>
+        <w:rPr>
+          <w:noProof/>
+        </w:rPr>
+        <w:t xml:space="preserve"> (п</w:t>
+      </w:r>
+      <w:r>
+        <w:rPr>
+          <w:noProof/>
+        </w:rPr>
+        <w:t>редотвратяване</w:t>
+      </w:r>
+      <w:r>
+        <w:rPr>
+          <w:b/>
+          <w:bCs/>
+          <w:noProof/>
+        </w:rPr>
+        <w:t xml:space="preserve"> </w:t>
+      </w:r>
+      <w:r>
+        <w:rPr>
+          <w:noProof/>
+        </w:rPr>
+        <w:t>на</w:t>
+      </w:r>
+      <w:r>
+        <w:rPr>
+          <w:b/>
+          <w:bCs/>
+          <w:noProof/>
+        </w:rPr>
+        <w:t xml:space="preserve"> </w:t>
+      </w:r>
+      <w:r>
+        <w:rPr>
+          <w:noProof/>
+        </w:rPr>
+        <w:t>грешки</w:t>
+      </w:r>
+      <w:r>
+        <w:rPr>
+          <w:noProof/>
+        </w:rPr>
+        <w:t xml:space="preserve">, </w:t>
+      </w:r>
+      <w:r>
+        <w:rPr>
+          <w:noProof/>
+        </w:rPr>
+        <w:t>ясни съобщения, з</w:t>
+      </w:r>
+      <w:r>
+        <w:rPr>
+          <w:noProof/>
+          <w:lang w:val="en-US"/>
+        </w:rPr>
+        <w:t>ащита срещу конфликти между семейства</w:t>
+      </w:r>
+      <w:r>
+        <w:rPr>
+          <w:noProof/>
+        </w:rPr>
+        <w:t>)</w:t>
+      </w:r>
+    </w:p>
+    <w:p>
+      <w:pPr>
+        <w:pStyle w:val="Heading1"/>
+        <w:rPr>
+          <w:noProof/>
+        </w:rPr>
+      </w:pPr>
+      <w:bookmarkStart w:id="5" w:name="_Toc214742735"/>
+      <w:r>
+        <w:rPr>
+          <w:noProof/>
+        </w:rPr>
+        <w:t>Предимства на този софтуер</w:t>
+      </w:r>
+      <w:bookmarkEnd w:id="5"/>
+    </w:p>
+    <w:p>
+      <w:pPr>
+        <w:pStyle w:val="ListParagraph"/>
+        <w:numPr>
+          <w:ilvl w:val="0"/>
+          <w:numId w:val="9"/>
+        </w:numPr>
+        <w:rPr>
+          <w:noProof/>
+          <w:lang w:val="en-US"/>
+        </w:rPr>
+      </w:pPr>
+      <w:r>
+        <w:rPr>
+          <w:noProof/>
+          <w:lang w:val="en-US"/>
+        </w:rPr>
+        <w:t>Спест</w:t>
+      </w:r>
+      <w:r>
+        <w:rPr>
+          <w:noProof/>
+        </w:rPr>
+        <w:t>ява</w:t>
+      </w:r>
+      <w:r>
+        <w:rPr>
+          <w:noProof/>
+          <w:lang w:val="en-US"/>
+        </w:rPr>
+        <w:t xml:space="preserve"> време</w:t>
+      </w:r>
+      <w:r>
+        <w:rPr>
+          <w:noProof/>
+        </w:rPr>
+        <w:t xml:space="preserve"> от калкулации и валидация на правила</w:t>
+      </w:r>
+    </w:p>
+    <w:p>
+      <w:pPr>
+        <w:pStyle w:val="ListParagraph"/>
+        <w:numPr>
+          <w:ilvl w:val="0"/>
+          <w:numId w:val="9"/>
+        </w:numPr>
+        <w:rPr>
+          <w:noProof/>
+          <w:lang w:val="en-US"/>
+        </w:rPr>
+      </w:pPr>
+      <w:r>
+        <w:rPr>
+          <w:noProof/>
+          <w:lang w:val="en-US"/>
+        </w:rPr>
+        <w:t>Избягв</w:t>
+      </w:r>
+      <w:r>
+        <w:rPr>
+          <w:noProof/>
+        </w:rPr>
+        <w:t>а</w:t>
+      </w:r>
+      <w:r>
+        <w:rPr>
+          <w:noProof/>
+          <w:lang w:val="en-US"/>
+        </w:rPr>
+        <w:t xml:space="preserve"> грешки</w:t>
+      </w:r>
+      <w:r>
+        <w:rPr>
+          <w:noProof/>
+        </w:rPr>
+        <w:t xml:space="preserve"> благодарение на автоматичните валидации</w:t>
+      </w:r>
+    </w:p>
+    <w:p>
+      <w:pPr>
+        <w:pStyle w:val="ListParagraph"/>
+        <w:numPr>
+          <w:ilvl w:val="0"/>
+          <w:numId w:val="9"/>
+        </w:numPr>
+        <w:rPr>
+          <w:noProof/>
+          <w:lang w:val="en-US"/>
+        </w:rPr>
+      </w:pPr>
+      <w:r>
+        <w:rPr>
+          <w:noProof/>
+          <w:lang w:val="en-US"/>
+        </w:rPr>
+        <w:t>Професионални резултати</w:t>
+      </w:r>
+      <w:r>
+        <w:rPr>
+          <w:noProof/>
+        </w:rPr>
+        <w:t xml:space="preserve"> с организирано и балансирано разпределение</w:t>
+      </w:r>
+    </w:p>
+    <w:p>
+      <w:pPr>
+        <w:pStyle w:val="Heading1"/>
+        <w:rPr>
+          <w:lang w:val="en-US"/>
+        </w:rPr>
+      </w:pPr>
+      <w:bookmarkStart w:id="6" w:name="_Toc214742736"/>
+      <w:r>
+        <w:rPr>
+          <w:lang w:val="en-US"/>
+        </w:rPr>
+        <w:lastRenderedPageBreak/>
+        <w:t>Архитектура и Design Patterns</w:t>
+      </w:r>
+      <w:bookmarkEnd w:id="6"/>
+    </w:p>
+    <w:p>
+      <w:pPr>
+        <w:rPr>
+          <w:lang w:val="en-US"/>
+        </w:rPr>
+      </w:pPr>
+    </w:p>
+    <w:p>
+      <w:pPr>
+        <w:pStyle w:val="Heading2"/>
+        <w:numPr>
+          <w:ilvl w:val="0"/>
+          <w:numId w:val="3"/>
+        </w:numPr>
+        <w:rPr>
+          <w:lang w:val="en-US"/>
+        </w:rPr>
+      </w:pPr>
+      <w:bookmarkStart w:id="7" w:name="_Toc214742737"/>
+      <w:r>
+        <w:rPr>
+          <w:lang w:val="en-US"/>
+        </w:rPr>
+        <w:t>Composite Pattern</w:t>
+      </w:r>
+      <w:bookmarkEnd w:id="7"/>
+    </w:p>
+    <w:p>
+      <w:pPr>
+        <w:jc w:val="center"/>
+        <w:rPr>
+          <w:lang w:val="en-US"/>
+        </w:rPr>
+      </w:pPr>
+      <w:r>
+        <w:rPr>
+          <w:noProof/>
+          <w:lang w:val="en-US"/>
+        </w:rPr>
+        <w:drawing>
+          <wp:inline distT="0" distB="0" distL="0" distR="0" wp14:anchorId="556EC14C" wp14:editId="60C7C2D6">
+            <wp:extent cx="4204855" cy="4204855"/>
+            <wp:effectExtent l="0" t="0" r="0" b="0"/>
+            <wp:docPr id="2136621415" name="Picture 1" descr="A diagram of a box&#10;&#10;AI-generated content may be incorrect."/>
+            <wp:cNvGraphicFramePr>
+              <a:graphicFrameLocks xmlns:a="http://schemas.openxmlformats.org/drawingml/2006/main" noChangeAspect="1"/>
+            </wp:cNvGraphicFramePr>
+            <a:graphic xmlns:a="http://schemas.openxmlformats.org/drawingml/2006/main">
+              <a:graphicData uri="http://schemas.openxmlformats.org/drawingml/2006/picture">
+                <pic:pic xmlns:pic="http://schemas.openxmlformats.org/drawingml/2006/picture">
+                  <pic:nvPicPr>
+                    <pic:cNvPr id="2136621415" name="Picture 1" descr="A diagram of a box&#10;&#10;AI-generated content may be incorrect."/>
+                    <pic:cNvPicPr/>
+                  </pic:nvPicPr>
+                  <pic:blipFill>
+                    <a:blip r:embed="rId7">
+                      <a:extLst>
+                        <a:ext uri="{28A0092B-C50C-407E-A947-70E740481C1C}">
+                          <a14:useLocalDpi xmlns:a14="http://schemas.microsoft.com/office/drawing/2010/main" val="0"/>
+                        </a:ext>
+                      </a:extLst>
+                    </a:blip>
+                    <a:stretch>
+                      <a:fillRect/>
+                    </a:stretch>
+                  </pic:blipFill>
+                  <pic:spPr>
+                    <a:xfrm>
+                      <a:off x="0" y="0"/>
+                      <a:ext cx="4210245" cy="4210245"/>
+                    </a:xfrm>
+                    <a:prstGeom prst="rect">
+                      <a:avLst/>
+                    </a:prstGeom>
+                  </pic:spPr>
+                </pic:pic>
+              </a:graphicData>
+            </a:graphic>
+          </wp:inline>
+        </w:drawing>
+      </w:r>
+    </w:p>
+    <w:p>
+      <w:pPr>
+        <w:rPr>
+          <w:lang w:val="en-US"/>
+        </w:rPr>
+      </w:pPr>
+      <w:r>
+        <w:rPr>
+          <w:b/>
+          <w:bCs/>
+          <w:lang w:val="en-US"/>
+        </w:rPr>
+        <w:t>Цел и предназначение:</w:t>
+      </w:r>
+    </w:p>
+    <w:p>
+      <w:pPr>
+        <w:ind w:firstLine="720"/>
+        <w:rPr>
+          <w:lang w:val="en-US"/>
+        </w:rPr>
+      </w:pPr>
+      <w:r>
+        <w:rPr>
+          <w:lang w:val="en-US"/>
+        </w:rPr>
+        <w:t xml:space="preserve">Composite Pattern </w:t>
+      </w:r>
+      <w:r>
+        <w:t>е структурен шаблон</w:t>
+      </w:r>
+      <w:r>
+        <w:t xml:space="preserve"> за проектиране</w:t>
+      </w:r>
+      <w:r>
+        <w:t xml:space="preserve">, който </w:t>
+      </w:r>
+      <w:r>
+        <w:rPr>
+          <w:lang w:val="en-US"/>
+        </w:rPr>
+        <w:t>се използва за създаване на йерархична структура от обекти, които могат да бъдат третирани по един и същ начин. В контекста на приложението, това позволява да се управляват гости, семейства и маси като единна структура.</w:t>
+      </w:r>
+    </w:p>
+    <w:p>
+      <w:pPr>
+        <w:rPr>
+          <w:lang w:val="en-US"/>
+        </w:rPr>
+      </w:pPr>
+      <w:r>
+        <w:rPr>
+          <w:b/>
+          <w:bCs/>
+          <w:lang w:val="en-US"/>
+        </w:rPr>
+        <w:t>Имплементация:</w:t>
+      </w:r>
+    </w:p>
+    <w:p>
+      <w:pPr>
+        <w:rPr>
+          <w:rFonts w:ascii="Consolas" w:hAnsi="Consolas"/>
+          <w:lang w:val="en-US"/>
+        </w:rPr>
+      </w:pPr>
+      <w:r>
+        <w:rPr>
+          <w:rFonts w:ascii="Consolas" w:hAnsi="Consolas"/>
+          <w:lang w:val="en-US"/>
+        </w:rPr>
+        <w:t>namespace WeddingPlannerWPF.Models.Interfaces</w:t>
+      </w:r>
+    </w:p>
+    <w:p>
+      <w:pPr>
+        <w:rPr>
+          <w:rFonts w:ascii="Consolas" w:hAnsi="Consolas"/>
+          <w:lang w:val="en-US"/>
+        </w:rPr>
+      </w:pPr>
+      <w:r>
+        <w:rPr>
+          <w:rFonts w:ascii="Consolas" w:hAnsi="Consolas"/>
+          <w:lang w:val="en-US"/>
+        </w:rPr>
+        <w:t>{</w:t>
+      </w:r>
+    </w:p>
+    <w:p>
+      <w:pPr>
+        <w:rPr>
+          <w:rFonts w:ascii="Consolas" w:hAnsi="Consolas"/>
+          <w:lang w:val="en-US"/>
+        </w:rPr>
+      </w:pPr>
+      <w:r>
+        <w:rPr>
+          <w:rFonts w:ascii="Consolas" w:hAnsi="Consolas"/>
+          <w:lang w:val="en-US"/>
+        </w:rPr>
+        <w:t xml:space="preserve">    public interface ISeatComponent</w:t>
+      </w:r>
+    </w:p>
+    <w:p>
+      <w:pPr>
+        <w:rPr>
+          <w:rFonts w:ascii="Consolas" w:hAnsi="Consolas"/>
+          <w:lang w:val="en-US"/>
+        </w:rPr>
+      </w:pPr>
+      <w:r>
+        <w:rPr>
+          <w:rFonts w:ascii="Consolas" w:hAnsi="Consolas"/>
+          <w:lang w:val="en-US"/>
+        </w:rPr>
+        <w:t xml:space="preserve">    {</w:t>
+      </w:r>
+    </w:p>
+    <w:p>
+      <w:pPr>
+        <w:rPr>
+          <w:rFonts w:ascii="Consolas" w:hAnsi="Consolas"/>
+          <w:lang w:val="en-US"/>
+        </w:rPr>
+      </w:pPr>
+      <w:r>
+        <w:rPr>
+          <w:rFonts w:ascii="Consolas" w:hAnsi="Consolas"/>
+          <w:lang w:val="en-US"/>
+        </w:rPr>
+        <w:t xml:space="preserve">        public string Name { get; }</w:t>
+      </w:r>
+    </w:p>
+    <w:p>
+      <w:pPr>
+        <w:rPr>
+          <w:rFonts w:ascii="Consolas" w:hAnsi="Consolas"/>
+          <w:lang w:val="en-US"/>
+        </w:rPr>
+      </w:pPr>
+      <w:r>
+        <w:rPr>
+          <w:rFonts w:ascii="Consolas" w:hAnsi="Consolas"/>
+          <w:lang w:val="en-US"/>
+        </w:rPr>
+        <w:t xml:space="preserve">        public int GetGuestCount();</w:t>
+      </w:r>
+    </w:p>
+    <w:p>
+      <w:pPr>
+        <w:rPr>
+          <w:rFonts w:ascii="Consolas" w:hAnsi="Consolas"/>
+          <w:lang w:val="en-US"/>
+        </w:rPr>
+      </w:pPr>
+      <w:r>
+        <w:rPr>
+          <w:rFonts w:ascii="Consolas" w:hAnsi="Consolas"/>
+          <w:lang w:val="en-US"/>
+        </w:rPr>
+        <w:t xml:space="preserve">        public IEnumerable&lt;Guest&gt; GetGuests();</w:t>
+      </w:r>
+    </w:p>
+    <w:p>
+      <w:pPr>
+        <w:rPr>
+          <w:rFonts w:ascii="Consolas" w:hAnsi="Consolas"/>
+          <w:lang w:val="en-US"/>
+        </w:rPr>
+      </w:pPr>
+      <w:r>
+        <w:rPr>
+          <w:rFonts w:ascii="Consolas" w:hAnsi="Consolas"/>
+          <w:lang w:val="en-US"/>
+        </w:rPr>
+        <w:lastRenderedPageBreak/>
+        <w:t xml:space="preserve">        protected bool CanAdd(ISeatComponent component);</w:t>
+      </w:r>
+    </w:p>
+    <w:p>
+      <w:pPr>
+        <w:rPr>
+          <w:rFonts w:ascii="Consolas" w:hAnsi="Consolas"/>
+          <w:lang w:val="en-US"/>
+        </w:rPr>
+      </w:pPr>
+      <w:r>
+        <w:rPr>
+          <w:rFonts w:ascii="Consolas" w:hAnsi="Consolas"/>
+          <w:lang w:val="en-US"/>
+        </w:rPr>
+        <w:t xml:space="preserve">        protected void Add(ISeatComponent component);</w:t>
+      </w:r>
+    </w:p>
+    <w:p>
+      <w:pPr>
+        <w:rPr>
+          <w:rFonts w:ascii="Consolas" w:hAnsi="Consolas"/>
+          <w:lang w:val="en-US"/>
+        </w:rPr>
+      </w:pPr>
+      <w:r>
+        <w:rPr>
+          <w:rFonts w:ascii="Consolas" w:hAnsi="Consolas"/>
+          <w:lang w:val="en-US"/>
+        </w:rPr>
+        <w:t xml:space="preserve">        protected void Remove(ISeatComponent component);</w:t>
+      </w:r>
+    </w:p>
+    <w:p>
+      <w:pPr>
+        <w:rPr>
+          <w:rFonts w:ascii="Consolas" w:hAnsi="Consolas"/>
+          <w:lang w:val="en-US"/>
+        </w:rPr>
+      </w:pPr>
+      <w:r>
+        <w:rPr>
+          <w:rFonts w:ascii="Consolas" w:hAnsi="Consolas"/>
+          <w:lang w:val="en-US"/>
+        </w:rPr>
+        <w:t xml:space="preserve">        public List&lt;string&gt; GetFamilies();</w:t>
+      </w:r>
+    </w:p>
+    <w:p>
+      <w:pPr>
+        <w:rPr>
+          <w:rFonts w:ascii="Consolas" w:hAnsi="Consolas"/>
+          <w:lang w:val="en-US"/>
+        </w:rPr>
+      </w:pPr>
+      <w:r>
+        <w:rPr>
+          <w:rFonts w:ascii="Consolas" w:hAnsi="Consolas"/>
+          <w:lang w:val="en-US"/>
+        </w:rPr>
+        <w:t xml:space="preserve">    }</w:t>
+      </w:r>
+    </w:p>
+    <w:p>
+      <w:pPr>
+        <w:rPr>
+          <w:rFonts w:ascii="Consolas" w:hAnsi="Consolas"/>
+          <w:lang w:val="en-US"/>
+        </w:rPr>
+      </w:pPr>
+      <w:r>
+        <w:rPr>
+          <w:rFonts w:ascii="Consolas" w:hAnsi="Consolas"/>
+          <w:lang w:val="en-US"/>
+        </w:rPr>
+        <w:t>}</w:t>
+      </w:r>
+    </w:p>
+    <w:p>
+      <w:pPr>
+        <w:rPr>
+          <w:rFonts w:ascii="Consolas" w:hAnsi="Consolas"/>
+          <w:lang w:val="en-US"/>
+        </w:rPr>
+      </w:pPr>
+    </w:p>
+    <w:p>
+      <w:pPr>
+        <w:rPr>
+          <w:lang w:val="en-US"/>
+        </w:rPr>
+      </w:pPr>
+      <w:r>
+        <w:rPr>
+          <w:b/>
+          <w:bCs/>
+          <w:lang w:val="en-US"/>
+        </w:rPr>
+        <w:t>Йерархия на компонентите:</w:t>
+      </w:r>
+    </w:p>
+    <w:p>
+      <w:pPr>
+        <w:numPr>
+          <w:ilvl w:val="0"/>
+          <w:numId w:val="1"/>
+        </w:numPr>
+        <w:rPr>
+          <w:lang w:val="en-US"/>
+        </w:rPr>
+      </w:pPr>
+      <w:r>
+        <w:rPr>
+          <w:b/>
+          <w:bCs/>
+          <w:lang w:val="en-US"/>
+        </w:rPr>
+        <w:t>Guest (Leaf)</w:t>
+      </w:r>
+      <w:r>
+        <w:rPr>
+          <w:lang w:val="en-US"/>
+        </w:rPr>
+        <w:t>: Представлява отделен гост</w:t>
+      </w:r>
+    </w:p>
+    <w:p>
+      <w:pPr>
+        <w:numPr>
+          <w:ilvl w:val="0"/>
+          <w:numId w:val="1"/>
+        </w:numPr>
+        <w:rPr>
+          <w:lang w:val="en-US"/>
+        </w:rPr>
+      </w:pPr>
+      <w:r>
+        <w:rPr>
+          <w:b/>
+          <w:bCs/>
+          <w:lang w:val="en-US"/>
+        </w:rPr>
+        <w:t>Family (Composite)</w:t>
+      </w:r>
+      <w:r>
+        <w:rPr>
+          <w:lang w:val="en-US"/>
+        </w:rPr>
+        <w:t>: Представлява семейство, съдържащо гости</w:t>
+      </w:r>
+    </w:p>
+    <w:p>
+      <w:pPr>
+        <w:numPr>
+          <w:ilvl w:val="0"/>
+          <w:numId w:val="1"/>
+        </w:numPr>
+        <w:rPr>
+          <w:lang w:val="en-US"/>
+        </w:rPr>
+      </w:pPr>
+      <w:r>
+        <w:rPr>
+          <w:b/>
+          <w:bCs/>
+          <w:lang w:val="en-US"/>
+        </w:rPr>
+        <w:t>Table (Composite)</w:t>
+      </w:r>
+      <w:r>
+        <w:rPr>
+          <w:lang w:val="en-US"/>
+        </w:rPr>
+        <w:t>: Представлява маса, съдържаща семейства</w:t>
+      </w:r>
+    </w:p>
+    <w:p>
+      <w:pPr>
+        <w:ind w:left="720"/>
+        <w:rPr>
+          <w:lang w:val="en-US"/>
+        </w:rPr>
+      </w:pPr>
+    </w:p>
+    <w:p>
+      <w:pPr>
+        <w:rPr>
+          <w:lang w:val="en-US"/>
+        </w:rPr>
+      </w:pPr>
+      <w:r>
+        <w:rPr>
+          <w:b/>
+          <w:bCs/>
+          <w:lang w:val="en-US"/>
+        </w:rPr>
+        <w:t>Предимства в контекста на приложението:</w:t>
+      </w:r>
+    </w:p>
+    <w:p>
+      <w:pPr>
+        <w:numPr>
+          <w:ilvl w:val="0"/>
+          <w:numId w:val="2"/>
+        </w:numPr>
+        <w:rPr>
+          <w:lang w:val="en-US"/>
+        </w:rPr>
+      </w:pPr>
+      <w:r>
+        <w:rPr>
+          <w:b/>
+          <w:bCs/>
+          <w:lang w:val="en-US"/>
+        </w:rPr>
+        <w:t>Еднообразно третиране:</w:t>
+      </w:r>
+      <w:r>
+        <w:rPr>
+          <w:lang w:val="en-US"/>
+        </w:rPr>
+        <w:t xml:space="preserve"> Всички компоненти се третират по един и същ начин</w:t>
+      </w:r>
+    </w:p>
+    <w:p>
+      <w:pPr>
+        <w:numPr>
+          <w:ilvl w:val="0"/>
+          <w:numId w:val="2"/>
+        </w:numPr>
+        <w:rPr>
+          <w:lang w:val="en-US"/>
+        </w:rPr>
+      </w:pPr>
+      <w:r>
+        <w:rPr>
+          <w:b/>
+          <w:bCs/>
+          <w:lang w:val="en-US"/>
+        </w:rPr>
+        <w:t>Рекурсивни операции:</w:t>
+      </w:r>
+      <w:r>
+        <w:rPr>
+          <w:lang w:val="en-US"/>
+        </w:rPr>
+        <w:t xml:space="preserve"> Операции като броене на гости работят рекурсивно</w:t>
+      </w:r>
+    </w:p>
+    <w:p>
+      <w:pPr>
+        <w:numPr>
+          <w:ilvl w:val="0"/>
+          <w:numId w:val="2"/>
+        </w:numPr>
+        <w:rPr>
+          <w:lang w:val="en-US"/>
+        </w:rPr>
+      </w:pPr>
+      <w:r>
+        <w:rPr>
+          <w:b/>
+          <w:bCs/>
+          <w:lang w:val="en-US"/>
+        </w:rPr>
+        <w:t>Гъвкава структура:</w:t>
+      </w:r>
+      <w:r>
+        <w:rPr>
+          <w:lang w:val="en-US"/>
+        </w:rPr>
+        <w:t xml:space="preserve"> Лесно добавяне на нови типове компоненти</w:t>
+      </w:r>
+    </w:p>
+    <w:p>
+      <w:pPr>
+        <w:numPr>
+          <w:ilvl w:val="0"/>
+          <w:numId w:val="2"/>
+        </w:numPr>
+        <w:rPr>
+          <w:lang w:val="en-US"/>
+        </w:rPr>
+      </w:pPr>
+      <w:r>
+        <w:rPr>
+          <w:b/>
+          <w:bCs/>
+          <w:lang w:val="en-US"/>
+        </w:rPr>
+        <w:t>Поддръжка на бизнес правила:</w:t>
+      </w:r>
+      <w:r>
+        <w:rPr>
+          <w:lang w:val="en-US"/>
+        </w:rPr>
+        <w:t xml:space="preserve"> Лесно прилагане на правила за разпределение</w:t>
+      </w:r>
+    </w:p>
+    <w:p/>
+    <w:p>
+      <w:pPr>
+        <w:pStyle w:val="Heading2"/>
+        <w:numPr>
+          <w:ilvl w:val="0"/>
+          <w:numId w:val="3"/>
+        </w:numPr>
+      </w:pPr>
+      <w:bookmarkStart w:id="8" w:name="_Toc214742738"/>
+      <w:r>
+        <w:rPr>
+          <w:lang w:val="en-US"/>
+        </w:rPr>
+        <w:t>Iterator Pattern</w:t>
+      </w:r>
+      <w:bookmarkEnd w:id="8"/>
+    </w:p>
+    <w:p>
+      <w:pPr>
+        <w:jc w:val="center"/>
+        <w:rPr>
+          <w:lang w:val="en-US"/>
+        </w:rPr>
+      </w:pPr>
+      <w:r>
+        <w:rPr>
+          <w:noProof/>
+          <w:lang w:val="en-US"/>
+        </w:rPr>
+        <w:drawing>
+          <wp:inline distT="0" distB="0" distL="0" distR="0" wp14:anchorId="73AEDCFE" wp14:editId="04383BB6">
+            <wp:extent cx="4777049" cy="2985655"/>
+            <wp:effectExtent l="0" t="0" r="0" b="0"/>
+            <wp:docPr id="351483105" name="Picture 4" descr="A group of cartoon characters&#10;&#10;AI-generated content may be incorrect."/>
+            <wp:cNvGraphicFramePr>
+              <a:graphicFrameLocks xmlns:a="http://schemas.openxmlformats.org/drawingml/2006/main" noChangeAspect="1"/>
+            </wp:cNvGraphicFramePr>
+            <a:graphic xmlns:a="http://schemas.openxmlformats.org/drawingml/2006/main">
+              <a:graphicData uri="http://schemas.openxmlformats.org/drawingml/2006/picture">
+                <pic:pic xmlns:pic="http://schemas.openxmlformats.org/drawingml/2006/picture">
+                  <pic:nvPicPr>
+                    <pic:cNvPr id="351483105" name="Picture 4" descr="A group of cartoon characters&#10;&#10;AI-generated content may be incorrect."/>
+                    <pic:cNvPicPr/>
+                  </pic:nvPicPr>
+                  <pic:blipFill>
+                    <a:blip r:embed="rId8">
+                      <a:extLst>
+                        <a:ext uri="{28A0092B-C50C-407E-A947-70E740481C1C}">
+                          <a14:useLocalDpi xmlns:a14="http://schemas.microsoft.com/office/drawing/2010/main" val="0"/>
+                        </a:ext>
+                      </a:extLst>
+                    </a:blip>
+                    <a:stretch>
+                      <a:fillRect/>
+                    </a:stretch>
+                  </pic:blipFill>
+                  <pic:spPr>
+                    <a:xfrm>
+                      <a:off x="0" y="0"/>
+                      <a:ext cx="4794423" cy="2996514"/>
+                    </a:xfrm>
+                    <a:prstGeom prst="rect">
+                      <a:avLst/>
+                    </a:prstGeom>
+                  </pic:spPr>
+                </pic:pic>
+              </a:graphicData>
+            </a:graphic>
+          </wp:inline>
+        </w:drawing>
+      </w:r>
+    </w:p>
+    <w:p>
+      <w:pPr>
+        <w:jc w:val="center"/>
+        <w:rPr>
+          <w:lang w:val="en-US"/>
+        </w:rPr>
+      </w:pPr>
+    </w:p>
+    <w:p>
+      <w:pPr>
+        <w:rPr>
+          <w:lang w:val="en-US"/>
+        </w:rPr>
+      </w:pPr>
+      <w:r>
+        <w:rPr>
+          <w:b/>
+          <w:bCs/>
+          <w:lang w:val="en-US"/>
+        </w:rPr>
+        <w:lastRenderedPageBreak/>
+        <w:t>Цел и предназначение:</w:t>
+      </w:r>
+    </w:p>
+    <w:p>
+      <w:pPr>
+        <w:ind w:firstLine="720"/>
+      </w:pPr>
+      <w:r>
+        <w:rPr>
+          <w:lang w:val="en-US"/>
+        </w:rPr>
+        <w:t xml:space="preserve">Iterator Pattern </w:t>
+      </w:r>
+      <w:r>
+        <w:t xml:space="preserve">е поведенчески </w:t>
+      </w:r>
+      <w:r>
+        <w:t>шаблон за проектиране</w:t>
+      </w:r>
+      <w:r>
+        <w:rPr>
+          <w:lang w:val="en-US"/>
+        </w:rPr>
+        <w:t xml:space="preserve">, </w:t>
+      </w:r>
+      <w:r>
+        <w:t xml:space="preserve">който </w:t>
+      </w:r>
+      <w:r>
+        <w:rPr>
+          <w:lang w:val="en-US"/>
+        </w:rPr>
+        <w:t>предоставя стандартен начин за последователно обхождане на елементите на колекция, без да се разкрива нейната вътрешна структура.</w:t>
+      </w:r>
+      <w:r>
+        <w:t xml:space="preserve"> </w:t>
+      </w:r>
+      <w:r>
+        <w:t>Той позволява на различни типове колекции (списъци, масиви, дървета) да бъдат обхождани по един и същ начин, използвайки единен интерфейс за итерация. </w:t>
+      </w:r>
+    </w:p>
+    <w:p>
+      <w:pPr>
+        <w:rPr>
+          <w:lang w:val="en-US"/>
+        </w:rPr>
+      </w:pPr>
+      <w:r>
+        <w:rPr>
+          <w:b/>
+          <w:bCs/>
+          <w:lang w:val="en-US"/>
+        </w:rPr>
+        <w:t>Имплементация:</w:t>
+      </w:r>
+    </w:p>
+    <w:p>
+      <w:pPr>
+        <w:rPr>
+          <w:lang w:val="en-US"/>
+        </w:rPr>
+      </w:pPr>
+      <w:r>
+        <w:rPr>
+          <w:lang w:val="en-US"/>
+        </w:rPr>
+        <w:t>// В Guest (Leaf)</w:t>
+      </w:r>
+    </w:p>
+    <w:p>
+      <w:pPr>
+        <w:rPr>
+          <w:rFonts w:ascii="Consolas" w:hAnsi="Consolas"/>
+          <w:lang w:val="en-US"/>
+        </w:rPr>
+      </w:pPr>
+      <w:r>
+        <w:rPr>
+          <w:rFonts w:ascii="Consolas" w:hAnsi="Consolas"/>
+          <w:lang w:val="en-US"/>
+        </w:rPr>
+        <w:t>public IEnumerable&lt;Guest&gt; GetGuests()</w:t>
+      </w:r>
+    </w:p>
+    <w:p>
+      <w:pPr>
+        <w:rPr>
+          <w:rFonts w:ascii="Consolas" w:hAnsi="Consolas"/>
+          <w:lang w:val="en-US"/>
+        </w:rPr>
+      </w:pPr>
+      <w:r>
+        <w:rPr>
+          <w:rFonts w:ascii="Consolas" w:hAnsi="Consolas"/>
+          <w:lang w:val="en-US"/>
+        </w:rPr>
+        <w:t>{</w:t>
+      </w:r>
+    </w:p>
+    <w:p>
+      <w:pPr>
+        <w:rPr>
+          <w:rFonts w:ascii="Consolas" w:hAnsi="Consolas"/>
+          <w:lang w:val="en-US"/>
+        </w:rPr>
+      </w:pPr>
+      <w:r>
+        <w:rPr>
+          <w:rFonts w:ascii="Consolas" w:hAnsi="Consolas"/>
+          <w:lang w:val="en-US"/>
+        </w:rPr>
+        <w:t xml:space="preserve">    yield return this;</w:t>
+      </w:r>
+    </w:p>
+    <w:p>
+      <w:pPr>
+        <w:rPr>
+          <w:rFonts w:ascii="Consolas" w:hAnsi="Consolas"/>
+          <w:lang w:val="en-US"/>
+        </w:rPr>
+      </w:pPr>
+      <w:r>
+        <w:rPr>
+          <w:rFonts w:ascii="Consolas" w:hAnsi="Consolas"/>
+          <w:lang w:val="en-US"/>
+        </w:rPr>
+        <w:t>}</w:t>
+      </w:r>
+    </w:p>
+    <w:p>
+      <w:pPr>
+        <w:rPr>
+          <w:rFonts w:ascii="Consolas" w:hAnsi="Consolas"/>
+          <w:lang w:val="en-US"/>
+        </w:rPr>
+      </w:pPr>
+      <w:r>
+        <w:rPr>
+          <w:rFonts w:ascii="Consolas" w:hAnsi="Consolas"/>
+          <w:lang w:val="en-US"/>
+        </w:rPr>
+        <w:t xml:space="preserve">// В Family (Composite)  </w:t>
+      </w:r>
+    </w:p>
+    <w:p>
+      <w:pPr>
+        <w:rPr>
+          <w:rFonts w:ascii="Consolas" w:hAnsi="Consolas"/>
+          <w:lang w:val="en-US"/>
+        </w:rPr>
+      </w:pPr>
+      <w:r>
+        <w:rPr>
+          <w:rFonts w:ascii="Consolas" w:hAnsi="Consolas"/>
+          <w:lang w:val="en-US"/>
+        </w:rPr>
+        <w:t>public IEnumerable&lt;Guest&gt; GetGuests()</w:t>
+      </w:r>
+    </w:p>
+    <w:p>
+      <w:pPr>
+        <w:rPr>
+          <w:rFonts w:ascii="Consolas" w:hAnsi="Consolas"/>
+          <w:lang w:val="en-US"/>
+        </w:rPr>
+      </w:pPr>
+      <w:r>
+        <w:rPr>
+          <w:rFonts w:ascii="Consolas" w:hAnsi="Consolas"/>
+          <w:lang w:val="en-US"/>
+        </w:rPr>
+        <w:t>{</w:t>
+      </w:r>
+    </w:p>
+    <w:p>
+      <w:pPr>
+        <w:rPr>
+          <w:rFonts w:ascii="Consolas" w:hAnsi="Consolas"/>
+          <w:lang w:val="en-US"/>
+        </w:rPr>
+      </w:pPr>
+      <w:r>
+        <w:rPr>
+          <w:rFonts w:ascii="Consolas" w:hAnsi="Consolas"/>
+          <w:lang w:val="en-US"/>
+        </w:rPr>
+        <w:t xml:space="preserve">    foreach (var guest in Members)</w:t>
+      </w:r>
+    </w:p>
+    <w:p>
+      <w:pPr>
+        <w:rPr>
+          <w:rFonts w:ascii="Consolas" w:hAnsi="Consolas"/>
+          <w:lang w:val="en-US"/>
+        </w:rPr>
+      </w:pPr>
+      <w:r>
+        <w:rPr>
+          <w:rFonts w:ascii="Consolas" w:hAnsi="Consolas"/>
+          <w:lang w:val="en-US"/>
+        </w:rPr>
+        <w:t xml:space="preserve">    {</w:t>
+      </w:r>
+    </w:p>
+    <w:p>
+      <w:pPr>
+        <w:rPr>
+          <w:rFonts w:ascii="Consolas" w:hAnsi="Consolas"/>
+          <w:lang w:val="en-US"/>
+        </w:rPr>
+      </w:pPr>
+      <w:r>
+        <w:rPr>
+          <w:rFonts w:ascii="Consolas" w:hAnsi="Consolas"/>
+          <w:lang w:val="en-US"/>
+        </w:rPr>
+        <w:t xml:space="preserve">        yield return guest;</w:t>
+      </w:r>
+    </w:p>
+    <w:p>
+      <w:pPr>
+        <w:rPr>
+          <w:rFonts w:ascii="Consolas" w:hAnsi="Consolas"/>
+          <w:lang w:val="en-US"/>
+        </w:rPr>
+      </w:pPr>
+      <w:r>
+        <w:rPr>
+          <w:rFonts w:ascii="Consolas" w:hAnsi="Consolas"/>
+          <w:lang w:val="en-US"/>
+        </w:rPr>
+        <w:t xml:space="preserve">    }</w:t>
+      </w:r>
+    </w:p>
+    <w:p>
+      <w:pPr>
+        <w:rPr>
+          <w:rFonts w:ascii="Consolas" w:hAnsi="Consolas"/>
+          <w:lang w:val="en-US"/>
+        </w:rPr>
+      </w:pPr>
+      <w:r>
+        <w:rPr>
+          <w:rFonts w:ascii="Consolas" w:hAnsi="Consolas"/>
+          <w:lang w:val="en-US"/>
+        </w:rPr>
+        <w:t>}</w:t>
+      </w:r>
+    </w:p>
+    <w:p>
+      <w:pPr>
+        <w:rPr>
+          <w:rFonts w:ascii="Consolas" w:hAnsi="Consolas"/>
+          <w:lang w:val="en-US"/>
+        </w:rPr>
+      </w:pPr>
+      <w:r>
+        <w:rPr>
+          <w:rFonts w:ascii="Consolas" w:hAnsi="Consolas"/>
+          <w:lang w:val="en-US"/>
+        </w:rPr>
+        <w:t>// В Table (Composite)</w:t>
+      </w:r>
+    </w:p>
+    <w:p>
+      <w:pPr>
+        <w:rPr>
+          <w:rFonts w:ascii="Consolas" w:hAnsi="Consolas"/>
+          <w:lang w:val="en-US"/>
+        </w:rPr>
+      </w:pPr>
+      <w:r>
+        <w:rPr>
+          <w:rFonts w:ascii="Consolas" w:hAnsi="Consolas"/>
+          <w:lang w:val="en-US"/>
+        </w:rPr>
+        <w:t>public IEnumerable&lt;Guest&gt; GetGuests()</w:t>
+      </w:r>
+    </w:p>
+    <w:p>
+      <w:pPr>
+        <w:rPr>
+          <w:rFonts w:ascii="Consolas" w:hAnsi="Consolas"/>
+          <w:lang w:val="en-US"/>
+        </w:rPr>
+      </w:pPr>
+      <w:r>
+        <w:rPr>
+          <w:rFonts w:ascii="Consolas" w:hAnsi="Consolas"/>
+          <w:lang w:val="en-US"/>
+        </w:rPr>
+        <w:t>{</w:t>
+      </w:r>
+    </w:p>
+    <w:p>
+      <w:pPr>
+        <w:rPr>
+          <w:rFonts w:ascii="Consolas" w:hAnsi="Consolas"/>
+          <w:lang w:val="en-US"/>
+        </w:rPr>
+      </w:pPr>
+      <w:r>
+        <w:rPr>
+          <w:rFonts w:ascii="Consolas" w:hAnsi="Consolas"/>
+          <w:lang w:val="en-US"/>
+        </w:rPr>
+        <w:t xml:space="preserve">    foreach (var component in Components)</w:t>
+      </w:r>
+    </w:p>
+    <w:p>
+      <w:pPr>
+        <w:rPr>
+          <w:rFonts w:ascii="Consolas" w:hAnsi="Consolas"/>
+          <w:lang w:val="en-US"/>
+        </w:rPr>
+      </w:pPr>
+      <w:r>
+        <w:rPr>
+          <w:rFonts w:ascii="Consolas" w:hAnsi="Consolas"/>
+          <w:lang w:val="en-US"/>
+        </w:rPr>
+        <w:t xml:space="preserve">    {</w:t>
+      </w:r>
+    </w:p>
+    <w:p>
+      <w:pPr>
+        <w:rPr>
+          <w:rFonts w:ascii="Consolas" w:hAnsi="Consolas"/>
+          <w:lang w:val="en-US"/>
+        </w:rPr>
+      </w:pPr>
+      <w:r>
+        <w:rPr>
+          <w:rFonts w:ascii="Consolas" w:hAnsi="Consolas"/>
+          <w:lang w:val="en-US"/>
+        </w:rPr>
+        <w:t xml:space="preserve">        foreach (var guest in component.GetGuests())</w:t>
+      </w:r>
+    </w:p>
+    <w:p>
+      <w:pPr>
+        <w:rPr>
+          <w:rFonts w:ascii="Consolas" w:hAnsi="Consolas"/>
+          <w:lang w:val="en-US"/>
+        </w:rPr>
+      </w:pPr>
+      <w:r>
+        <w:rPr>
+          <w:rFonts w:ascii="Consolas" w:hAnsi="Consolas"/>
+          <w:lang w:val="en-US"/>
+        </w:rPr>
+        <w:t xml:space="preserve">        {</w:t>
+      </w:r>
+    </w:p>
+    <w:p>
+      <w:pPr>
+        <w:rPr>
+          <w:rFonts w:ascii="Consolas" w:hAnsi="Consolas"/>
+          <w:lang w:val="en-US"/>
+        </w:rPr>
+      </w:pPr>
+      <w:r>
+        <w:rPr>
+          <w:rFonts w:ascii="Consolas" w:hAnsi="Consolas"/>
+          <w:lang w:val="en-US"/>
+        </w:rPr>
+        <w:t xml:space="preserve">            yield return guest;</w:t>
+      </w:r>
+    </w:p>
+    <w:p>
+      <w:pPr>
+        <w:rPr>
+          <w:rFonts w:ascii="Consolas" w:hAnsi="Consolas"/>
+          <w:lang w:val="en-US"/>
+        </w:rPr>
+      </w:pPr>
+      <w:r>
+        <w:rPr>
+          <w:rFonts w:ascii="Consolas" w:hAnsi="Consolas"/>
+          <w:lang w:val="en-US"/>
+        </w:rPr>
+        <w:t xml:space="preserve">        }</w:t>
+      </w:r>
+    </w:p>
+    <w:p>
+      <w:pPr>
+        <w:rPr>
+          <w:rFonts w:ascii="Consolas" w:hAnsi="Consolas"/>
+          <w:lang w:val="en-US"/>
+        </w:rPr>
+      </w:pPr>
+      <w:r>
+        <w:rPr>
+          <w:rFonts w:ascii="Consolas" w:hAnsi="Consolas"/>
+          <w:lang w:val="en-US"/>
+        </w:rPr>
+        <w:t xml:space="preserve">    }</w:t>
+      </w:r>
+    </w:p>
+    <w:p>
+      <w:pPr>
+        <w:rPr>
+          <w:rFonts w:ascii="Consolas" w:hAnsi="Consolas"/>
+          <w:lang w:val="en-US"/>
+        </w:rPr>
+      </w:pPr>
+      <w:r>
+        <w:rPr>
+          <w:rFonts w:ascii="Consolas" w:hAnsi="Consolas"/>
+          <w:lang w:val="en-US"/>
+        </w:rPr>
+        <w:t>}</w:t>
+      </w:r>
+    </w:p>
+    <w:p>
+      <w:pPr>
+        <w:rPr>
+          <w:lang w:val="en-US"/>
+        </w:rPr>
+      </w:pPr>
+    </w:p>
+    <w:p>
+      <w:pPr>
+        <w:rPr>
+          <w:lang w:val="en-US"/>
+        </w:rPr>
+      </w:pPr>
+      <w:r>
+        <w:rPr>
+          <w:b/>
+          <w:bCs/>
+          <w:lang w:val="en-US"/>
+        </w:rPr>
+        <w:lastRenderedPageBreak/>
+        <w:t>Предимства в контекста на приложението:</w:t>
+      </w:r>
+    </w:p>
+    <w:p>
+      <w:pPr>
+        <w:numPr>
+          <w:ilvl w:val="0"/>
+          <w:numId w:val="4"/>
+        </w:numPr>
+        <w:rPr>
+          <w:lang w:val="en-US"/>
+        </w:rPr>
+      </w:pPr>
+      <w:r>
+        <w:rPr>
+          <w:b/>
+          <w:bCs/>
+          <w:lang w:val="en-US"/>
+        </w:rPr>
+        <w:t>Унифициран достъп:</w:t>
+      </w:r>
+      <w:r>
+        <w:rPr>
+          <w:lang w:val="en-US"/>
+        </w:rPr>
+        <w:t xml:space="preserve"> Единен интерфейс за обхождане на гости</w:t>
+      </w:r>
+    </w:p>
+    <w:p>
+      <w:pPr>
+        <w:numPr>
+          <w:ilvl w:val="0"/>
+          <w:numId w:val="4"/>
+        </w:numPr>
+        <w:rPr>
+          <w:lang w:val="en-US"/>
+        </w:rPr>
+      </w:pPr>
+      <w:r>
+        <w:rPr>
+          <w:b/>
+          <w:bCs/>
+          <w:lang w:val="en-US"/>
+        </w:rPr>
+        <w:t>Скриване на имплементацията:</w:t>
+      </w:r>
+      <w:r>
+        <w:rPr>
+          <w:lang w:val="en-US"/>
+        </w:rPr>
+        <w:t xml:space="preserve"> Клиентският код не знае за вътрешната структура</w:t>
+      </w:r>
+    </w:p>
+    <w:p>
+      <w:pPr>
+        <w:numPr>
+          <w:ilvl w:val="0"/>
+          <w:numId w:val="4"/>
+        </w:numPr>
+        <w:rPr>
+          <w:lang w:val="en-US"/>
+        </w:rPr>
+      </w:pPr>
+      <w:r>
+        <w:rPr>
+          <w:b/>
+          <w:bCs/>
+          <w:lang w:val="en-US"/>
+        </w:rPr>
+        <w:t>Поддръжка на сложни структури:</w:t>
+      </w:r>
+      <w:r>
+        <w:rPr>
+          <w:lang w:val="en-US"/>
+        </w:rPr>
+        <w:t xml:space="preserve"> Рекурсивно обхождане на йерархични структури</w:t>
+      </w:r>
+    </w:p>
+    <w:p>
+      <w:pPr>
+        <w:ind w:left="360"/>
+        <w:rPr>
+          <w:lang w:val="en-US"/>
+        </w:rPr>
+      </w:pPr>
+    </w:p>
+    <w:p>
+      <w:pPr>
+        <w:pStyle w:val="Heading2"/>
+        <w:numPr>
+          <w:ilvl w:val="0"/>
+          <w:numId w:val="3"/>
+        </w:numPr>
+        <w:rPr>
+          <w:lang w:val="en-US"/>
+        </w:rPr>
+      </w:pPr>
+      <w:bookmarkStart w:id="9" w:name="_Toc214742739"/>
+      <w:r>
+        <w:rPr>
+          <w:lang w:val="en-US"/>
+        </w:rPr>
+        <w:t>Observer Pattern (Допълнителен шаблон)</w:t>
+      </w:r>
+      <w:bookmarkEnd w:id="9"/>
+    </w:p>
+    <w:p>
+      <w:pPr>
+        <w:ind w:left="360"/>
+        <w:jc w:val="center"/>
+        <w:rPr>
+          <w:lang w:val="en-US"/>
+        </w:rPr>
+      </w:pPr>
+      <w:r>
+        <w:rPr>
+          <w:noProof/>
+          <w:lang w:val="en-US"/>
+        </w:rPr>
+        <w:drawing>
+          <wp:inline distT="0" distB="0" distL="0" distR="0" wp14:anchorId="4F13D3EB" wp14:editId="6B443828">
+            <wp:extent cx="4799216" cy="2999510"/>
+            <wp:effectExtent l="0" t="0" r="0" b="0"/>
+            <wp:docPr id="2010656286" name="Picture 3" descr="A cartoon of a group of people sitting around a table&#10;&#10;AI-generated content may be incorrect."/>
+            <wp:cNvGraphicFramePr>
+              <a:graphicFrameLocks xmlns:a="http://schemas.openxmlformats.org/drawingml/2006/main" noChangeAspect="1"/>
+            </wp:cNvGraphicFramePr>
+            <a:graphic xmlns:a="http://schemas.openxmlformats.org/drawingml/2006/main">
+              <a:graphicData uri="http://schemas.openxmlformats.org/drawingml/2006/picture">
+                <pic:pic xmlns:pic="http://schemas.openxmlformats.org/drawingml/2006/picture">
+                  <pic:nvPicPr>
+                    <pic:cNvPr id="2010656286" name="Picture 3" descr="A cartoon of a group of people sitting around a table&#10;&#10;AI-generated content may be incorrect."/>
+                    <pic:cNvPicPr/>
+                  </pic:nvPicPr>
+                  <pic:blipFill>
+                    <a:blip r:embed="rId9" cstate="print">
+                      <a:extLst>
+                        <a:ext uri="{28A0092B-C50C-407E-A947-70E740481C1C}">
+                          <a14:useLocalDpi xmlns:a14="http://schemas.microsoft.com/office/drawing/2010/main" val="0"/>
+                        </a:ext>
+                      </a:extLst>
+                    </a:blip>
+                    <a:stretch>
+                      <a:fillRect/>
+                    </a:stretch>
+                  </pic:blipFill>
+                  <pic:spPr>
+                    <a:xfrm>
+                      <a:off x="0" y="0"/>
+                      <a:ext cx="4813880" cy="3008675"/>
+                    </a:xfrm>
+                    <a:prstGeom prst="rect">
+                      <a:avLst/>
+                    </a:prstGeom>
+                  </pic:spPr>
+                </pic:pic>
+              </a:graphicData>
+            </a:graphic>
+          </wp:inline>
+        </w:drawing>
+      </w:r>
+    </w:p>
+    <w:p>
+      <w:pPr>
+        <w:ind w:left="360"/>
+        <w:jc w:val="center"/>
+        <w:rPr>
+          <w:lang w:val="en-US"/>
+        </w:rPr>
+      </w:pPr>
+    </w:p>
+    <w:p>
+      <w:pPr>
+        <w:rPr>
+          <w:lang w:val="en-US"/>
+        </w:rPr>
+      </w:pPr>
+      <w:r>
+        <w:rPr>
+          <w:b/>
+          <w:bCs/>
+          <w:lang w:val="en-US"/>
+        </w:rPr>
+        <w:t>Цел и предназначение:</w:t>
+      </w:r>
+    </w:p>
+    <w:p>
+      <w:pPr>
+        <w:ind w:firstLine="720"/>
+        <w:rPr>
+          <w:lang w:val="en-US"/>
+        </w:rPr>
+      </w:pPr>
+      <w:r>
+        <w:rPr>
+          <w:lang w:val="en-US"/>
+        </w:rPr>
+        <w:t>Observer Pattern</w:t>
+      </w:r>
+      <w:r>
+        <w:rPr>
+          <w:lang w:val="en-US"/>
+        </w:rPr>
+        <w:t xml:space="preserve"> </w:t>
+      </w:r>
+      <w:r>
+        <w:t> е поведенчески шаблон за проектиране</w:t>
+      </w:r>
+      <w:r>
+        <w:rPr>
+          <w:lang w:val="en-US"/>
+        </w:rPr>
+        <w:t xml:space="preserve">, </w:t>
+      </w:r>
+      <w:r>
+        <w:t>който</w:t>
+      </w:r>
+      <w:r>
+        <w:rPr>
+          <w:lang w:val="en-US"/>
+        </w:rPr>
+        <w:t xml:space="preserve"> дефинира зависимост "един-към-много" между обекти, така че когато един обект промени състоянието си, всички зависещи от него обекти се уведомяват и актуализират автоматично.</w:t>
+      </w:r>
+    </w:p>
+    <w:p>
+      <w:pPr>
+        <w:rPr>
+          <w:b/>
+          <w:bCs/>
+        </w:rPr>
+      </w:pPr>
+      <w:r>
+        <w:rPr>
+          <w:b/>
+          <w:bCs/>
+          <w:lang w:val="en-US"/>
+        </w:rPr>
+        <w:t>Имплементация:</w:t>
+      </w:r>
+    </w:p>
+    <w:p>
+      <w:r>
+        <w:rPr>
+          <w:rFonts w:ascii="Consolas" w:hAnsi="Consolas"/>
+          <w:lang w:val="en-US"/>
+        </w:rPr>
+        <w:t xml:space="preserve">// </w:t>
+      </w:r>
+      <w:r>
+        <w:rPr>
+          <w:rFonts w:ascii="Consolas" w:hAnsi="Consolas"/>
+        </w:rPr>
+        <w:t xml:space="preserve">Това е </w:t>
+      </w:r>
+      <w:r>
+        <w:rPr>
+          <w:rFonts w:ascii="Consolas" w:hAnsi="Consolas"/>
+          <w:lang w:val="en-US"/>
+        </w:rPr>
+        <w:t>observer</w:t>
+      </w:r>
+      <w:r>
+        <w:rPr>
+          <w:rFonts w:ascii="Consolas" w:hAnsi="Consolas"/>
+        </w:rPr>
+        <w:t xml:space="preserve"> </w:t>
+      </w:r>
+      <w:r>
+        <w:rPr>
+          <w:rFonts w:ascii="Consolas" w:hAnsi="Consolas"/>
+          <w:lang w:val="en-US"/>
+        </w:rPr>
+        <w:t>class (</w:t>
+      </w:r>
+      <w:r>
+        <w:rPr>
+          <w:rFonts w:ascii="Consolas" w:hAnsi="Consolas"/>
+        </w:rPr>
+        <w:t>класа</w:t>
+      </w:r>
+      <w:r>
+        <w:rPr>
+          <w:rFonts w:ascii="Consolas" w:hAnsi="Consolas"/>
+          <w:lang w:val="en-US"/>
+        </w:rPr>
+        <w:t xml:space="preserve"> </w:t>
+      </w:r>
+      <w:r>
+        <w:rPr>
+          <w:rFonts w:ascii="Consolas" w:hAnsi="Consolas"/>
+        </w:rPr>
+        <w:t>наблюдател</w:t>
+      </w:r>
+      <w:r>
+        <w:rPr>
+          <w:rFonts w:ascii="Consolas" w:hAnsi="Consolas"/>
+          <w:lang w:val="en-US"/>
+        </w:rPr>
+        <w:t>)</w:t>
+      </w:r>
+    </w:p>
+    <w:p>
+      <w:pPr>
+        <w:rPr>
+          <w:lang w:val="en-US"/>
+        </w:rPr>
+      </w:pPr>
+      <w:r>
+        <w:rPr>
+          <w:rFonts w:ascii="Consolas" w:hAnsi="Consolas"/>
+          <w:lang w:val="en-US"/>
+        </w:rPr>
+        <w:t>public interface I</w:t>
+      </w:r>
+      <w:r>
+        <w:rPr>
+          <w:rFonts w:ascii="Consolas" w:hAnsi="Consolas"/>
+          <w:lang w:val="en-US"/>
+        </w:rPr>
+        <w:t>w</w:t>
+      </w:r>
+      <w:r>
+        <w:rPr>
+          <w:rFonts w:ascii="Consolas" w:hAnsi="Consolas"/>
+          <w:lang w:val="en-US"/>
+        </w:rPr>
+        <w:t>eddingObserver</w:t>
+      </w:r>
+      <w:r>
+        <w:rPr>
+          <w:rFonts w:ascii="Consolas" w:hAnsi="Consolas"/>
+          <w:lang w:val="en-US"/>
+        </w:rPr>
+        <w:t xml:space="preserve"> </w:t>
+      </w:r>
+    </w:p>
+    <w:p>
+      <w:pPr>
+        <w:rPr>
+          <w:rFonts w:ascii="Consolas" w:hAnsi="Consolas"/>
+          <w:lang w:val="en-US"/>
+        </w:rPr>
+      </w:pPr>
+      <w:r>
+        <w:rPr>
+          <w:rFonts w:ascii="Consolas" w:hAnsi="Consolas"/>
+          <w:lang w:val="en-US"/>
+        </w:rPr>
+        <w:t>{</w:t>
+      </w:r>
+    </w:p>
+    <w:p>
+      <w:pPr>
+        <w:rPr>
+          <w:rFonts w:ascii="Consolas" w:hAnsi="Consolas"/>
+          <w:lang w:val="en-US"/>
+        </w:rPr>
+      </w:pPr>
+      <w:r>
+        <w:rPr>
+          <w:rFonts w:ascii="Consolas" w:hAnsi="Consolas"/>
+          <w:lang w:val="en-US"/>
+        </w:rPr>
+        <w:t xml:space="preserve">    void OnGuestAdded(Guest guest, Table table);</w:t>
+      </w:r>
+    </w:p>
+    <w:p>
+      <w:pPr>
+        <w:rPr>
+          <w:rFonts w:ascii="Consolas" w:hAnsi="Consolas"/>
+          <w:lang w:val="en-US"/>
+        </w:rPr>
+      </w:pPr>
+      <w:r>
+        <w:rPr>
+          <w:rFonts w:ascii="Consolas" w:hAnsi="Consolas"/>
+          <w:lang w:val="en-US"/>
+        </w:rPr>
+        <w:t xml:space="preserve">    void OnGuestRemoved(Guest guest, Table table);</w:t>
+      </w:r>
+    </w:p>
+    <w:p>
+      <w:pPr>
+        <w:rPr>
+          <w:rFonts w:ascii="Consolas" w:hAnsi="Consolas"/>
+          <w:lang w:val="en-US"/>
+        </w:rPr>
+      </w:pPr>
+      <w:r>
+        <w:rPr>
+          <w:rFonts w:ascii="Consolas" w:hAnsi="Consolas"/>
+          <w:lang w:val="en-US"/>
+        </w:rPr>
+        <w:t xml:space="preserve">    void OnFamilyBanned(string family1, string family2, Table table);</w:t>
+      </w:r>
+    </w:p>
+    <w:p>
+      <w:pPr>
+        <w:rPr>
+          <w:rFonts w:ascii="Consolas" w:hAnsi="Consolas"/>
+          <w:lang w:val="en-US"/>
+        </w:rPr>
+      </w:pPr>
+      <w:r>
+        <w:rPr>
+          <w:rFonts w:ascii="Consolas" w:hAnsi="Consolas"/>
+          <w:lang w:val="en-US"/>
+        </w:rPr>
+        <w:lastRenderedPageBreak/>
+        <w:t xml:space="preserve">    void OnRuleViolation(string message);</w:t>
+      </w:r>
+    </w:p>
+    <w:p>
+      <w:pPr>
+        <w:rPr>
+          <w:rFonts w:ascii="Consolas" w:hAnsi="Consolas"/>
+        </w:rPr>
+      </w:pPr>
+      <w:r>
+        <w:rPr>
+          <w:rFonts w:ascii="Consolas" w:hAnsi="Consolas"/>
+          <w:lang w:val="en-US"/>
+        </w:rPr>
+        <w:t>}</w:t>
+      </w:r>
+    </w:p>
+    <w:p>
+      <w:pPr>
+        <w:rPr>
+          <w:rFonts w:ascii="Consolas" w:hAnsi="Consolas"/>
+        </w:rPr>
+      </w:pPr>
+    </w:p>
+    <w:p>
+      <w:pPr>
+        <w:rPr>
+          <w:rFonts w:ascii="Consolas" w:hAnsi="Consolas"/>
+        </w:rPr>
+      </w:pPr>
+      <w:r>
+        <w:rPr>
+          <w:rFonts w:ascii="Consolas" w:hAnsi="Consolas"/>
+        </w:rPr>
+        <w:t xml:space="preserve">// Това е </w:t>
+      </w:r>
+      <w:r>
+        <w:rPr>
+          <w:rFonts w:ascii="Consolas" w:hAnsi="Consolas"/>
+          <w:lang w:val="en-US"/>
+        </w:rPr>
+        <w:t xml:space="preserve">Subject </w:t>
+      </w:r>
+      <w:r>
+        <w:rPr>
+          <w:rFonts w:ascii="Consolas" w:hAnsi="Consolas"/>
+          <w:lang w:val="en-US"/>
+        </w:rPr>
+        <w:t>class (</w:t>
+      </w:r>
+      <w:r>
+        <w:rPr>
+          <w:rFonts w:ascii="Consolas" w:hAnsi="Consolas"/>
+        </w:rPr>
+        <w:t>класа който бива наблюдаван</w:t>
+      </w:r>
+      <w:r>
+        <w:rPr>
+          <w:rFonts w:ascii="Consolas" w:hAnsi="Consolas"/>
+          <w:lang w:val="en-US"/>
+        </w:rPr>
+        <w:t>)</w:t>
+      </w:r>
+    </w:p>
+    <w:p>
+      <w:pPr>
+        <w:rPr>
+          <w:rFonts w:ascii="Consolas" w:hAnsi="Consolas"/>
+          <w:lang w:val="en-US"/>
+        </w:rPr>
+      </w:pPr>
+      <w:r>
+        <w:rPr>
+          <w:rFonts w:ascii="Consolas" w:hAnsi="Consolas"/>
+          <w:lang w:val="en-US"/>
+        </w:rPr>
+        <w:t>public interface IWeddingSubject</w:t>
+      </w:r>
+    </w:p>
+    <w:p>
+      <w:pPr>
+        <w:rPr>
+          <w:rFonts w:ascii="Consolas" w:hAnsi="Consolas"/>
+          <w:lang w:val="en-US"/>
+        </w:rPr>
+      </w:pPr>
+      <w:r>
+        <w:rPr>
+          <w:rFonts w:ascii="Consolas" w:hAnsi="Consolas"/>
+          <w:lang w:val="en-US"/>
+        </w:rPr>
+        <w:t>{</w:t>
+      </w:r>
+    </w:p>
+    <w:p>
+      <w:pPr>
+        <w:rPr>
+          <w:rFonts w:ascii="Consolas" w:hAnsi="Consolas"/>
+          <w:lang w:val="en-US"/>
+        </w:rPr>
+      </w:pPr>
+      <w:r>
+        <w:rPr>
+          <w:rFonts w:ascii="Consolas" w:hAnsi="Consolas"/>
+          <w:lang w:val="en-US"/>
+        </w:rPr>
+        <w:t xml:space="preserve">    void Attach(IWeddingObserver observer);</w:t>
+      </w:r>
+    </w:p>
+    <w:p>
+      <w:pPr>
+        <w:rPr>
+          <w:rFonts w:ascii="Consolas" w:hAnsi="Consolas"/>
+          <w:lang w:val="en-US"/>
+        </w:rPr>
+      </w:pPr>
+      <w:r>
+        <w:rPr>
+          <w:rFonts w:ascii="Consolas" w:hAnsi="Consolas"/>
+          <w:lang w:val="en-US"/>
+        </w:rPr>
+        <w:t xml:space="preserve">    void Detach(IWeddingObserver observer);</w:t>
+      </w:r>
+    </w:p>
+    <w:p>
+      <w:pPr>
+        <w:rPr>
+          <w:rFonts w:ascii="Consolas" w:hAnsi="Consolas"/>
+          <w:lang w:val="en-US"/>
+        </w:rPr>
+      </w:pPr>
+      <w:r>
+        <w:rPr>
+          <w:rFonts w:ascii="Consolas" w:hAnsi="Consolas"/>
+          <w:lang w:val="en-US"/>
+        </w:rPr>
+        <w:t xml:space="preserve">    void NotifyGuestAdded(Guest guest, Table table);</w:t>
+      </w:r>
+    </w:p>
+    <w:p>
+      <w:pPr>
+        <w:rPr>
+          <w:rFonts w:ascii="Consolas" w:hAnsi="Consolas"/>
+          <w:lang w:val="en-US"/>
+        </w:rPr>
+      </w:pPr>
+      <w:r>
+        <w:rPr>
+          <w:rFonts w:ascii="Consolas" w:hAnsi="Consolas"/>
+          <w:lang w:val="en-US"/>
+        </w:rPr>
+        <w:t xml:space="preserve">    void NotifyGuestRemoved(Guest guest, Table table);</w:t>
+      </w:r>
+    </w:p>
+    <w:p>
+      <w:pPr>
+        <w:rPr>
+          <w:rFonts w:ascii="Consolas" w:hAnsi="Consolas"/>
+          <w:lang w:val="en-US"/>
+        </w:rPr>
+      </w:pPr>
+      <w:r>
+        <w:rPr>
+          <w:rFonts w:ascii="Consolas" w:hAnsi="Consolas"/>
+          <w:lang w:val="en-US"/>
+        </w:rPr>
+        <w:t xml:space="preserve">    void NotifyFamilyBanned(string family1, string family2, Table table);</w:t>
+      </w:r>
+    </w:p>
+    <w:p>
+      <w:pPr>
+        <w:rPr>
+          <w:rFonts w:ascii="Consolas" w:hAnsi="Consolas"/>
+          <w:lang w:val="en-US"/>
+        </w:rPr>
+      </w:pPr>
+      <w:r>
+        <w:rPr>
+          <w:rFonts w:ascii="Consolas" w:hAnsi="Consolas"/>
+          <w:lang w:val="en-US"/>
+        </w:rPr>
+        <w:t xml:space="preserve">    void NotifyRuleViolation(string message);</w:t>
+      </w:r>
+    </w:p>
+    <w:p>
+      <w:pPr>
+        <w:rPr>
+          <w:rFonts w:ascii="Consolas" w:hAnsi="Consolas"/>
+        </w:rPr>
+      </w:pPr>
+      <w:r>
+        <w:rPr>
+          <w:rFonts w:ascii="Consolas" w:hAnsi="Consolas"/>
+          <w:lang w:val="en-US"/>
+        </w:rPr>
+        <w:t>}</w:t>
+      </w:r>
+    </w:p>
+    <w:p>
+      <w:pPr>
+        <w:rPr>
+          <w:rFonts w:ascii="Consolas" w:hAnsi="Consolas"/>
+        </w:rPr>
+      </w:pPr>
+    </w:p>
+    <w:p>
+      <w:pPr>
+        <w:rPr>
+          <w:lang w:val="en-US"/>
+        </w:rPr>
+      </w:pPr>
+      <w:r>
+        <w:rPr>
+          <w:b/>
+          <w:bCs/>
+          <w:lang w:val="en-US"/>
+        </w:rPr>
+        <w:t>Предимства в контекста на приложението:</w:t>
+      </w:r>
+    </w:p>
+    <w:p>
+      <w:pPr>
+        <w:numPr>
+          <w:ilvl w:val="0"/>
+          <w:numId w:val="5"/>
+        </w:numPr>
+        <w:rPr>
+          <w:lang w:val="en-US"/>
+        </w:rPr>
+      </w:pPr>
+      <w:r>
+        <w:rPr>
+          <w:b/>
+          <w:bCs/>
+          <w:lang w:val="en-US"/>
+        </w:rPr>
+        <w:t>Автоматично уведомяване:</w:t>
+      </w:r>
+      <w:r>
+        <w:rPr>
+          <w:lang w:val="en-US"/>
+        </w:rPr>
+        <w:t xml:space="preserve"> Следене на промени в разпределението в реално време</w:t>
+      </w:r>
+    </w:p>
+    <w:p>
+      <w:pPr>
+        <w:numPr>
+          <w:ilvl w:val="0"/>
+          <w:numId w:val="5"/>
+        </w:numPr>
+        <w:rPr>
+          <w:lang w:val="en-US"/>
+        </w:rPr>
+      </w:pPr>
+      <w:r>
+        <w:rPr>
+          <w:b/>
+          <w:bCs/>
+          <w:lang w:val="en-US"/>
+        </w:rPr>
+        <w:t>Разделяне на отговорности:</w:t>
+      </w:r>
+      <w:r>
+        <w:rPr>
+          <w:lang w:val="en-US"/>
+        </w:rPr>
+        <w:t xml:space="preserve"> Table се грижи за бизнес логиката, WeddingPlanner за наблюдението</w:t>
+      </w:r>
+    </w:p>
+    <w:p>
+      <w:pPr>
+        <w:numPr>
+          <w:ilvl w:val="0"/>
+          <w:numId w:val="5"/>
+        </w:numPr>
+        <w:rPr>
+          <w:lang w:val="en-US"/>
+        </w:rPr>
+      </w:pPr>
+      <w:r>
+        <w:rPr>
+          <w:b/>
+          <w:bCs/>
+          <w:lang w:val="en-US"/>
+        </w:rPr>
+        <w:t>Разширяемост:</w:t>
+      </w:r>
+      <w:r>
+        <w:rPr>
+          <w:lang w:val="en-US"/>
+        </w:rPr>
+        <w:t xml:space="preserve"> Лесно добавяне на нови наблюдатели</w:t>
+      </w:r>
+    </w:p>
+    <w:p>
+      <w:pPr>
+        <w:numPr>
+          <w:ilvl w:val="0"/>
+          <w:numId w:val="5"/>
+        </w:numPr>
+        <w:rPr>
+          <w:lang w:val="en-US"/>
+        </w:rPr>
+      </w:pPr>
+      <w:r>
+        <w:rPr>
+          <w:b/>
+          <w:bCs/>
+          <w:lang w:val="en-US"/>
+        </w:rPr>
+        <w:t>Логиране на събития:</w:t>
+      </w:r>
+      <w:r>
+        <w:rPr>
+          <w:lang w:val="en-US"/>
+        </w:rPr>
+        <w:t xml:space="preserve"> Проследяване на всички действия в системата</w:t>
+      </w:r>
+    </w:p>
+    <w:p/>
+    <w:p>
+      <w:pPr>
+        <w:pStyle w:val="Heading2"/>
+        <w:rPr>
+          <w:lang w:val="en-US"/>
+        </w:rPr>
+      </w:pPr>
+      <w:bookmarkStart w:id="10" w:name="_Toc214742740"/>
+      <w:r>
+        <w:rPr>
+          <w:lang w:val="en-US"/>
+        </w:rPr>
+        <w:t>4. Command Pattern (Допълнителен шаблон)</w:t>
+      </w:r>
+      <w:bookmarkEnd w:id="10"/>
+    </w:p>
+    <w:p>
+      <w:r>
+        <w:rPr>
+          <w:b/>
+          <w:bCs/>
+          <w:lang w:val="en-US"/>
+        </w:rPr>
+        <w:t>Цел и предназначение:</w:t>
+      </w:r>
+    </w:p>
+    <w:p>
+      <w:pPr>
+        <w:ind w:firstLine="720"/>
+        <w:rPr>
+          <w:lang w:val="en-US"/>
+        </w:rPr>
+      </w:pPr>
+      <w:r>
+        <w:rPr>
+          <w:lang w:val="en-US"/>
+        </w:rPr>
+        <w:t xml:space="preserve">Command Pattern </w:t>
+      </w:r>
+      <w:r>
+        <w:t>е</w:t>
+      </w:r>
+      <w:r>
+        <w:rPr>
+          <w:lang w:val="en-US"/>
+        </w:rPr>
+        <w:t>нкапсулира заявка като обект, позволявайки параметризиране на клиенти с различни заявки, създаване на опашки от заявки и поддръжка на отменими операции.</w:t>
+      </w:r>
+    </w:p>
+    <w:p>
+      <w:pPr>
+        <w:rPr>
+          <w:lang w:val="en-US"/>
+        </w:rPr>
+      </w:pPr>
+      <w:r>
+        <w:rPr>
+          <w:b/>
+          <w:bCs/>
+          <w:lang w:val="en-US"/>
+        </w:rPr>
+        <w:t>Имплементация:</w:t>
+      </w:r>
+    </w:p>
+    <w:p>
+      <w:pPr>
+        <w:rPr>
+          <w:rFonts w:ascii="Consolas" w:hAnsi="Consolas"/>
+          <w:szCs w:val="24"/>
+          <w:lang w:val="en-US"/>
+        </w:rPr>
+      </w:pPr>
+      <w:r>
+        <w:rPr>
+          <w:rFonts w:ascii="Consolas" w:hAnsi="Consolas"/>
+          <w:szCs w:val="24"/>
+          <w:lang w:val="en-US"/>
+        </w:rPr>
+        <w:t>public class RelayCommand : ICommand</w:t>
+      </w:r>
+    </w:p>
+    <w:p>
+      <w:pPr>
+        <w:rPr>
+          <w:rFonts w:ascii="Consolas" w:hAnsi="Consolas"/>
+          <w:szCs w:val="24"/>
+          <w:lang w:val="en-US"/>
+        </w:rPr>
+      </w:pPr>
+      <w:r>
+        <w:rPr>
+          <w:rFonts w:ascii="Consolas" w:hAnsi="Consolas"/>
+          <w:szCs w:val="24"/>
+          <w:lang w:val="en-US"/>
+        </w:rPr>
+        <w:t>{</w:t>
+      </w:r>
+    </w:p>
+    <w:p>
+      <w:pPr>
+        <w:rPr>
+          <w:rFonts w:ascii="Consolas" w:hAnsi="Consolas"/>
+          <w:szCs w:val="24"/>
+          <w:lang w:val="en-US"/>
+        </w:rPr>
+      </w:pPr>
+      <w:r>
+        <w:rPr>
+          <w:rFonts w:ascii="Consolas" w:hAnsi="Consolas"/>
+          <w:szCs w:val="24"/>
+          <w:lang w:val="en-US"/>
+        </w:rPr>
+        <w:t xml:space="preserve">    private readonly Action _execute;</w:t>
+      </w:r>
+    </w:p>
+    <w:p>
+      <w:pPr>
+        <w:rPr>
+          <w:rFonts w:ascii="Consolas" w:hAnsi="Consolas"/>
+          <w:szCs w:val="24"/>
+          <w:lang w:val="en-US"/>
+        </w:rPr>
+      </w:pPr>
+      <w:r>
+        <w:rPr>
+          <w:rFonts w:ascii="Consolas" w:hAnsi="Consolas"/>
+          <w:szCs w:val="24"/>
+          <w:lang w:val="en-US"/>
+        </w:rPr>
+        <w:lastRenderedPageBreak/>
+        <w:t xml:space="preserve">    private readonly Func&lt;bool&gt; _canExecute;</w:t>
+      </w:r>
+    </w:p>
+    <w:p>
+      <w:pPr>
+        <w:rPr>
+          <w:rFonts w:ascii="Consolas" w:hAnsi="Consolas"/>
+          <w:szCs w:val="24"/>
+          <w:lang w:val="en-US"/>
+        </w:rPr>
+      </w:pPr>
+      <w:r>
+        <w:rPr>
+          <w:rFonts w:ascii="Consolas" w:hAnsi="Consolas"/>
+          <w:szCs w:val="24"/>
+          <w:lang w:val="en-US"/>
+        </w:rPr>
+        <w:t xml:space="preserve">    public event EventHandler CanExecuteChanged</w:t>
+      </w:r>
+    </w:p>
+    <w:p>
+      <w:pPr>
+        <w:rPr>
+          <w:rFonts w:ascii="Consolas" w:hAnsi="Consolas"/>
+          <w:szCs w:val="24"/>
+          <w:lang w:val="en-US"/>
+        </w:rPr>
+      </w:pPr>
+      <w:r>
+        <w:rPr>
+          <w:rFonts w:ascii="Consolas" w:hAnsi="Consolas"/>
+          <w:szCs w:val="24"/>
+          <w:lang w:val="en-US"/>
+        </w:rPr>
+        <w:t xml:space="preserve">    {</w:t>
+      </w:r>
+    </w:p>
+    <w:p>
+      <w:pPr>
+        <w:rPr>
+          <w:rFonts w:ascii="Consolas" w:hAnsi="Consolas"/>
+          <w:szCs w:val="24"/>
+          <w:lang w:val="en-US"/>
+        </w:rPr>
+      </w:pPr>
+      <w:r>
+        <w:rPr>
+          <w:rFonts w:ascii="Consolas" w:hAnsi="Consolas"/>
+          <w:szCs w:val="24"/>
+          <w:lang w:val="en-US"/>
+        </w:rPr>
+        <w:t xml:space="preserve">        add { CommandManager.RequerySuggested += value; }</w:t>
+      </w:r>
+    </w:p>
+    <w:p>
+      <w:pPr>
+        <w:rPr>
+          <w:rFonts w:ascii="Consolas" w:hAnsi="Consolas"/>
+          <w:szCs w:val="24"/>
+          <w:lang w:val="en-US"/>
+        </w:rPr>
+      </w:pPr>
+      <w:r>
+        <w:rPr>
+          <w:rFonts w:ascii="Consolas" w:hAnsi="Consolas"/>
+          <w:szCs w:val="24"/>
+          <w:lang w:val="en-US"/>
+        </w:rPr>
+        <w:t xml:space="preserve">        remove { CommandManager.RequerySuggested -= value; }</w:t>
+      </w:r>
+    </w:p>
+    <w:p>
+      <w:pPr>
+        <w:rPr>
+          <w:rFonts w:ascii="Consolas" w:hAnsi="Consolas"/>
+          <w:szCs w:val="24"/>
+          <w:lang w:val="en-US"/>
+        </w:rPr>
+      </w:pPr>
+      <w:r>
+        <w:rPr>
+          <w:rFonts w:ascii="Consolas" w:hAnsi="Consolas"/>
+          <w:szCs w:val="24"/>
+          <w:lang w:val="en-US"/>
+        </w:rPr>
+        <w:t xml:space="preserve">    }</w:t>
+      </w:r>
+    </w:p>
+    <w:p>
+      <w:pPr>
+        <w:rPr>
+          <w:rFonts w:ascii="Consolas" w:hAnsi="Consolas"/>
+          <w:szCs w:val="24"/>
+          <w:lang w:val="en-US"/>
+        </w:rPr>
+      </w:pPr>
+    </w:p>
+    <w:p>
+      <w:pPr>
+        <w:rPr>
+          <w:rFonts w:ascii="Consolas" w:hAnsi="Consolas"/>
+          <w:szCs w:val="24"/>
+          <w:lang w:val="en-US"/>
+        </w:rPr>
+      </w:pPr>
+      <w:r>
+        <w:rPr>
+          <w:rFonts w:ascii="Consolas" w:hAnsi="Consolas"/>
+          <w:szCs w:val="24"/>
+          <w:lang w:val="en-US"/>
+        </w:rPr>
+        <w:t xml:space="preserve">    public RelayCommand(Action execute, Func&lt;bool&gt; canExecute = null)</w:t>
+      </w:r>
+    </w:p>
+    <w:p>
+      <w:pPr>
+        <w:rPr>
+          <w:rFonts w:ascii="Consolas" w:hAnsi="Consolas"/>
+          <w:szCs w:val="24"/>
+          <w:lang w:val="en-US"/>
+        </w:rPr>
+      </w:pPr>
+      <w:r>
+        <w:rPr>
+          <w:rFonts w:ascii="Consolas" w:hAnsi="Consolas"/>
+          <w:szCs w:val="24"/>
+          <w:lang w:val="en-US"/>
+        </w:rPr>
+        <w:t xml:space="preserve">    {</w:t>
+      </w:r>
+    </w:p>
+    <w:p>
+      <w:pPr>
+        <w:rPr>
+          <w:rFonts w:ascii="Consolas" w:hAnsi="Consolas"/>
+          <w:szCs w:val="24"/>
+          <w:lang w:val="en-US"/>
+        </w:rPr>
+      </w:pPr>
+      <w:r>
+        <w:rPr>
+          <w:rFonts w:ascii="Consolas" w:hAnsi="Consolas"/>
+          <w:szCs w:val="24"/>
+          <w:lang w:val="en-US"/>
+        </w:rPr>
+        <w:t xml:space="preserve">        _execute = execute ?? throw new ArgumentNullException(nameof(execute));</w:t>
+      </w:r>
+    </w:p>
+    <w:p>
+      <w:pPr>
+        <w:rPr>
+          <w:rFonts w:ascii="Consolas" w:hAnsi="Consolas"/>
+          <w:szCs w:val="24"/>
+          <w:lang w:val="en-US"/>
+        </w:rPr>
+      </w:pPr>
+      <w:r>
+        <w:rPr>
+          <w:rFonts w:ascii="Consolas" w:hAnsi="Consolas"/>
+          <w:szCs w:val="24"/>
+          <w:lang w:val="en-US"/>
+        </w:rPr>
+        <w:t xml:space="preserve">        _canExecute = canExecute;</w:t>
+      </w:r>
+    </w:p>
+    <w:p>
+      <w:pPr>
+        <w:rPr>
+          <w:rFonts w:ascii="Consolas" w:hAnsi="Consolas"/>
+          <w:szCs w:val="24"/>
+          <w:lang w:val="en-US"/>
+        </w:rPr>
+      </w:pPr>
+      <w:r>
+        <w:rPr>
+          <w:rFonts w:ascii="Consolas" w:hAnsi="Consolas"/>
+          <w:szCs w:val="24"/>
+          <w:lang w:val="en-US"/>
+        </w:rPr>
+        <w:t xml:space="preserve">    }</w:t>
+      </w:r>
+    </w:p>
+    <w:p>
+      <w:pPr>
+        <w:rPr>
+          <w:rFonts w:ascii="Consolas" w:hAnsi="Consolas"/>
+          <w:szCs w:val="24"/>
+          <w:lang w:val="en-US"/>
+        </w:rPr>
+      </w:pPr>
+    </w:p>
+    <w:p>
+      <w:pPr>
+        <w:rPr>
+          <w:rFonts w:ascii="Consolas" w:hAnsi="Consolas"/>
+          <w:szCs w:val="24"/>
+          <w:lang w:val="en-US"/>
+        </w:rPr>
+      </w:pPr>
+      <w:r>
+        <w:rPr>
+          <w:rFonts w:ascii="Consolas" w:hAnsi="Consolas"/>
+          <w:szCs w:val="24"/>
+          <w:lang w:val="en-US"/>
+        </w:rPr>
+        <w:t xml:space="preserve">    public bool CanExecute(object parameter) =&gt; _canExecute?.Invoke() ?? true;</w:t>
+      </w:r>
+    </w:p>
+    <w:p>
+      <w:pPr>
+        <w:rPr>
+          <w:rFonts w:ascii="Consolas" w:hAnsi="Consolas"/>
+          <w:szCs w:val="24"/>
+          <w:lang w:val="en-US"/>
+        </w:rPr>
+      </w:pPr>
+    </w:p>
+    <w:p>
+      <w:pPr>
+        <w:rPr>
+          <w:rFonts w:ascii="Consolas" w:hAnsi="Consolas"/>
+          <w:szCs w:val="24"/>
+          <w:lang w:val="en-US"/>
+        </w:rPr>
+      </w:pPr>
+      <w:r>
+        <w:rPr>
+          <w:rFonts w:ascii="Consolas" w:hAnsi="Consolas"/>
+          <w:szCs w:val="24"/>
+          <w:lang w:val="en-US"/>
+        </w:rPr>
+        <w:t xml:space="preserve">    public void Execute(object parameter) =&gt; _execute();</w:t>
+      </w:r>
+    </w:p>
+    <w:p>
+      <w:pPr>
+        <w:rPr>
+          <w:rFonts w:ascii="Consolas" w:hAnsi="Consolas"/>
+          <w:szCs w:val="24"/>
+        </w:rPr>
+      </w:pPr>
+      <w:r>
+        <w:rPr>
+          <w:rFonts w:ascii="Consolas" w:hAnsi="Consolas"/>
+          <w:szCs w:val="24"/>
+          <w:lang w:val="en-US"/>
+        </w:rPr>
+        <w:t>}</w:t>
+      </w:r>
+    </w:p>
+    <w:p>
+      <w:pPr>
+        <w:rPr>
+          <w:rFonts w:ascii="Consolas" w:hAnsi="Consolas"/>
+          <w:szCs w:val="24"/>
+        </w:rPr>
+      </w:pPr>
+    </w:p>
+    <w:p>
+      <w:pPr>
+        <w:pStyle w:val="Heading1"/>
+      </w:pPr>
+      <w:bookmarkStart w:id="11" w:name="_Toc214742741"/>
+      <w:r>
+        <w:rPr>
+          <w:lang w:val="en-US"/>
+        </w:rPr>
+        <w:t>Архитектурна структура на MVVM</w:t>
+      </w:r>
+      <w:bookmarkEnd w:id="11"/>
+    </w:p>
+    <w:p>
+      <w:pPr>
+        <w:ind w:firstLine="720"/>
+        <w:rPr>
+          <w:lang w:val="en-US"/>
+        </w:rPr>
+      </w:pPr>
+      <w:r>
+        <w:t>Model-View-ViewModel (MVVM) е архитектурен шаблон, проектиран специално за приложения с графичен потребителски интерфейс. Той предлага ясно разделение на три основни компонента, като всеки от тях има специфична роля и отговорност. Целта на този разделителен подход е да се подобри поддръжката, тестваемостта и преизползваемостта на кода.</w:t>
+      </w:r>
+      <w:r>
+        <w:rPr>
+          <w:lang w:val="en-US"/>
+        </w:rPr>
+        <w:t xml:space="preserve"> </w:t>
+      </w:r>
+      <w:r>
+        <w:rPr>
+          <w:lang w:val="en-US"/>
+        </w:rPr>
+        <w:t>MVVM следва принципа на "разделяй и владей" в софтуерната архитектура. Той трансформира традиционния подход "код зад интерфейса" в структурирана система, където бизнес логиката и потребителският интерфейс съществуват като независими, но комуникиращи си компоненти.</w:t>
+      </w:r>
+    </w:p>
+    <w:p>
+      <w:pPr>
+        <w:rPr>
+          <w:lang w:val="en-US"/>
+        </w:rPr>
+      </w:pPr>
+    </w:p>
+    <w:p>
+      <w:pPr>
+        <w:pStyle w:val="Heading2"/>
+        <w:rPr>
+          <w:lang w:val="en-US"/>
+        </w:rPr>
+      </w:pPr>
+      <w:bookmarkStart w:id="12" w:name="_Toc214742742"/>
+      <w:r>
+        <w:rPr>
+          <w:lang w:val="en-US"/>
+        </w:rPr>
+        <w:t>Model (Модел) - Фундаментът на данните</w:t>
+      </w:r>
+      <w:bookmarkEnd w:id="12"/>
+    </w:p>
+    <w:p>
+      <w:pPr>
+        <w:rPr>
+          <w:lang w:val="en-US"/>
+        </w:rPr>
+      </w:pPr>
+      <w:r>
+        <w:rPr>
+          <w:lang w:val="en-US"/>
+        </w:rPr>
+        <w:t>Model слоят представлява бизнес домейна и данните на приложението. Той съдържа:</w:t>
+      </w:r>
+    </w:p>
+    <w:p>
+      <w:pPr>
+        <w:numPr>
+          <w:ilvl w:val="0"/>
+          <w:numId w:val="11"/>
+        </w:numPr>
+        <w:rPr>
+          <w:lang w:val="en-US"/>
+        </w:rPr>
+      </w:pPr>
+      <w:r>
+        <w:rPr>
+          <w:lang w:val="en-US"/>
+        </w:rPr>
+        <w:lastRenderedPageBreak/>
+        <w:t>Бизнес обекти и тяхната структура</w:t>
+      </w:r>
+    </w:p>
+    <w:p>
+      <w:pPr>
+        <w:numPr>
+          <w:ilvl w:val="0"/>
+          <w:numId w:val="11"/>
+        </w:numPr>
+        <w:rPr>
+          <w:lang w:val="en-US"/>
+        </w:rPr>
+      </w:pPr>
+      <w:r>
+        <w:rPr>
+          <w:lang w:val="en-US"/>
+        </w:rPr>
+        <w:t>Бизнес правила и валидации</w:t>
+      </w:r>
+    </w:p>
+    <w:p>
+      <w:pPr>
+        <w:numPr>
+          <w:ilvl w:val="0"/>
+          <w:numId w:val="11"/>
+        </w:numPr>
+        <w:rPr>
+          <w:lang w:val="en-US"/>
+        </w:rPr>
+      </w:pPr>
+      <w:r>
+        <w:rPr>
+          <w:lang w:val="en-US"/>
+        </w:rPr>
+        <w:t>Логика за достъп до данни</w:t>
+      </w:r>
+    </w:p>
+    <w:p>
+      <w:pPr>
+        <w:numPr>
+          <w:ilvl w:val="0"/>
+          <w:numId w:val="11"/>
+        </w:numPr>
+        <w:rPr>
+          <w:lang w:val="en-US"/>
+        </w:rPr>
+      </w:pPr>
+      <w:r>
+        <w:rPr>
+          <w:lang w:val="en-US"/>
+        </w:rPr>
+        <w:t>Алгоритми и изчисления</w:t>
+      </w:r>
+    </w:p>
+    <w:p>
+      <w:pPr>
+        <w:rPr>
+          <w:lang w:val="en-US"/>
+        </w:rPr>
+      </w:pPr>
+      <w:r>
+        <w:rPr>
+          <w:lang w:val="en-US"/>
+        </w:rPr>
+        <w:t>В контекста на проект</w:t>
+      </w:r>
+      <w:r>
+        <w:rPr>
+          <w:lang w:val="en-US"/>
+        </w:rPr>
+        <w:t>a</w:t>
+      </w:r>
+      <w:r>
+        <w:rPr>
+          <w:lang w:val="en-US"/>
+        </w:rPr>
+        <w:t>, Model включва всички обекти от предметната област: гости, семейства, маси и техните взаимоотношения. Този слой не знае нищо за потребителския интерфейс или начина на визуализация.</w:t>
+      </w:r>
+    </w:p>
+    <w:p>
+      <w:pPr>
+        <w:rPr>
+          <w:lang w:val="en-US"/>
+        </w:rPr>
+      </w:pPr>
+    </w:p>
+    <w:p>
+      <w:pPr>
+        <w:pStyle w:val="Heading2"/>
+        <w:rPr>
+          <w:lang w:val="en-US"/>
+        </w:rPr>
+      </w:pPr>
+      <w:bookmarkStart w:id="13" w:name="_Toc214742743"/>
+      <w:r>
+        <w:rPr>
+          <w:lang w:val="en-US"/>
+        </w:rPr>
+        <w:t>View (Изглед) - Визуалната репрезентация</w:t>
+      </w:r>
+      <w:bookmarkEnd w:id="13"/>
+    </w:p>
+    <w:p>
+      <w:pPr>
+        <w:rPr>
+          <w:lang w:val="en-US"/>
+        </w:rPr>
+      </w:pPr>
+      <w:r>
+        <w:rPr>
+          <w:lang w:val="en-US"/>
+        </w:rPr>
+        <w:t>View слоят е отговорен единствено за потребителското изживяване:</w:t>
+      </w:r>
+    </w:p>
+    <w:p>
+      <w:pPr>
+        <w:numPr>
+          <w:ilvl w:val="0"/>
+          <w:numId w:val="12"/>
+        </w:numPr>
+        <w:rPr>
+          <w:lang w:val="en-US"/>
+        </w:rPr>
+      </w:pPr>
+      <w:r>
+        <w:rPr>
+          <w:lang w:val="en-US"/>
+        </w:rPr>
+        <w:t>Визуален дизайн и оформление</w:t>
+      </w:r>
+    </w:p>
+    <w:p>
+      <w:pPr>
+        <w:numPr>
+          <w:ilvl w:val="0"/>
+          <w:numId w:val="12"/>
+        </w:numPr>
+        <w:rPr>
+          <w:lang w:val="en-US"/>
+        </w:rPr>
+      </w:pPr>
+      <w:r>
+        <w:rPr>
+          <w:lang w:val="en-US"/>
+        </w:rPr>
+        <w:t>Потребителски взаимодействия</w:t>
+      </w:r>
+    </w:p>
+    <w:p>
+      <w:pPr>
+        <w:numPr>
+          <w:ilvl w:val="0"/>
+          <w:numId w:val="12"/>
+        </w:numPr>
+        <w:rPr>
+          <w:lang w:val="en-US"/>
+        </w:rPr>
+      </w:pPr>
+      <w:r>
+        <w:rPr>
+          <w:lang w:val="en-US"/>
+        </w:rPr>
+        <w:t>Анимации и преходи</w:t>
+      </w:r>
+    </w:p>
+    <w:p>
+      <w:pPr>
+        <w:numPr>
+          <w:ilvl w:val="0"/>
+          <w:numId w:val="12"/>
+        </w:numPr>
+        <w:rPr>
+          <w:lang w:val="en-US"/>
+        </w:rPr>
+      </w:pPr>
+      <w:r>
+        <w:rPr>
+          <w:lang w:val="en-US"/>
+        </w:rPr>
+        <w:t>Отговорен дизайн</w:t>
+      </w:r>
+    </w:p>
+    <w:p>
+      <w:pPr>
+        <w:rPr>
+          <w:lang w:val="en-US"/>
+        </w:rPr>
+      </w:pPr>
+      <w:r>
+        <w:rPr>
+          <w:lang w:val="en-US"/>
+        </w:rPr>
+        <w:t>View не съдържа бизнес логика - той просто представя информацията и предава потребителските действия към ViewModel. В проект</w:t>
+      </w:r>
+      <w:r>
+        <w:rPr>
+          <w:lang w:val="en-US"/>
+        </w:rPr>
+        <w:t>a</w:t>
+      </w:r>
+      <w:r>
+        <w:rPr>
+          <w:lang w:val="en-US"/>
+        </w:rPr>
+        <w:t>, това е XAML файлът, който дефинира как изглежда</w:t>
+      </w:r>
+      <w:r>
+        <w:rPr>
+          <w:lang w:val="en-US"/>
+        </w:rPr>
+        <w:t xml:space="preserve"> </w:t>
+      </w:r>
+      <w:r>
+        <w:rPr>
+          <w:lang w:val="en-US"/>
+        </w:rPr>
+        <w:t>приложението</w:t>
+      </w:r>
+      <w:r>
+        <w:rPr>
+          <w:lang w:val="en-US"/>
+        </w:rPr>
+        <w:t>.</w:t>
+      </w:r>
+    </w:p>
+    <w:p>
+      <w:pPr>
+        <w:rPr>
+          <w:lang w:val="en-US"/>
+        </w:rPr>
+      </w:pPr>
+    </w:p>
+    <w:p>
+      <w:pPr>
+        <w:pStyle w:val="Heading2"/>
+        <w:rPr>
+          <w:lang w:val="en-US"/>
+        </w:rPr>
+      </w:pPr>
+      <w:bookmarkStart w:id="14" w:name="_Toc214742744"/>
+      <w:r>
+        <w:rPr>
+          <w:lang w:val="en-US"/>
+        </w:rPr>
+        <w:t>ViewModel (Модел-изглед) - Мостът между данни и интерфейс</w:t>
+      </w:r>
+      <w:bookmarkEnd w:id="14"/>
+    </w:p>
+    <w:p>
+      <w:pPr>
+        <w:rPr>
+          <w:lang w:val="en-US"/>
+        </w:rPr>
+      </w:pPr>
+      <w:r>
+        <w:rPr>
+          <w:lang w:val="en-US"/>
+        </w:rPr>
+        <w:t>ViewModel действа като посредник между Model и View:</w:t>
+      </w:r>
+    </w:p>
+    <w:p>
+      <w:pPr>
+        <w:numPr>
+          <w:ilvl w:val="0"/>
+          <w:numId w:val="13"/>
+        </w:numPr>
+        <w:rPr>
+          <w:lang w:val="en-US"/>
+        </w:rPr>
+      </w:pPr>
+      <w:r>
+        <w:rPr>
+          <w:lang w:val="en-US"/>
+        </w:rPr>
+        <w:t>Подготвя данни за визуализация</w:t>
+      </w:r>
+    </w:p>
+    <w:p>
+      <w:pPr>
+        <w:numPr>
+          <w:ilvl w:val="0"/>
+          <w:numId w:val="13"/>
+        </w:numPr>
+        <w:rPr>
+          <w:lang w:val="en-US"/>
+        </w:rPr>
+      </w:pPr>
+      <w:r>
+        <w:rPr>
+          <w:lang w:val="en-US"/>
+        </w:rPr>
+        <w:t>Обработва потребителски команди</w:t>
+      </w:r>
+    </w:p>
+    <w:p>
+      <w:pPr>
+        <w:numPr>
+          <w:ilvl w:val="0"/>
+          <w:numId w:val="13"/>
+        </w:numPr>
+        <w:rPr>
+          <w:lang w:val="en-US"/>
+        </w:rPr>
+      </w:pPr>
+      <w:r>
+        <w:rPr>
+          <w:lang w:val="en-US"/>
+        </w:rPr>
+        <w:t>Поддържа състоянието на интерфейса</w:t>
+      </w:r>
+    </w:p>
+    <w:p>
+      <w:pPr>
+        <w:numPr>
+          <w:ilvl w:val="0"/>
+          <w:numId w:val="13"/>
+        </w:numPr>
+        <w:rPr>
+          <w:lang w:val="en-US"/>
+        </w:rPr>
+      </w:pPr>
+      <w:r>
+        <w:rPr>
+          <w:lang w:val="en-US"/>
+        </w:rPr>
+        <w:t>Имплементира бизнес логика за презентация</w:t>
+      </w:r>
+    </w:p>
+    <w:p>
+      <w:pPr>
+        <w:rPr>
+          <w:lang w:val="en-US"/>
+        </w:rPr>
+      </w:pPr>
+      <w:r>
+        <w:rPr>
+          <w:lang w:val="en-US"/>
+        </w:rPr>
+        <w:t>Това е "моделът на изгледа" - той предоставя данни и поведения, специфични за потребителския интерфейс, без да знае конкретните детайли за визуализацията.</w:t>
+      </w:r>
+    </w:p>
+    <w:p>
+      <w:pPr>
+        <w:rPr>
+          <w:lang w:val="en-US"/>
+        </w:rPr>
+      </w:pPr>
+    </w:p>
+    <w:p>
+      <w:pPr>
+        <w:pStyle w:val="Heading2"/>
+        <w:rPr>
+          <w:lang w:val="en-US"/>
+        </w:rPr>
+      </w:pPr>
+      <w:r>
+        <w:rPr>
+          <w:lang w:val="en-US"/>
+        </w:rPr>
+        <w:t> </w:t>
+      </w:r>
+      <w:bookmarkStart w:id="15" w:name="_Toc214742745"/>
+      <w:r>
+        <w:rPr>
+          <w:lang w:val="en-US"/>
+        </w:rPr>
+        <w:t>Data Binding</w:t>
+      </w:r>
+      <w:bookmarkEnd w:id="15"/>
+    </w:p>
+    <w:p>
+      <w:pPr>
+        <w:ind w:firstLine="720"/>
+        <w:rPr>
+          <w:b/>
+          <w:bCs/>
+          <w:lang w:val="en-US"/>
+        </w:rPr>
+      </w:pPr>
+      <w:r>
+        <w:t>Data Binding е механизмът, който автоматично синхронизира данните между View и ViewModel. Той елиминира необходимостта от ръчно писане на код за актуализиране на интерфейса при промяна на данните</w:t>
+      </w:r>
+      <w:r>
+        <w:t xml:space="preserve"> и е ключов за софтуерни решения, които използват </w:t>
+      </w:r>
+      <w:r>
+        <w:rPr>
+          <w:lang w:val="en-US"/>
+        </w:rPr>
+        <w:t xml:space="preserve">MVVM </w:t>
+      </w:r>
+      <w:r>
+        <w:t>архитектура</w:t>
+      </w:r>
+      <w:r>
+        <w:t>.</w:t>
+      </w:r>
+      <w:r>
+        <w:t xml:space="preserve"> В проекта се използват следните видове </w:t>
+      </w:r>
+      <w:r>
+        <w:rPr>
+          <w:lang w:val="en-US"/>
+        </w:rPr>
+        <w:t xml:space="preserve">binding – </w:t>
+      </w:r>
+      <w:r>
+        <w:rPr>
+          <w:b/>
+          <w:bCs/>
+        </w:rPr>
+        <w:t xml:space="preserve">еднопосочен, двупосочен и </w:t>
+      </w:r>
+      <w:r>
+        <w:rPr>
+          <w:b/>
+          <w:bCs/>
+          <w:lang w:val="en-US"/>
+        </w:rPr>
+        <w:t>command binding</w:t>
+      </w:r>
+      <w:r>
+        <w:rPr>
+          <w:b/>
+          <w:bCs/>
+          <w:lang w:val="en-US"/>
+        </w:rPr>
+        <w:t>.</w:t>
+      </w:r>
+    </w:p>
+    <w:p>
+      <w:pPr>
+        <w:pStyle w:val="Heading2"/>
+        <w:rPr>
+          <w:lang w:val="en-US"/>
+        </w:rPr>
+      </w:pPr>
+      <w:bookmarkStart w:id="16" w:name="_Toc214742746"/>
+      <w:r>
+        <w:lastRenderedPageBreak/>
+        <w:t xml:space="preserve">Защо </w:t>
+      </w:r>
+      <w:r>
+        <w:rPr>
+          <w:lang w:val="en-US"/>
+        </w:rPr>
+        <w:t>MVVM</w:t>
+      </w:r>
+      <w:bookmarkEnd w:id="16"/>
+    </w:p>
+    <w:p>
+      <w:pPr>
+        <w:pStyle w:val="ListParagraph"/>
+        <w:numPr>
+          <w:ilvl w:val="0"/>
+          <w:numId w:val="14"/>
+        </w:numPr>
+        <w:rPr>
+          <w:b/>
+          <w:bCs/>
+          <w:lang w:val="en-US"/>
+        </w:rPr>
+      </w:pPr>
+      <w:r>
+        <w:rPr>
+          <w:b/>
+          <w:bCs/>
+          <w:lang w:val="en-US"/>
+        </w:rPr>
+        <w:t>Лесна поддръжка и еволюция</w:t>
+      </w:r>
+    </w:p>
+    <w:p>
+      <w:pPr>
+        <w:pStyle w:val="ListParagraph"/>
+        <w:numPr>
+          <w:ilvl w:val="0"/>
+          <w:numId w:val="14"/>
+        </w:numPr>
+        <w:rPr>
+          <w:b/>
+          <w:bCs/>
+          <w:lang w:val="en-US"/>
+        </w:rPr>
+      </w:pPr>
+      <w:r>
+        <w:rPr>
+          <w:b/>
+          <w:bCs/>
+          <w:lang w:val="en-US"/>
+        </w:rPr>
+        <w:t>Преизползваемост на компоненти</w:t>
+      </w:r>
+    </w:p>
+    <w:p>
+      <w:pPr>
+        <w:pStyle w:val="ListParagraph"/>
+        <w:numPr>
+          <w:ilvl w:val="0"/>
+          <w:numId w:val="14"/>
+        </w:numPr>
+        <w:rPr>
+          <w:b/>
+          <w:bCs/>
+          <w:lang w:val="en-US"/>
+        </w:rPr>
+      </w:pPr>
+      <w:r>
+        <w:rPr>
+          <w:b/>
+          <w:bCs/>
+          <w:lang w:val="en-US"/>
+        </w:rPr>
+        <w:t>Ясна разделителна способност</w:t>
+      </w:r>
+    </w:p>
+    <w:p>
+      <w:pPr>
+        <w:pStyle w:val="ListParagraph"/>
+        <w:numPr>
+          <w:ilvl w:val="0"/>
+          <w:numId w:val="15"/>
+        </w:numPr>
+        <w:rPr>
+          <w:b/>
+          <w:bCs/>
+        </w:rPr>
+      </w:pPr>
+      <w:r>
+        <w:rPr>
+          <w:b/>
+          <w:bCs/>
+        </w:rPr>
+        <w:t>Вече сме го изучавали по дисциплината „Програмни среди“</w:t>
+      </w:r>
+    </w:p>
+    <w:p>
+      <w:pPr>
+        <w:jc w:val="center"/>
+        <w:rPr>
+          <w:b/>
+          <w:bCs/>
+          <w:lang w:val="en-US"/>
+        </w:rPr>
+      </w:pPr>
+      <w:r>
+        <w:rPr>
+          <w:b/>
+          <w:bCs/>
+          <w:noProof/>
+        </w:rPr>
+        <w:drawing>
+          <wp:inline distT="0" distB="0" distL="0" distR="0" wp14:anchorId="086DF931" wp14:editId="6F9A2711">
+            <wp:extent cx="4762500" cy="1438275"/>
+            <wp:effectExtent l="0" t="0" r="0" b="9525"/>
+            <wp:docPr id="205571799" name="Picture 1" descr="A diagram of a model&#10;&#10;AI-generated content may be incorrect."/>
+            <wp:cNvGraphicFramePr>
+              <a:graphicFrameLocks xmlns:a="http://schemas.openxmlformats.org/drawingml/2006/main" noChangeAspect="1"/>
+            </wp:cNvGraphicFramePr>
+            <a:graphic xmlns:a="http://schemas.openxmlformats.org/drawingml/2006/main">
+              <a:graphicData uri="http://schemas.openxmlformats.org/drawingml/2006/picture">
+                <pic:pic xmlns:pic="http://schemas.openxmlformats.org/drawingml/2006/picture">
+                  <pic:nvPicPr>
+                    <pic:cNvPr id="205571799" name="Picture 1" descr="A diagram of a model&#10;&#10;AI-generated content may be incorrect."/>
+                    <pic:cNvPicPr/>
+                  </pic:nvPicPr>
+                  <pic:blipFill>
+                    <a:blip r:embed="rId10">
+                      <a:extLst>
+                        <a:ext uri="{28A0092B-C50C-407E-A947-70E740481C1C}">
+                          <a14:useLocalDpi xmlns:a14="http://schemas.microsoft.com/office/drawing/2010/main" val="0"/>
+                        </a:ext>
+                      </a:extLst>
+                    </a:blip>
+                    <a:stretch>
+                      <a:fillRect/>
+                    </a:stretch>
+                  </pic:blipFill>
+                  <pic:spPr>
+                    <a:xfrm>
+                      <a:off x="0" y="0"/>
+                      <a:ext cx="4762500" cy="1438275"/>
+                    </a:xfrm>
+                    <a:prstGeom prst="rect">
+                      <a:avLst/>
+                    </a:prstGeom>
+                  </pic:spPr>
+                </pic:pic>
+              </a:graphicData>
+            </a:graphic>
+          </wp:inline>
+        </w:drawing>
+      </w:r>
+    </w:p>
+    <w:p>
+      <w:pPr>
+        <w:jc w:val="center"/>
+        <w:rPr>
+          <w:b/>
+          <w:bCs/>
+          <w:lang w:val="en-US"/>
+        </w:rPr>
+      </w:pPr>
+      <w:r>
+        <w:rPr>
+          <w:b/>
+          <w:bCs/>
+          <w:noProof/>
+          <w:lang w:val="en-US"/>
+        </w:rPr>
+        <w:drawing>
+          <wp:inline distT="0" distB="0" distL="0" distR="0" wp14:anchorId="323DDDE1" wp14:editId="213DF1A3">
+            <wp:extent cx="4412672" cy="2480182"/>
+            <wp:effectExtent l="0" t="0" r="6985" b="0"/>
+            <wp:docPr id="1650900104" name="Picture 2" descr="A diagram of a communication process&#10;&#10;AI-generated content may be incorrect."/>
+            <wp:cNvGraphicFramePr>
+              <a:graphicFrameLocks xmlns:a="http://schemas.openxmlformats.org/drawingml/2006/main" noChangeAspect="1"/>
+            </wp:cNvGraphicFramePr>
+            <a:graphic xmlns:a="http://schemas.openxmlformats.org/drawingml/2006/main">
+              <a:graphicData uri="http://schemas.openxmlformats.org/drawingml/2006/picture">
+                <pic:pic xmlns:pic="http://schemas.openxmlformats.org/drawingml/2006/picture">
+                  <pic:nvPicPr>
+                    <pic:cNvPr id="1650900104" name="Picture 2" descr="A diagram of a communication process&#10;&#10;AI-generated content may be incorrect."/>
+                    <pic:cNvPicPr/>
+                  </pic:nvPicPr>
+                  <pic:blipFill>
+                    <a:blip r:embed="rId11">
+                      <a:extLst>
+                        <a:ext uri="{28A0092B-C50C-407E-A947-70E740481C1C}">
+                          <a14:useLocalDpi xmlns:a14="http://schemas.microsoft.com/office/drawing/2010/main" val="0"/>
+                        </a:ext>
+                      </a:extLst>
+                    </a:blip>
+                    <a:stretch>
+                      <a:fillRect/>
+                    </a:stretch>
+                  </pic:blipFill>
+                  <pic:spPr>
+                    <a:xfrm>
+                      <a:off x="0" y="0"/>
+                      <a:ext cx="4421787" cy="2485305"/>
+                    </a:xfrm>
+                    <a:prstGeom prst="rect">
+                      <a:avLst/>
+                    </a:prstGeom>
+                  </pic:spPr>
+                </pic:pic>
+              </a:graphicData>
+            </a:graphic>
+          </wp:inline>
+        </w:drawing>
+      </w:r>
+    </w:p>
+    <w:p>
+      <w:pPr>
+        <w:jc w:val="center"/>
+        <w:rPr>
+          <w:b/>
+          <w:bCs/>
+          <w:lang w:val="en-US"/>
+        </w:rPr>
+      </w:pPr>
+    </w:p>
+    <w:p>
+      <w:pPr>
+        <w:pStyle w:val="Heading1"/>
+        <w:rPr>
+          <w:lang w:val="en-US"/>
+        </w:rPr>
+      </w:pPr>
+      <w:bookmarkStart w:id="17" w:name="_Toc214742747"/>
+      <w:r>
+        <w:rPr>
+          <w:lang w:val="en-US"/>
+        </w:rPr>
+        <w:t xml:space="preserve">UML </w:t>
+      </w:r>
+      <w:r>
+        <w:t>диаграми</w:t>
+      </w:r>
+      <w:bookmarkEnd w:id="17"/>
+    </w:p>
+    <w:p>
+      <w:pPr>
+        <w:pStyle w:val="ListParagraph"/>
+        <w:numPr>
+          <w:ilvl w:val="1"/>
+          <w:numId w:val="4"/>
+        </w:numPr>
+        <w:rPr>
+          <w:lang w:val="en-US"/>
+        </w:rPr>
+      </w:pPr>
+      <w:r>
+        <w:rPr>
+          <w:lang w:val="en-US"/>
+        </w:rPr>
+        <w:t>Composite Pattern Structure</w:t>
+      </w:r>
+    </w:p>
+    <w:p>
+      <w:pPr>
+        <w:pStyle w:val="ListParagraph"/>
+        <w:numPr>
+          <w:ilvl w:val="1"/>
+          <w:numId w:val="4"/>
+        </w:numPr>
+        <w:rPr>
+          <w:lang w:val="en-US"/>
+        </w:rPr>
+      </w:pPr>
+      <w:r>
+        <w:rPr>
+          <w:lang w:val="en-US"/>
+        </w:rPr>
+        <w:t>Iterator Pattern Structure</w:t>
+      </w:r>
+    </w:p>
+    <w:p>
+      <w:pPr>
+        <w:pStyle w:val="ListParagraph"/>
+        <w:numPr>
+          <w:ilvl w:val="1"/>
+          <w:numId w:val="4"/>
+        </w:numPr>
+        <w:rPr>
+          <w:lang w:val="en-US"/>
+        </w:rPr>
+      </w:pPr>
+      <w:r>
+        <w:rPr>
+          <w:lang w:val="en-US"/>
+        </w:rPr>
+        <w:t>Observer Pattern Structure</w:t>
+      </w:r>
+    </w:p>
+    <w:p>
+      <w:pPr>
+        <w:pStyle w:val="ListParagraph"/>
+        <w:numPr>
+          <w:ilvl w:val="1"/>
+          <w:numId w:val="4"/>
+        </w:numPr>
+        <w:rPr>
+          <w:lang w:val="en-US"/>
+        </w:rPr>
+      </w:pPr>
+      <w:r>
+        <w:rPr>
+          <w:lang w:val="en-US"/>
+        </w:rPr>
+        <w:t>Class Diagram - MVVM Architecture</w:t>
+      </w:r>
+    </w:p>
+    <w:p>
+      <w:pPr>
+        <w:pStyle w:val="ListParagraph"/>
+        <w:numPr>
+          <w:ilvl w:val="1"/>
+          <w:numId w:val="4"/>
+        </w:numPr>
+        <w:rPr>
+          <w:lang w:val="en-US"/>
+        </w:rPr>
+      </w:pPr>
+      <w:r>
+        <w:rPr>
+          <w:lang w:val="en-US"/>
+        </w:rPr>
+        <w:t>Sequence Diagram - Assign Guest Process</w:t>
+      </w:r>
+    </w:p>
+    <w:p>
+      <w:r>
+        <w:rPr>
+          <w:noProof/>
+          <w:lang w:val="en-US"/>
+        </w:rPr>
+        <w:lastRenderedPageBreak/>
+        <mc:AlternateContent>
+          <mc:Choice Requires="wps">
+            <w:drawing>
+              <wp:anchor distT="45720" distB="45720" distL="114300" distR="114300" simplePos="0" relativeHeight="251659264" behindDoc="0" locked="0" layoutInCell="1" allowOverlap="1" wp14:anchorId="3F815D8B" wp14:editId="74133884">
+                <wp:simplePos x="0" y="0"/>
+                <wp:positionH relativeFrom="column">
+                  <wp:posOffset>4967086</wp:posOffset>
+                </wp:positionH>
+                <wp:positionV relativeFrom="paragraph">
+                  <wp:posOffset>180340</wp:posOffset>
+                </wp:positionV>
+                <wp:extent cx="595746" cy="401781"/>
+                <wp:effectExtent l="0" t="0" r="0" b="0"/>
+                <wp:wrapNone/>
+                <wp:docPr id="217" name="Text Box 2"/>
+                <wp:cNvGraphicFramePr>
+                  <a:graphicFrameLocks xmlns:a="http://schemas.openxmlformats.org/drawingml/2006/main"/>
+                </wp:cNvGraphicFramePr>
+                <a:graphic xmlns:a="http://schemas.openxmlformats.org/drawingml/2006/main">
+                  <a:graphicData uri="http://schemas.microsoft.com/office/word/2010/wordprocessingShape">
+                    <wps:wsp>
+                      <wps:cNvSpPr txBox="1">
+                        <a:spLocks noChangeArrowheads="1"/>
+                      </wps:cNvSpPr>
+                      <wps:spPr bwMode="auto">
+                        <a:xfrm>
+                          <a:off x="0" y="0"/>
+                          <a:ext cx="595746" cy="401781"/>
+                        </a:xfrm>
+                        <a:prstGeom prst="rect">
+                          <a:avLst/>
+                        </a:prstGeom>
+                        <a:solidFill>
+                          <a:schemeClr val="accent2">
+                            <a:lumMod val="20000"/>
+                            <a:lumOff val="80000"/>
+                          </a:schemeClr>
+                        </a:solidFill>
+                        <a:ln w="9525">
+                          <a:noFill/>
+                          <a:miter lim="800000"/>
+                          <a:headEnd/>
+                          <a:tailEnd/>
+                        </a:ln>
+                      </wps:spPr>
+                      <wps:txbx>
+                        <w:txbxContent>
+                          <w:p>
+                            <w:pPr>
+                              <w:jc w:val="center"/>
+                              <w:rPr>
+                                <w:sz w:val="32"/>
+                                <w:szCs w:val="28"/>
+                              </w:rPr>
+                            </w:pPr>
+                            <w:r>
+                              <w:rPr>
+                                <w:sz w:val="32"/>
+                                <w:szCs w:val="28"/>
+                              </w:rPr>
+                              <w:t>№1</w:t>
+                            </w:r>
+                          </w:p>
+                        </w:txbxContent>
+                      </wps:txbx>
+                      <wps:bodyPr rot="0" vert="horz" wrap="square" lIns="91440" tIns="45720" rIns="91440" bIns="45720" anchor="t" anchorCtr="0">
+                        <a:noAutofit/>
+                      </wps:bodyPr>
+                    </wps:wsp>
+                  </a:graphicData>
+                </a:graphic>
+                <wp14:sizeRelH relativeFrom="margin">
+                  <wp14:pctWidth>0</wp14:pctWidth>
+                </wp14:sizeRelH>
+                <wp14:sizeRelV relativeFrom="margin">
+                  <wp14:pctHeight>0</wp14:pctHeight>
+                </wp14:sizeRelV>
+              </wp:anchor>
+            </w:drawing>
+          </mc:Choice>
+          <mc:Fallback>
+            <w:pict>
+              <v:shapetype w14:anchorId="3F815D8B" id="_x0000_t202" coordsize="21600,21600" o:spt="202" path="m,l,21600r21600,l21600,xe">
+                <v:stroke joinstyle="miter"/>
+                <v:path gradientshapeok="t" o:connecttype="rect"/>
+              </v:shapetype>
+              <v:shape id="Text Box 2" o:spid="_x0000_s1026" type="#_x0000_t202" style="position:absolute;margin-left:391.1pt;margin-top:14.2pt;width:46.9pt;height:31.65pt;z-index:251659264;visibility:visible;mso-wrap-style:square;mso-width-percent:0;mso-height-percent:0;mso-wrap-distance-left:9pt;mso-wrap-distance-top:3.6pt;mso-wrap-distance-right:9pt;mso-wrap-distance-bottom:3.6pt;mso-position-horizontal:absolute;mso-position-horizontal-relative:text;mso-position-vertical:absolute;mso-position-vertical-relative:text;mso-width-percent:0;mso-height-percent:0;mso-width-relative:margin;mso-height-relative:margin;v-text-anchor:top" o:gfxdata="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" fillcolor="#fae2d5 [661]" stroked="f">
+                <v:textbox>
+                  <w:txbxContent>
+                    <w:p>
+                      <w:pPr>
+                        <w:jc w:val="center"/>
+                        <w:rPr>
+                          <w:sz w:val="32"/>
+                          <w:szCs w:val="28"/>
+                        </w:rPr>
+                      </w:pPr>
+                      <w:r>
+                        <w:rPr>
+                          <w:sz w:val="32"/>
+                          <w:szCs w:val="28"/>
+                        </w:rPr>
+                        <w:t>№1</w:t>
+                      </w:r>
+                    </w:p>
+                  </w:txbxContent>
+                </v:textbox>
+              </v:shape>
+            </w:pict>
+          </mc:Fallback>
+        </mc:AlternateContent>
+      </w:r>
+      <w:r>
+        <w:rPr>
+          <w:noProof/>
+        </w:rPr>
+        <w:drawing>
+          <wp:inline distT="0" distB="0" distL="0" distR="0" wp14:anchorId="3357920E" wp14:editId="11986725">
+            <wp:extent cx="5760720" cy="3273425"/>
+            <wp:effectExtent l="0" t="0" r="0" b="3175"/>
+            <wp:docPr id="554108943" name="Picture 1" descr="A diagram of a family&#10;&#10;AI-generated content may be incorrect."/>
+            <wp:cNvGraphicFramePr>
+              <a:graphicFrameLocks xmlns:a="http://schemas.openxmlformats.org/drawingml/2006/main" noChangeAspect="1"/>
+            </wp:cNvGraphicFramePr>
+            <a:graphic xmlns:a="http://schemas.openxmlformats.org/drawingml/2006/main">
+              <a:graphicData uri="http://schemas.openxmlformats.org/drawingml/2006/picture">
+                <pic:pic xmlns:pic="http://schemas.openxmlformats.org/drawingml/2006/picture">
+                  <pic:nvPicPr>
+                    <pic:cNvPr id="554108943" name="Picture 1" descr="A diagram of a family&#10;&#10;AI-generated content may be incorrect."/>
+                    <pic:cNvPicPr/>
+                  </pic:nvPicPr>
+                  <pic:blipFill>
+                    <a:blip r:embed="rId12"/>
+                    <a:stretch>
+                      <a:fillRect/>
+                    </a:stretch>
+                  </pic:blipFill>
+                  <pic:spPr>
+                    <a:xfrm>
+                      <a:off x="0" y="0"/>
+                      <a:ext cx="5760720" cy="3273425"/>
+                    </a:xfrm>
+                    <a:prstGeom prst="rect">
+                      <a:avLst/>
+                    </a:prstGeom>
+                  </pic:spPr>
+                </pic:pic>
+              </a:graphicData>
+            </a:graphic>
+          </wp:inline>
+        </w:drawing>
+      </w:r>
+    </w:p>
+    <w:p/>
+    <w:p/>
+    <w:p>
+      <w:r>
+        <w:rPr>
+          <w:noProof/>
+          <w:lang w:val="en-US"/>
+        </w:rPr>
+        <mc:AlternateContent>
+          <mc:Choice Requires="wps">
+            <w:drawing>
+              <wp:anchor distT="45720" distB="45720" distL="114300" distR="114300" simplePos="0" relativeHeight="251661312" behindDoc="0" locked="0" layoutInCell="1" allowOverlap="1" wp14:anchorId="03AC7C71" wp14:editId="1D7480B8">
+                <wp:simplePos x="0" y="0"/>
+                <wp:positionH relativeFrom="column">
+                  <wp:posOffset>109162</wp:posOffset>
+                </wp:positionH>
+                <wp:positionV relativeFrom="paragraph">
+                  <wp:posOffset>1968904</wp:posOffset>
+                </wp:positionV>
+                <wp:extent cx="595746" cy="401781"/>
+                <wp:effectExtent l="0" t="0" r="0" b="0"/>
+                <wp:wrapNone/>
+                <wp:docPr id="1426373800" name="Text Box 2"/>
+                <wp:cNvGraphicFramePr>
+                  <a:graphicFrameLocks xmlns:a="http://schemas.openxmlformats.org/drawingml/2006/main"/>
+                </wp:cNvGraphicFramePr>
+                <a:graphic xmlns:a="http://schemas.openxmlformats.org/drawingml/2006/main">
+                  <a:graphicData uri="http://schemas.microsoft.com/office/word/2010/wordprocessingShape">
+                    <wps:wsp>
+                      <wps:cNvSpPr txBox="1">
+                        <a:spLocks noChangeArrowheads="1"/>
+                      </wps:cNvSpPr>
+                      <wps:spPr bwMode="auto">
+                        <a:xfrm>
+                          <a:off x="0" y="0"/>
+                          <a:ext cx="595746" cy="401781"/>
+                        </a:xfrm>
+                        <a:prstGeom prst="rect">
+                          <a:avLst/>
+                        </a:prstGeom>
+                        <a:solidFill>
+                          <a:schemeClr val="accent2">
+                            <a:lumMod val="20000"/>
+                            <a:lumOff val="80000"/>
+                          </a:schemeClr>
+                        </a:solidFill>
+                        <a:ln w="9525">
+                          <a:noFill/>
+                          <a:miter lim="800000"/>
+                          <a:headEnd/>
+                          <a:tailEnd/>
+                        </a:ln>
+                      </wps:spPr>
+                      <wps:txbx>
+                        <w:txbxContent>
+                          <w:p>
+                            <w:pPr>
+                              <w:jc w:val="center"/>
+                              <w:rPr>
+                                <w:sz w:val="32"/>
+                                <w:szCs w:val="28"/>
+                              </w:rPr>
+                            </w:pPr>
+                            <w:r>
+                              <w:rPr>
+                                <w:sz w:val="32"/>
+                                <w:szCs w:val="28"/>
+                              </w:rPr>
+                              <w:t>№</w:t>
+                            </w:r>
+                            <w:r>
+                              <w:rPr>
+                                <w:sz w:val="32"/>
+                                <w:szCs w:val="28"/>
+                              </w:rPr>
+                              <w:t>2</w:t>
+                            </w:r>
+                          </w:p>
+                        </w:txbxContent>
+                      </wps:txbx>
+                      <wps:bodyPr rot="0" vert="horz" wrap="square" lIns="91440" tIns="45720" rIns="91440" bIns="45720" anchor="t" anchorCtr="0">
+                        <a:noAutofit/>
+                      </wps:bodyPr>
+                    </wps:wsp>
+                  </a:graphicData>
+                </a:graphic>
+                <wp14:sizeRelH relativeFrom="margin">
+                  <wp14:pctWidth>0</wp14:pctWidth>
+                </wp14:sizeRelH>
+                <wp14:sizeRelV relativeFrom="margin">
+                  <wp14:pctHeight>0</wp14:pctHeight>
+                </wp14:sizeRelV>
+              </wp:anchor>
+            </w:drawing>
+          </mc:Choice>
+          <mc:Fallback>
+            <w:pict>
+              <v:shape w14:anchorId="03AC7C71" id="_x0000_s1027" type="#_x0000_t202" style="position:absolute;margin-left:8.6pt;margin-top:155.05pt;width:46.9pt;height:31.65pt;z-index:251661312;visibility:visible;mso-wrap-style:square;mso-width-percent:0;mso-height-percent:0;mso-wrap-distance-left:9pt;mso-wrap-distance-top:3.6pt;mso-wrap-distance-right:9pt;mso-wrap-distance-bottom:3.6pt;mso-position-horizontal:absolute;mso-position-horizontal-relative:text;mso-position-vertical:absolute;mso-position-vertical-relative:text;mso-width-percent:0;mso-height-percent:0;mso-width-relative:margin;mso-height-relative:margin;v-text-anchor:top" o:gfxdata="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" fillcolor="#fae2d5 [661]" stroked="f">
+                <v:textbox>
+                  <w:txbxContent>
+                    <w:p>
+                      <w:pPr>
+                        <w:jc w:val="center"/>
+                        <w:rPr>
+                          <w:sz w:val="32"/>
+                          <w:szCs w:val="28"/>
+                        </w:rPr>
+                      </w:pPr>
+                      <w:r>
+                        <w:rPr>
+                          <w:sz w:val="32"/>
+                          <w:szCs w:val="28"/>
+                        </w:rPr>
+                        <w:t>№</w:t>
+                      </w:r>
+                      <w:r>
+                        <w:rPr>
+                          <w:sz w:val="32"/>
+                          <w:szCs w:val="28"/>
+                        </w:rPr>
+                        <w:t>2</w:t>
+                      </w:r>
+                    </w:p>
+                  </w:txbxContent>
+                </v:textbox>
+              </v:shape>
+            </w:pict>
+          </mc:Fallback>
+        </mc:AlternateContent>
+      </w:r>
+      <w:r>
+        <w:rPr>
+          <w:noProof/>
+        </w:rPr>
+        <w:drawing>
+          <wp:inline distT="0" distB="0" distL="0" distR="0" wp14:anchorId="5CD77F56" wp14:editId="01C8D7FB">
+            <wp:extent cx="5760720" cy="2472690"/>
+            <wp:effectExtent l="0" t="0" r="0" b="3810"/>
+            <wp:docPr id="1454873452" name="Picture 1" descr="A screenshot of a computer&#10;&#10;AI-generated content may be incorrect."/>
+            <wp:cNvGraphicFramePr>
+              <a:graphicFrameLocks xmlns:a="http://schemas.openxmlformats.org/drawingml/2006/main" noChangeAspect="1"/>
+            </wp:cNvGraphicFramePr>
+            <a:graphic xmlns:a="http://schemas.openxmlformats.org/drawingml/2006/main">
+              <a:graphicData uri="http://schemas.openxmlformats.org/drawingml/2006/picture">
+                <pic:pic xmlns:pic="http://schemas.openxmlformats.org/drawingml/2006/picture">
+                  <pic:nvPicPr>
+                    <pic:cNvPr id="1454873452" name="Picture 1" descr="A screenshot of a computer&#10;&#10;AI-generated content may be incorrect."/>
+                    <pic:cNvPicPr/>
+                  </pic:nvPicPr>
+                  <pic:blipFill>
+                    <a:blip r:embed="rId13"/>
+                    <a:stretch>
+                      <a:fillRect/>
+                    </a:stretch>
+                  </pic:blipFill>
+                  <pic:spPr>
+                    <a:xfrm>
+                      <a:off x="0" y="0"/>
+                      <a:ext cx="5760720" cy="2472690"/>
+                    </a:xfrm>
+                    <a:prstGeom prst="rect">
+                      <a:avLst/>
+                    </a:prstGeom>
+                  </pic:spPr>
+                </pic:pic>
+              </a:graphicData>
+            </a:graphic>
+          </wp:inline>
+        </w:drawing>
+      </w:r>
+    </w:p>
+    <w:p>
+      <w:pPr>
+        <w:jc w:val="center"/>
+      </w:pPr>
+      <w:r>
+        <w:rPr>
+          <w:noProof/>
+          <w:lang w:val="en-US"/>
+        </w:rPr>
+        <w:lastRenderedPageBreak/>
+        <mc:AlternateContent>
+          <mc:Choice Requires="wps">
+            <w:drawing>
+              <wp:anchor distT="45720" distB="45720" distL="114300" distR="114300" simplePos="0" relativeHeight="251663360" behindDoc="0" locked="0" layoutInCell="1" allowOverlap="1" wp14:anchorId="5977ADB6" wp14:editId="1723E68C">
+                <wp:simplePos x="0" y="0"/>
+                <wp:positionH relativeFrom="column">
+                  <wp:posOffset>4496031</wp:posOffset>
+                </wp:positionH>
+                <wp:positionV relativeFrom="paragraph">
+                  <wp:posOffset>3907617</wp:posOffset>
+                </wp:positionV>
+                <wp:extent cx="595746" cy="401781"/>
+                <wp:effectExtent l="0" t="0" r="0" b="0"/>
+                <wp:wrapNone/>
+                <wp:docPr id="808414197" name="Text Box 2"/>
+                <wp:cNvGraphicFramePr>
+                  <a:graphicFrameLocks xmlns:a="http://schemas.openxmlformats.org/drawingml/2006/main"/>
+                </wp:cNvGraphicFramePr>
+                <a:graphic xmlns:a="http://schemas.openxmlformats.org/drawingml/2006/main">
+                  <a:graphicData uri="http://schemas.microsoft.com/office/word/2010/wordprocessingShape">
+                    <wps:wsp>
+                      <wps:cNvSpPr txBox="1">
+                        <a:spLocks noChangeArrowheads="1"/>
+                      </wps:cNvSpPr>
+                      <wps:spPr bwMode="auto">
+                        <a:xfrm>
+                          <a:off x="0" y="0"/>
+                          <a:ext cx="595746" cy="401781"/>
+                        </a:xfrm>
+                        <a:prstGeom prst="rect">
+                          <a:avLst/>
+                        </a:prstGeom>
+                        <a:solidFill>
+                          <a:schemeClr val="accent2">
+                            <a:lumMod val="20000"/>
+                            <a:lumOff val="80000"/>
+                          </a:schemeClr>
+                        </a:solidFill>
+                        <a:ln w="9525">
+                          <a:noFill/>
+                          <a:miter lim="800000"/>
+                          <a:headEnd/>
+                          <a:tailEnd/>
+                        </a:ln>
+                      </wps:spPr>
+                      <wps:txbx>
+                        <w:txbxContent>
+                          <w:p>
+                            <w:pPr>
+                              <w:jc w:val="center"/>
+                              <w:rPr>
+                                <w:sz w:val="32"/>
+                                <w:szCs w:val="28"/>
+                              </w:rPr>
+                            </w:pPr>
+                            <w:r>
+                              <w:rPr>
+                                <w:sz w:val="32"/>
+                                <w:szCs w:val="28"/>
+                              </w:rPr>
+                              <w:t>№</w:t>
+                            </w:r>
+                            <w:r>
+                              <w:rPr>
+                                <w:sz w:val="32"/>
+                                <w:szCs w:val="28"/>
+                              </w:rPr>
+                              <w:t>3</w:t>
+                            </w:r>
+                          </w:p>
+                        </w:txbxContent>
+                      </wps:txbx>
+                      <wps:bodyPr rot="0" vert="horz" wrap="square" lIns="91440" tIns="45720" rIns="91440" bIns="45720" anchor="t" anchorCtr="0">
+                        <a:noAutofit/>
+                      </wps:bodyPr>
+                    </wps:wsp>
+                  </a:graphicData>
+                </a:graphic>
+                <wp14:sizeRelH relativeFrom="margin">
+                  <wp14:pctWidth>0</wp14:pctWidth>
+                </wp14:sizeRelH>
+                <wp14:sizeRelV relativeFrom="margin">
+                  <wp14:pctHeight>0</wp14:pctHeight>
+                </wp14:sizeRelV>
+              </wp:anchor>
+            </w:drawing>
+          </mc:Choice>
+          <mc:Fallback>
+            <w:pict>
+              <v:shape w14:anchorId="5977ADB6" id="_x0000_s1028" type="#_x0000_t202" style="position:absolute;left:0;text-align:left;margin-left:354pt;margin-top:307.7pt;width:46.9pt;height:31.65pt;z-index:251663360;visibility:visible;mso-wrap-style:square;mso-width-percent:0;mso-height-percent:0;mso-wrap-distance-left:9pt;mso-wrap-distance-top:3.6pt;mso-wrap-distance-right:9pt;mso-wrap-distance-bottom:3.6pt;mso-position-horizontal:absolute;mso-position-horizontal-relative:text;mso-position-vertical:absolute;mso-position-vertical-relative:text;mso-width-percent:0;mso-height-percent:0;mso-width-relative:margin;mso-height-relative:margin;v-text-anchor:top" o:gfxdata="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" fillcolor="#fae2d5 [661]" stroked="f">
+                <v:textbox>
+                  <w:txbxContent>
+                    <w:p>
+                      <w:pPr>
+                        <w:jc w:val="center"/>
+                        <w:rPr>
+                          <w:sz w:val="32"/>
+                          <w:szCs w:val="28"/>
+                        </w:rPr>
+                      </w:pPr>
+                      <w:r>
+                        <w:rPr>
+                          <w:sz w:val="32"/>
+                          <w:szCs w:val="28"/>
+                        </w:rPr>
+                        <w:t>№</w:t>
+                      </w:r>
+                      <w:r>
+                        <w:rPr>
+                          <w:sz w:val="32"/>
+                          <w:szCs w:val="28"/>
+                        </w:rPr>
+                        <w:t>3</w:t>
+                      </w:r>
+                    </w:p>
+                  </w:txbxContent>
+                </v:textbox>
+              </v:shape>
+            </w:pict>
+          </mc:Fallback>
+        </mc:AlternateContent>
+      </w:r>
+      <w:r>
+        <w:rPr>
+          <w:noProof/>
+        </w:rPr>
+        <w:drawing>
+          <wp:inline distT="0" distB="0" distL="0" distR="0" wp14:anchorId="3A691CDC" wp14:editId="0437FC30">
+            <wp:extent cx="4481946" cy="4415250"/>
+            <wp:effectExtent l="0" t="0" r="0" b="4445"/>
+            <wp:docPr id="208834904" name="Picture 1" descr="A diagram of a wedding planner&#10;&#10;AI-generated content may be incorrect."/>
+            <wp:cNvGraphicFramePr>
+              <a:graphicFrameLocks xmlns:a="http://schemas.openxmlformats.org/drawingml/2006/main" noChangeAspect="1"/>
+            </wp:cNvGraphicFramePr>
+            <a:graphic xmlns:a="http://schemas.openxmlformats.org/drawingml/2006/main">
+              <a:graphicData uri="http://schemas.openxmlformats.org/drawingml/2006/picture">
+                <pic:pic xmlns:pic="http://schemas.openxmlformats.org/drawingml/2006/picture">
+                  <pic:nvPicPr>
+                    <pic:cNvPr id="208834904" name="Picture 1" descr="A diagram of a wedding planner&#10;&#10;AI-generated content may be incorrect."/>
+                    <pic:cNvPicPr/>
+                  </pic:nvPicPr>
+                  <pic:blipFill>
+                    <a:blip r:embed="rId14">
+                      <a:extLst>
+                        <a:ext uri="{28A0092B-C50C-407E-A947-70E740481C1C}">
+                          <a14:useLocalDpi xmlns:a14="http://schemas.microsoft.com/office/drawing/2010/main" val="0"/>
+                        </a:ext>
+                      </a:extLst>
+                    </a:blip>
+                    <a:stretch>
+                      <a:fillRect/>
+                    </a:stretch>
+                  </pic:blipFill>
+                  <pic:spPr>
+                    <a:xfrm>
+                      <a:off x="0" y="0"/>
+                      <a:ext cx="4481946" cy="4415250"/>
+                    </a:xfrm>
+                    <a:prstGeom prst="rect">
+                      <a:avLst/>
+                    </a:prstGeom>
+                  </pic:spPr>
+                </pic:pic>
+              </a:graphicData>
+            </a:graphic>
+          </wp:inline>
+        </w:drawing>
+      </w:r>
+    </w:p>
+    <w:p>
+      <w:pPr>
+        <w:jc w:val="center"/>
+      </w:pPr>
+    </w:p>
+    <w:p>
+      <w:pPr>
+        <w:jc w:val="center"/>
+      </w:pPr>
+    </w:p>
+    <w:p>
+      <w:pPr>
+        <w:rPr>
+          <w:lang w:val="en-US"/>
+        </w:rPr>
+      </w:pPr>
+      <w:r>
+        <w:rPr>
+          <w:noProof/>
+          <w:lang w:val="en-US"/>
+        </w:rPr>
+        <mc:AlternateContent>
+          <mc:Choice Requires="wps">
+            <w:drawing>
+              <wp:anchor distT="45720" distB="45720" distL="114300" distR="114300" simplePos="0" relativeHeight="251665408" behindDoc="0" locked="0" layoutInCell="1" allowOverlap="1" wp14:anchorId="387D833F" wp14:editId="3BC5DB42">
+                <wp:simplePos x="0" y="0"/>
+                <wp:positionH relativeFrom="column">
+                  <wp:posOffset>56053</wp:posOffset>
+                </wp:positionH>
+                <wp:positionV relativeFrom="paragraph">
+                  <wp:posOffset>1749425</wp:posOffset>
+                </wp:positionV>
+                <wp:extent cx="595746" cy="401781"/>
+                <wp:effectExtent l="0" t="0" r="0" b="0"/>
+                <wp:wrapNone/>
+                <wp:docPr id="448720303" name="Text Box 2"/>
+                <wp:cNvGraphicFramePr>
+                  <a:graphicFrameLocks xmlns:a="http://schemas.openxmlformats.org/drawingml/2006/main"/>
+                </wp:cNvGraphicFramePr>
+                <a:graphic xmlns:a="http://schemas.openxmlformats.org/drawingml/2006/main">
+                  <a:graphicData uri="http://schemas.microsoft.com/office/word/2010/wordprocessingShape">
+                    <wps:wsp>
+                      <wps:cNvSpPr txBox="1">
+                        <a:spLocks noChangeArrowheads="1"/>
+                      </wps:cNvSpPr>
+                      <wps:spPr bwMode="auto">
+                        <a:xfrm>
+                          <a:off x="0" y="0"/>
+                          <a:ext cx="595746" cy="401781"/>
+                        </a:xfrm>
+                        <a:prstGeom prst="rect">
+                          <a:avLst/>
+                        </a:prstGeom>
+                        <a:solidFill>
+                          <a:schemeClr val="accent2">
+                            <a:lumMod val="20000"/>
+                            <a:lumOff val="80000"/>
+                          </a:schemeClr>
+                        </a:solidFill>
+                        <a:ln w="9525">
+                          <a:noFill/>
+                          <a:miter lim="800000"/>
+                          <a:headEnd/>
+                          <a:tailEnd/>
+                        </a:ln>
+                      </wps:spPr>
+                      <wps:txbx>
+                        <w:txbxContent>
+                          <w:p>
+                            <w:pPr>
+                              <w:jc w:val="center"/>
+                              <w:rPr>
+                                <w:sz w:val="32"/>
+                                <w:szCs w:val="28"/>
+                              </w:rPr>
+                            </w:pPr>
+                            <w:r>
+                              <w:rPr>
+                                <w:sz w:val="32"/>
+                                <w:szCs w:val="28"/>
+                              </w:rPr>
+                              <w:t>№</w:t>
+                            </w:r>
+                            <w:r>
+                              <w:rPr>
+                                <w:sz w:val="32"/>
+                                <w:szCs w:val="28"/>
+                              </w:rPr>
+                              <w:t>4</w:t>
+                            </w:r>
+                          </w:p>
+                        </w:txbxContent>
+                      </wps:txbx>
+                      <wps:bodyPr rot="0" vert="horz" wrap="square" lIns="91440" tIns="45720" rIns="91440" bIns="45720" anchor="t" anchorCtr="0">
+                        <a:noAutofit/>
+                      </wps:bodyPr>
+                    </wps:wsp>
+                  </a:graphicData>
+                </a:graphic>
+                <wp14:sizeRelH relativeFrom="margin">
+                  <wp14:pctWidth>0</wp14:pctWidth>
+                </wp14:sizeRelH>
+                <wp14:sizeRelV relativeFrom="margin">
+                  <wp14:pctHeight>0</wp14:pctHeight>
+                </wp14:sizeRelV>
+              </wp:anchor>
+            </w:drawing>
+          </mc:Choice>
+          <mc:Fallback>
+            <w:pict>
+              <v:shape w14:anchorId="387D833F" id="_x0000_s1029" type="#_x0000_t202" style="position:absolute;margin-left:4.4pt;margin-top:137.75pt;width:46.9pt;height:31.65pt;z-index:251665408;visibility:visible;mso-wrap-style:square;mso-width-percent:0;mso-height-percent:0;mso-wrap-distance-left:9pt;mso-wrap-distance-top:3.6pt;mso-wrap-distance-right:9pt;mso-wrap-distance-bottom:3.6pt;mso-position-horizontal:absolute;mso-position-horizontal-relative:text;mso-position-vertical:absolute;mso-position-vertical-relative:text;mso-width-percent:0;mso-height-percent:0;mso-width-relative:margin;mso-height-relative:margin;v-text-anchor:top" o:gfxdata="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" fillcolor="#fae2d5 [661]" stroked="f">
+                <v:textbox>
+                  <w:txbxContent>
+                    <w:p>
+                      <w:pPr>
+                        <w:jc w:val="center"/>
+                        <w:rPr>
+                          <w:sz w:val="32"/>
+                          <w:szCs w:val="28"/>
+                        </w:rPr>
+                      </w:pPr>
+                      <w:r>
+                        <w:rPr>
+                          <w:sz w:val="32"/>
+                          <w:szCs w:val="28"/>
+                        </w:rPr>
+                        <w:t>№</w:t>
+                      </w:r>
+                      <w:r>
+                        <w:rPr>
+                          <w:sz w:val="32"/>
+                          <w:szCs w:val="28"/>
+                        </w:rPr>
+                        <w:t>4</w:t>
+                      </w:r>
+                    </w:p>
+                  </w:txbxContent>
+                </v:textbox>
+              </v:shape>
+            </w:pict>
+          </mc:Fallback>
+        </mc:AlternateContent>
+      </w:r>
+      <w:r>
+        <w:rPr>
+          <w:noProof/>
+        </w:rPr>
+        <w:drawing>
+          <wp:inline distT="0" distB="0" distL="0" distR="0" wp14:anchorId="1F2F996B" wp14:editId="18EF0A2A">
+            <wp:extent cx="5760720" cy="2261235"/>
+            <wp:effectExtent l="0" t="0" r="0" b="5715"/>
+            <wp:docPr id="715658974" name="Picture 1" descr="A screenshot of a diagram&#10;&#10;AI-generated content may be incorrect."/>
+            <wp:cNvGraphicFramePr>
+              <a:graphicFrameLocks xmlns:a="http://schemas.openxmlformats.org/drawingml/2006/main" noChangeAspect="1"/>
+            </wp:cNvGraphicFramePr>
+            <a:graphic xmlns:a="http://schemas.openxmlformats.org/drawingml/2006/main">
+              <a:graphicData uri="http://schemas.openxmlformats.org/drawingml/2006/picture">
+                <pic:pic xmlns:pic="http://schemas.openxmlformats.org/drawingml/2006/picture">
+                  <pic:nvPicPr>
+                    <pic:cNvPr id="715658974" name="Picture 1" descr="A screenshot of a diagram&#10;&#10;AI-generated content may be incorrect."/>
+                    <pic:cNvPicPr/>
+                  </pic:nvPicPr>
+                  <pic:blipFill>
+                    <a:blip r:embed="rId15"/>
+                    <a:stretch>
+                      <a:fillRect/>
+                    </a:stretch>
+                  </pic:blipFill>
+                  <pic:spPr>
+                    <a:xfrm>
+                      <a:off x="0" y="0"/>
+                      <a:ext cx="5760720" cy="2261235"/>
+                    </a:xfrm>
+                    <a:prstGeom prst="rect">
+                      <a:avLst/>
+                    </a:prstGeom>
+                  </pic:spPr>
+                </pic:pic>
+              </a:graphicData>
+            </a:graphic>
+          </wp:inline>
+        </w:drawing>
+      </w:r>
+    </w:p>
+    <w:p>
+      <w:r>
+        <w:rPr>
+          <w:noProof/>
+          <w:lang w:val="en-US"/>
+        </w:rPr>
+        <w:lastRenderedPageBreak/>
+        <mc:AlternateContent>
+          <mc:Choice Requires="wps">
+            <w:drawing>
+              <wp:anchor distT="45720" distB="45720" distL="114300" distR="114300" simplePos="0" relativeHeight="251667456" behindDoc="0" locked="0" layoutInCell="1" allowOverlap="1" wp14:anchorId="6B93B84E" wp14:editId="3DB45C5C">
+                <wp:simplePos x="0" y="0"/>
+                <wp:positionH relativeFrom="margin">
+                  <wp:align>left</wp:align>
+                </wp:positionH>
+                <wp:positionV relativeFrom="paragraph">
+                  <wp:posOffset>2085744</wp:posOffset>
+                </wp:positionV>
+                <wp:extent cx="595746" cy="401781"/>
+                <wp:effectExtent l="0" t="0" r="0" b="0"/>
+                <wp:wrapNone/>
+                <wp:docPr id="1412465068" name="Text Box 2"/>
+                <wp:cNvGraphicFramePr>
+                  <a:graphicFrameLocks xmlns:a="http://schemas.openxmlformats.org/drawingml/2006/main"/>
+                </wp:cNvGraphicFramePr>
+                <a:graphic xmlns:a="http://schemas.openxmlformats.org/drawingml/2006/main">
+                  <a:graphicData uri="http://schemas.microsoft.com/office/word/2010/wordprocessingShape">
+                    <wps:wsp>
+                      <wps:cNvSpPr txBox="1">
+                        <a:spLocks noChangeArrowheads="1"/>
+                      </wps:cNvSpPr>
+                      <wps:spPr bwMode="auto">
+                        <a:xfrm>
+                          <a:off x="0" y="0"/>
+                          <a:ext cx="595746" cy="401781"/>
+                        </a:xfrm>
+                        <a:prstGeom prst="rect">
+                          <a:avLst/>
+                        </a:prstGeom>
+                        <a:solidFill>
+                          <a:schemeClr val="accent2">
+                            <a:lumMod val="20000"/>
+                            <a:lumOff val="80000"/>
+                          </a:schemeClr>
+                        </a:solidFill>
+                        <a:ln w="9525">
+                          <a:noFill/>
+                          <a:miter lim="800000"/>
+                          <a:headEnd/>
+                          <a:tailEnd/>
+                        </a:ln>
+                      </wps:spPr>
+                      <wps:txbx>
+                        <w:txbxContent>
+                          <w:p>
+                            <w:pPr>
+                              <w:jc w:val="center"/>
+                              <w:rPr>
+                                <w:sz w:val="32"/>
+                                <w:szCs w:val="28"/>
+                              </w:rPr>
+                            </w:pPr>
+                            <w:r>
+                              <w:rPr>
+                                <w:sz w:val="32"/>
+                                <w:szCs w:val="28"/>
+                              </w:rPr>
+                              <w:t>№</w:t>
+                            </w:r>
+                            <w:r>
+                              <w:rPr>
+                                <w:sz w:val="32"/>
+                                <w:szCs w:val="28"/>
+                              </w:rPr>
+                              <w:t>5</w:t>
+                            </w:r>
+                          </w:p>
+                        </w:txbxContent>
+                      </wps:txbx>
+                      <wps:bodyPr rot="0" vert="horz" wrap="square" lIns="91440" tIns="45720" rIns="91440" bIns="45720" anchor="t" anchorCtr="0">
+                        <a:noAutofit/>
+                      </wps:bodyPr>
+                    </wps:wsp>
+                  </a:graphicData>
+                </a:graphic>
+                <wp14:sizeRelH relativeFrom="margin">
+                  <wp14:pctWidth>0</wp14:pctWidth>
+                </wp14:sizeRelH>
+                <wp14:sizeRelV relativeFrom="margin">
+                  <wp14:pctHeight>0</wp14:pctHeight>
+                </wp14:sizeRelV>
+              </wp:anchor>
+            </w:drawing>
+          </mc:Choice>
+          <mc:Fallback>
+            <w:pict>
+              <v:shape w14:anchorId="6B93B84E" id="_x0000_s1030" type="#_x0000_t202" style="position:absolute;margin-left:0;margin-top:164.25pt;width:46.9pt;height:31.65pt;z-index:251667456;visibility:visible;mso-wrap-style:square;mso-width-percent:0;mso-height-percent:0;mso-wrap-distance-left:9pt;mso-wrap-distance-top:3.6pt;mso-wrap-distance-right:9pt;mso-wrap-distance-bottom:3.6pt;mso-position-horizontal:left;mso-position-horizontal-relative:margin;mso-position-vertical:absolute;mso-position-vertical-relative:text;mso-width-percent:0;mso-height-percent:0;mso-width-relative:margin;mso-height-relative:margin;v-text-anchor:top" o:gfxdata="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" fillcolor="#fae2d5 [661]" stroked="f">
+                <v:textbox>
+                  <w:txbxContent>
+                    <w:p>
+                      <w:pPr>
+                        <w:jc w:val="center"/>
+                        <w:rPr>
+                          <w:sz w:val="32"/>
+                          <w:szCs w:val="28"/>
+                        </w:rPr>
+                      </w:pPr>
+                      <w:r>
+                        <w:rPr>
+                          <w:sz w:val="32"/>
+                          <w:szCs w:val="28"/>
+                        </w:rPr>
+                        <w:t>№</w:t>
+                      </w:r>
+                      <w:r>
+                        <w:rPr>
+                          <w:sz w:val="32"/>
+                          <w:szCs w:val="28"/>
+                        </w:rPr>
+                        <w:t>5</w:t>
+                      </w:r>
+                    </w:p>
+                  </w:txbxContent>
+                </v:textbox>
+                <w10:wrap anchorx="margin"/>
+              </v:shape>
+            </w:pict>
+          </mc:Fallback>
+        </mc:AlternateContent>
+      </w:r>
+      <w:r>
+        <w:rPr>
+          <w:noProof/>
+        </w:rPr>
+        <w:drawing>
+          <wp:inline distT="0" distB="0" distL="0" distR="0" wp14:anchorId="2CCF4204" wp14:editId="360415B9">
+            <wp:extent cx="5760720" cy="4615815"/>
+            <wp:effectExtent l="0" t="0" r="0" b="0"/>
+            <wp:docPr id="834375617" name="Picture 3" descr="A screenshot of a computer&#10;&#10;AI-generated content may be incorrect."/>
+            <wp:cNvGraphicFramePr>
+              <a:graphicFrameLocks xmlns:a="http://schemas.openxmlformats.org/drawingml/2006/main" noChangeAspect="1"/>
+            </wp:cNvGraphicFramePr>
+            <a:graphic xmlns:a="http://schemas.openxmlformats.org/drawingml/2006/main">
+              <a:graphicData uri="http://schemas.openxmlformats.org/drawingml/2006/picture">
+                <pic:pic xmlns:pic="http://schemas.openxmlformats.org/drawingml/2006/picture">
+                  <pic:nvPicPr>
+                    <pic:cNvPr id="834375617" name="Picture 3" descr="A screenshot of a computer&#10;&#10;AI-generated content may be incorrect."/>
+                    <pic:cNvPicPr/>
+                  </pic:nvPicPr>
+                  <pic:blipFill>
+                    <a:blip r:embed="rId16" cstate="print">
+                      <a:extLst>
+                        <a:ext uri="{28A0092B-C50C-407E-A947-70E740481C1C}">
+                          <a14:useLocalDpi xmlns:a14="http://schemas.microsoft.com/office/drawing/2010/main" val="0"/>
+                        </a:ext>
+                      </a:extLst>
+                    </a:blip>
+                    <a:stretch>
+                      <a:fillRect/>
+                    </a:stretch>
+                  </pic:blipFill>
+                  <pic:spPr>
+                    <a:xfrm>
+                      <a:off x="0" y="0"/>
+                      <a:ext cx="5760720" cy="4615815"/>
+                    </a:xfrm>
+                    <a:prstGeom prst="rect">
+                      <a:avLst/>
+                    </a:prstGeom>
+                  </pic:spPr>
+                </pic:pic>
+              </a:graphicData>
+            </a:graphic>
+          </wp:inline>
+        </w:drawing>
+      </w:r>
+    </w:p>
+    <w:p>
+      <w:pPr>
+        <w:rPr>
+          <w:lang w:val="en-US"/>
+        </w:rPr>
+      </w:pPr>
+    </w:p>
+    <w:p>
+      <w:pPr>
+        <w:pStyle w:val="Heading1"/>
+      </w:pPr>
+      <w:bookmarkStart w:id="18" w:name="_Toc214742748"/>
+      <w:r>
+        <w:t>Заключение</w:t>
+      </w:r>
+      <w:bookmarkEnd w:id="18"/>
+    </w:p>
+    <w:p>
+      <w:pPr>
+        <w:ind w:firstLine="720"/>
+        <w:rPr>
+          <w:lang w:val="en-US"/>
+        </w:rPr>
+      </w:pPr>
+      <w:r>
+        <w:rPr>
+          <w:b/>
+          <w:bCs/>
+        </w:rPr>
+        <w:t>Wedding Seating Planner</w:t>
+      </w:r>
+      <w:r>
+        <w:t xml:space="preserve"> е </w:t>
+      </w:r>
+      <w:r>
+        <w:t>перфектният</w:t>
+      </w:r>
+      <w:r>
+        <w:t xml:space="preserve"> софтуер за </w:t>
+      </w:r>
+      <w:r>
+        <w:t xml:space="preserve">успешно </w:t>
+      </w:r>
+      <w:r>
+        <w:t xml:space="preserve">създаване на сватбена </w:t>
+      </w:r>
+      <w:r>
+        <w:t>организация за настаняване на гости от различни семейства</w:t>
+      </w:r>
+      <w:r>
+        <w:t xml:space="preserve">. </w:t>
+      </w:r>
+      <w:r>
+        <w:t>И</w:t>
+      </w:r>
+      <w:r>
+        <w:t>нтуитивен дизайн, мощни функции и интелигентна валидация</w:t>
+      </w:r>
+      <w:r>
+        <w:t xml:space="preserve"> гарантират,</w:t>
+      </w:r>
+      <w:r>
+        <w:t xml:space="preserve"> че всеки гост ще бъде на правилното мяст</w:t>
+      </w:r>
+      <w:r>
+        <w:t>о и няма да се получат недоразумения</w:t>
+      </w:r>
+      <w:r>
+        <w:t>.</w:t>
+      </w:r>
+      <w:r>
+        <w:t xml:space="preserve"> Приложението успешно имплементира различни дизайн шаблони</w:t>
+      </w:r>
+      <w:r>
+        <w:t>, които спомагат неговото съвършенство и възможност за лесно реализируемо бъдещо развитие.</w:t>
+      </w:r>
     </w:p>
     <w:p/>
     <w:p/>
@@ -441,6 +6763,1984 @@
     </w:sectPr>
   </w:body>
 </w:document>
+</file>
+
+<file path=word/numbering.xml><?xml version="1.0" encoding="utf-8"?>
+<w:numbering xmlns:wpc="http://schemas.microsoft.com/office/word/2010/wordprocessingCanvas" xmlns:cx="http://schemas.microsoft.com/office/drawing/2014/chartex" xmlns:cx1="http://schemas.microsoft.com/office/drawing/2015/9/8/chartex" xmlns:cx2="http://schemas.microsoft.com/office/drawing/2015/10/21/chartex" xmlns:cx3="http://schemas.microsoft.com/office/drawing/2016/5/9/chartex" xmlns:cx4="http://schemas.microsoft.com/office/drawing/2016/5/10/chartex" xmlns:cx5="http://schemas.microsoft.com/office/drawing/2016/5/11/chartex" xmlns:cx6="http://schemas.microsoft.com/office/drawing/2016/5/12/chartex" xmlns:cx7="http://schemas.microsoft.com/office/drawing/2016/5/13/chartex" xmlns:cx8="http://schemas.microsoft.com/office/drawing/2016/5/14/chartex" xmlns:mc="http://schemas.openxmlformats.org/markup-compatibility/2006" xmlns:aink="http://schemas.microsoft.com/office/drawing/2016/ink" xmlns:am3d="http://schemas.microsoft.com/office/drawing/2017/model3d" xmlns:o="urn:schemas-microsoft-com:office:office" xmlns:oel="http://schemas.microsoft.com/office/2019/extlst" xmlns:r="http://schemas.openxmlformats.org/officeDocument/2006/relationships" xmlns:m="http://schemas.openxmlformats.org/officeDocument/2006/math" xmlns:v="urn:schemas-microsoft-com:vml" xmlns:wp14="http://schemas.microsoft.com/office/word/2010/wordprocessingDrawing" xmlns:wp="http://schemas.openxmlformats.org/drawingml/2006/wordprocessingDrawing" xmlns:w10="urn:schemas-microsoft-com:office:word" xmlns:w="http://schemas.openxmlformats.org/wordprocessingml/2006/main" xmlns:w14="http://schemas.microsoft.com/office/word/2010/wordml" xmlns:w15="http://schemas.microsoft.com/office/word/2012/wordml" xmlns:w16cex="http://schemas.microsoft.com/office/word/2018/wordml/cex" xmlns:w16cid="http://schemas.microsoft.com/office/word/2016/wordml/cid" xmlns:w16="http://schemas.microsoft.com/office/word/2018/wordml" xmlns:w16du="http://schemas.microsoft.com/office/word/2023/wordml/word16du" xmlns:w16sdtdh="http://schemas.microsoft.com/office/word/2020/wordml/sdtdatahash" xmlns:w16sdtfl="http://schemas.microsoft.com/office/word/2024/wordml/sdtformatlock" xmlns:w16se="http://schemas.microsoft.com/office/word/2015/wordml/symex" xmlns:wpg="http://schemas.microsoft.com/office/word/2010/wordprocessingGroup" xmlns:wpi="http://schemas.microsoft.com/office/word/2010/wordprocessingInk" xmlns:wne="http://schemas.microsoft.com/office/word/2006/wordml" xmlns:wps="http://schemas.microsoft.com/office/word/2010/wordprocessingShape" mc:Ignorable="w14 w15 w16se w16cid w16 w16cex w16sdtdh w16sdtfl w16du wp14">
+  <w:abstractNum w:abstractNumId="0" w15:restartNumberingAfterBreak="0">
+    <w:nsid w:val="0FD04D1C"/>
+    <w:multiLevelType w:val="multilevel"/>
+    <w:tmpl w:val="C9C063E6"/>
+    <w:lvl w:ilvl="0">
+      <w:start w:val="1"/>
+      <w:numFmt w:val="bullet"/>
+      <w:lvlText w:val=""/>
+      <w:lvlJc w:val="left"/>
+      <w:pPr>
+        <w:tabs>
+          <w:tab w:val="num" w:pos="720"/>
+        </w:tabs>
+        <w:ind w:left="720" w:hanging="360"/>
+      </w:pPr>
+      <w:rPr>
+        <w:rFonts w:ascii="Symbol" w:hAnsi="Symbol" w:hint="default"/>
+        <w:sz w:val="20"/>
+      </w:rPr>
+    </w:lvl>
+    <w:lvl w:ilvl="1" w:tentative="1">
+      <w:start w:val="1"/>
+      <w:numFmt w:val="bullet"/>
+      <w:lvlText w:val="o"/>
+      <w:lvlJc w:val="left"/>
+      <w:pPr>
+        <w:tabs>
+          <w:tab w:val="num" w:pos="1440"/>
+        </w:tabs>
+        <w:ind w:left="1440" w:hanging="360"/>
+      </w:pPr>
+      <w:rPr>
+        <w:rFonts w:ascii="Courier New" w:hAnsi="Courier New" w:hint="default"/>
+        <w:sz w:val="20"/>
+      </w:rPr>
+    </w:lvl>
+    <w:lvl w:ilvl="2" w:tentative="1">
+      <w:start w:val="1"/>
+      <w:numFmt w:val="bullet"/>
+      <w:lvlText w:val=""/>
+      <w:lvlJc w:val="left"/>
+      <w:pPr>
+        <w:tabs>
+          <w:tab w:val="num" w:pos="2160"/>
+        </w:tabs>
+        <w:ind w:left="2160" w:hanging="360"/>
+      </w:pPr>
+      <w:rPr>
+        <w:rFonts w:ascii="Wingdings" w:hAnsi="Wingdings" w:hint="default"/>
+        <w:sz w:val="20"/>
+      </w:rPr>
+    </w:lvl>
+    <w:lvl w:ilvl="3" w:tentative="1">
+      <w:start w:val="1"/>
+      <w:numFmt w:val="bullet"/>
+      <w:lvlText w:val=""/>
+      <w:lvlJc w:val="left"/>
+      <w:pPr>
+        <w:tabs>
+          <w:tab w:val="num" w:pos="2880"/>
+        </w:tabs>
+        <w:ind w:left="2880" w:hanging="360"/>
+      </w:pPr>
+      <w:rPr>
+        <w:rFonts w:ascii="Wingdings" w:hAnsi="Wingdings" w:hint="default"/>
+        <w:sz w:val="20"/>
+      </w:rPr>
+    </w:lvl>
+    <w:lvl w:ilvl="4" w:tentative="1">
+      <w:start w:val="1"/>
+      <w:numFmt w:val="bullet"/>
+      <w:lvlText w:val=""/>
+      <w:lvlJc w:val="left"/>
+      <w:pPr>
+        <w:tabs>
+          <w:tab w:val="num" w:pos="3600"/>
+        </w:tabs>
+        <w:ind w:left="3600" w:hanging="360"/>
+      </w:pPr>
+      <w:rPr>
+        <w:rFonts w:ascii="Wingdings" w:hAnsi="Wingdings" w:hint="default"/>
+        <w:sz w:val="20"/>
+      </w:rPr>
+    </w:lvl>
+    <w:lvl w:ilvl="5" w:tentative="1">
+      <w:start w:val="1"/>
+      <w:numFmt w:val="bullet"/>
+      <w:lvlText w:val=""/>
+      <w:lvlJc w:val="left"/>
+      <w:pPr>
+        <w:tabs>
+          <w:tab w:val="num" w:pos="4320"/>
+        </w:tabs>
+        <w:ind w:left="4320" w:hanging="360"/>
+      </w:pPr>
+      <w:rPr>
+        <w:rFonts w:ascii="Wingdings" w:hAnsi="Wingdings" w:hint="default"/>
+        <w:sz w:val="20"/>
+      </w:rPr>
+    </w:lvl>
+    <w:lvl w:ilvl="6" w:tentative="1">
+      <w:start w:val="1"/>
+      <w:numFmt w:val="bullet"/>
+      <w:lvlText w:val=""/>
+      <w:lvlJc w:val="left"/>
+      <w:pPr>
+        <w:tabs>
+          <w:tab w:val="num" w:pos="5040"/>
+        </w:tabs>
+        <w:ind w:left="5040" w:hanging="360"/>
+      </w:pPr>
+      <w:rPr>
+        <w:rFonts w:ascii="Wingdings" w:hAnsi="Wingdings" w:hint="default"/>
+        <w:sz w:val="20"/>
+      </w:rPr>
+    </w:lvl>
+    <w:lvl w:ilvl="7" w:tentative="1">
+      <w:start w:val="1"/>
+      <w:numFmt w:val="bullet"/>
+      <w:lvlText w:val=""/>
+      <w:lvlJc w:val="left"/>
+      <w:pPr>
+        <w:tabs>
+          <w:tab w:val="num" w:pos="5760"/>
+        </w:tabs>
+        <w:ind w:left="5760" w:hanging="360"/>
+      </w:pPr>
+      <w:rPr>
+        <w:rFonts w:ascii="Wingdings" w:hAnsi="Wingdings" w:hint="default"/>
+        <w:sz w:val="20"/>
+      </w:rPr>
+    </w:lvl>
+    <w:lvl w:ilvl="8" w:tentative="1">
+      <w:start w:val="1"/>
+      <w:numFmt w:val="bullet"/>
+      <w:lvlText w:val=""/>
+      <w:lvlJc w:val="left"/>
+      <w:pPr>
+        <w:tabs>
+          <w:tab w:val="num" w:pos="6480"/>
+        </w:tabs>
+        <w:ind w:left="6480" w:hanging="360"/>
+      </w:pPr>
+      <w:rPr>
+        <w:rFonts w:ascii="Wingdings" w:hAnsi="Wingdings" w:hint="default"/>
+        <w:sz w:val="20"/>
+      </w:rPr>
+    </w:lvl>
+  </w:abstractNum>
+  <w:abstractNum w:abstractNumId="1" w15:restartNumberingAfterBreak="0">
+    <w:nsid w:val="0FED1F34"/>
+    <w:multiLevelType w:val="hybridMultilevel"/>
+    <w:tmpl w:val="6DC0E80C"/>
+    <w:lvl w:ilvl="0" w:tplc="04090001">
+      <w:start w:val="1"/>
+      <w:numFmt w:val="bullet"/>
+      <w:lvlText w:val=""/>
+      <w:lvlJc w:val="left"/>
+      <w:pPr>
+        <w:ind w:left="720" w:hanging="360"/>
+      </w:pPr>
+      <w:rPr>
+        <w:rFonts w:ascii="Symbol" w:hAnsi="Symbol" w:hint="default"/>
+      </w:rPr>
+    </w:lvl>
+    <w:lvl w:ilvl="1" w:tplc="04090003" w:tentative="1">
+      <w:start w:val="1"/>
+      <w:numFmt w:val="bullet"/>
+      <w:lvlText w:val="o"/>
+      <w:lvlJc w:val="left"/>
+      <w:pPr>
+        <w:ind w:left="1440" w:hanging="360"/>
+      </w:pPr>
+      <w:rPr>
+        <w:rFonts w:ascii="Courier New" w:hAnsi="Courier New" w:cs="Courier New" w:hint="default"/>
+      </w:rPr>
+    </w:lvl>
+    <w:lvl w:ilvl="2" w:tplc="04090005" w:tentative="1">
+      <w:start w:val="1"/>
+      <w:numFmt w:val="bullet"/>
+      <w:lvlText w:val=""/>
+      <w:lvlJc w:val="left"/>
+      <w:pPr>
+        <w:ind w:left="2160" w:hanging="360"/>
+      </w:pPr>
+      <w:rPr>
+        <w:rFonts w:ascii="Wingdings" w:hAnsi="Wingdings" w:hint="default"/>
+      </w:rPr>
+    </w:lvl>
+    <w:lvl w:ilvl="3" w:tplc="04090001" w:tentative="1">
+      <w:start w:val="1"/>
+      <w:numFmt w:val="bullet"/>
+      <w:lvlText w:val=""/>
+      <w:lvlJc w:val="left"/>
+      <w:pPr>
+        <w:ind w:left="2880" w:hanging="360"/>
+      </w:pPr>
+      <w:rPr>
+        <w:rFonts w:ascii="Symbol" w:hAnsi="Symbol" w:hint="default"/>
+      </w:rPr>
+    </w:lvl>
+    <w:lvl w:ilvl="4" w:tplc="04090003" w:tentative="1">
+      <w:start w:val="1"/>
+      <w:numFmt w:val="bullet"/>
+      <w:lvlText w:val="o"/>
+      <w:lvlJc w:val="left"/>
+      <w:pPr>
+        <w:ind w:left="3600" w:hanging="360"/>
+      </w:pPr>
+      <w:rPr>
+        <w:rFonts w:ascii="Courier New" w:hAnsi="Courier New" w:cs="Courier New" w:hint="default"/>
+      </w:rPr>
+    </w:lvl>
+    <w:lvl w:ilvl="5" w:tplc="04090005" w:tentative="1">
+      <w:start w:val="1"/>
+      <w:numFmt w:val="bullet"/>
+      <w:lvlText w:val=""/>
+      <w:lvlJc w:val="left"/>
+      <w:pPr>
+        <w:ind w:left="4320" w:hanging="360"/>
+      </w:pPr>
+      <w:rPr>
+        <w:rFonts w:ascii="Wingdings" w:hAnsi="Wingdings" w:hint="default"/>
+      </w:rPr>
+    </w:lvl>
+    <w:lvl w:ilvl="6" w:tplc="04090001" w:tentative="1">
+      <w:start w:val="1"/>
+      <w:numFmt w:val="bullet"/>
+      <w:lvlText w:val=""/>
+      <w:lvlJc w:val="left"/>
+      <w:pPr>
+        <w:ind w:left="5040" w:hanging="360"/>
+      </w:pPr>
+      <w:rPr>
+        <w:rFonts w:ascii="Symbol" w:hAnsi="Symbol" w:hint="default"/>
+      </w:rPr>
+    </w:lvl>
+    <w:lvl w:ilvl="7" w:tplc="04090003" w:tentative="1">
+      <w:start w:val="1"/>
+      <w:numFmt w:val="bullet"/>
+      <w:lvlText w:val="o"/>
+      <w:lvlJc w:val="left"/>
+      <w:pPr>
+        <w:ind w:left="5760" w:hanging="360"/>
+      </w:pPr>
+      <w:rPr>
+        <w:rFonts w:ascii="Courier New" w:hAnsi="Courier New" w:cs="Courier New" w:hint="default"/>
+      </w:rPr>
+    </w:lvl>
+    <w:lvl w:ilvl="8" w:tplc="04090005" w:tentative="1">
+      <w:start w:val="1"/>
+      <w:numFmt w:val="bullet"/>
+      <w:lvlText w:val=""/>
+      <w:lvlJc w:val="left"/>
+      <w:pPr>
+        <w:ind w:left="6480" w:hanging="360"/>
+      </w:pPr>
+      <w:rPr>
+        <w:rFonts w:ascii="Wingdings" w:hAnsi="Wingdings" w:hint="default"/>
+      </w:rPr>
+    </w:lvl>
+  </w:abstractNum>
+  <w:abstractNum w:abstractNumId="2" w15:restartNumberingAfterBreak="0">
+    <w:nsid w:val="145D6A74"/>
+    <w:multiLevelType w:val="hybridMultilevel"/>
+    <w:tmpl w:val="4A04F4A4"/>
+    <w:lvl w:ilvl="0" w:tplc="04090001">
+      <w:start w:val="1"/>
+      <w:numFmt w:val="bullet"/>
+      <w:lvlText w:val=""/>
+      <w:lvlJc w:val="left"/>
+      <w:pPr>
+        <w:ind w:left="720" w:hanging="360"/>
+      </w:pPr>
+      <w:rPr>
+        <w:rFonts w:ascii="Symbol" w:hAnsi="Symbol" w:hint="default"/>
+      </w:rPr>
+    </w:lvl>
+    <w:lvl w:ilvl="1" w:tplc="04090003" w:tentative="1">
+      <w:start w:val="1"/>
+      <w:numFmt w:val="bullet"/>
+      <w:lvlText w:val="o"/>
+      <w:lvlJc w:val="left"/>
+      <w:pPr>
+        <w:ind w:left="1440" w:hanging="360"/>
+      </w:pPr>
+      <w:rPr>
+        <w:rFonts w:ascii="Courier New" w:hAnsi="Courier New" w:cs="Courier New" w:hint="default"/>
+      </w:rPr>
+    </w:lvl>
+    <w:lvl w:ilvl="2" w:tplc="04090005" w:tentative="1">
+      <w:start w:val="1"/>
+      <w:numFmt w:val="bullet"/>
+      <w:lvlText w:val=""/>
+      <w:lvlJc w:val="left"/>
+      <w:pPr>
+        <w:ind w:left="2160" w:hanging="360"/>
+      </w:pPr>
+      <w:rPr>
+        <w:rFonts w:ascii="Wingdings" w:hAnsi="Wingdings" w:hint="default"/>
+      </w:rPr>
+    </w:lvl>
+    <w:lvl w:ilvl="3" w:tplc="04090001" w:tentative="1">
+      <w:start w:val="1"/>
+      <w:numFmt w:val="bullet"/>
+      <w:lvlText w:val=""/>
+      <w:lvlJc w:val="left"/>
+      <w:pPr>
+        <w:ind w:left="2880" w:hanging="360"/>
+      </w:pPr>
+      <w:rPr>
+        <w:rFonts w:ascii="Symbol" w:hAnsi="Symbol" w:hint="default"/>
+      </w:rPr>
+    </w:lvl>
+    <w:lvl w:ilvl="4" w:tplc="04090003" w:tentative="1">
+      <w:start w:val="1"/>
+      <w:numFmt w:val="bullet"/>
+      <w:lvlText w:val="o"/>
+      <w:lvlJc w:val="left"/>
+      <w:pPr>
+        <w:ind w:left="3600" w:hanging="360"/>
+      </w:pPr>
+      <w:rPr>
+        <w:rFonts w:ascii="Courier New" w:hAnsi="Courier New" w:cs="Courier New" w:hint="default"/>
+      </w:rPr>
+    </w:lvl>
+    <w:lvl w:ilvl="5" w:tplc="04090005" w:tentative="1">
+      <w:start w:val="1"/>
+      <w:numFmt w:val="bullet"/>
+      <w:lvlText w:val=""/>
+      <w:lvlJc w:val="left"/>
+      <w:pPr>
+        <w:ind w:left="4320" w:hanging="360"/>
+      </w:pPr>
+      <w:rPr>
+        <w:rFonts w:ascii="Wingdings" w:hAnsi="Wingdings" w:hint="default"/>
+      </w:rPr>
+    </w:lvl>
+    <w:lvl w:ilvl="6" w:tplc="04090001" w:tentative="1">
+      <w:start w:val="1"/>
+      <w:numFmt w:val="bullet"/>
+      <w:lvlText w:val=""/>
+      <w:lvlJc w:val="left"/>
+      <w:pPr>
+        <w:ind w:left="5040" w:hanging="360"/>
+      </w:pPr>
+      <w:rPr>
+        <w:rFonts w:ascii="Symbol" w:hAnsi="Symbol" w:hint="default"/>
+      </w:rPr>
+    </w:lvl>
+    <w:lvl w:ilvl="7" w:tplc="04090003" w:tentative="1">
+      <w:start w:val="1"/>
+      <w:numFmt w:val="bullet"/>
+      <w:lvlText w:val="o"/>
+      <w:lvlJc w:val="left"/>
+      <w:pPr>
+        <w:ind w:left="5760" w:hanging="360"/>
+      </w:pPr>
+      <w:rPr>
+        <w:rFonts w:ascii="Courier New" w:hAnsi="Courier New" w:cs="Courier New" w:hint="default"/>
+      </w:rPr>
+    </w:lvl>
+    <w:lvl w:ilvl="8" w:tplc="04090005" w:tentative="1">
+      <w:start w:val="1"/>
+      <w:numFmt w:val="bullet"/>
+      <w:lvlText w:val=""/>
+      <w:lvlJc w:val="left"/>
+      <w:pPr>
+        <w:ind w:left="6480" w:hanging="360"/>
+      </w:pPr>
+      <w:rPr>
+        <w:rFonts w:ascii="Wingdings" w:hAnsi="Wingdings" w:hint="default"/>
+      </w:rPr>
+    </w:lvl>
+  </w:abstractNum>
+  <w:abstractNum w:abstractNumId="3" w15:restartNumberingAfterBreak="0">
+    <w:nsid w:val="19C55748"/>
+    <w:multiLevelType w:val="multilevel"/>
+    <w:tmpl w:val="7B5AD288"/>
+    <w:lvl w:ilvl="0">
+      <w:start w:val="1"/>
+      <w:numFmt w:val="bullet"/>
+      <w:lvlText w:val=""/>
+      <w:lvlJc w:val="left"/>
+      <w:pPr>
+        <w:tabs>
+          <w:tab w:val="num" w:pos="720"/>
+        </w:tabs>
+        <w:ind w:left="720" w:hanging="360"/>
+      </w:pPr>
+      <w:rPr>
+        <w:rFonts w:ascii="Symbol" w:hAnsi="Symbol" w:hint="default"/>
+        <w:sz w:val="20"/>
+      </w:rPr>
+    </w:lvl>
+    <w:lvl w:ilvl="1" w:tentative="1">
+      <w:start w:val="1"/>
+      <w:numFmt w:val="bullet"/>
+      <w:lvlText w:val="o"/>
+      <w:lvlJc w:val="left"/>
+      <w:pPr>
+        <w:tabs>
+          <w:tab w:val="num" w:pos="1440"/>
+        </w:tabs>
+        <w:ind w:left="1440" w:hanging="360"/>
+      </w:pPr>
+      <w:rPr>
+        <w:rFonts w:ascii="Courier New" w:hAnsi="Courier New" w:hint="default"/>
+        <w:sz w:val="20"/>
+      </w:rPr>
+    </w:lvl>
+    <w:lvl w:ilvl="2" w:tentative="1">
+      <w:start w:val="1"/>
+      <w:numFmt w:val="bullet"/>
+      <w:lvlText w:val=""/>
+      <w:lvlJc w:val="left"/>
+      <w:pPr>
+        <w:tabs>
+          <w:tab w:val="num" w:pos="2160"/>
+        </w:tabs>
+        <w:ind w:left="2160" w:hanging="360"/>
+      </w:pPr>
+      <w:rPr>
+        <w:rFonts w:ascii="Wingdings" w:hAnsi="Wingdings" w:hint="default"/>
+        <w:sz w:val="20"/>
+      </w:rPr>
+    </w:lvl>
+    <w:lvl w:ilvl="3" w:tentative="1">
+      <w:start w:val="1"/>
+      <w:numFmt w:val="bullet"/>
+      <w:lvlText w:val=""/>
+      <w:lvlJc w:val="left"/>
+      <w:pPr>
+        <w:tabs>
+          <w:tab w:val="num" w:pos="2880"/>
+        </w:tabs>
+        <w:ind w:left="2880" w:hanging="360"/>
+      </w:pPr>
+      <w:rPr>
+        <w:rFonts w:ascii="Wingdings" w:hAnsi="Wingdings" w:hint="default"/>
+        <w:sz w:val="20"/>
+      </w:rPr>
+    </w:lvl>
+    <w:lvl w:ilvl="4" w:tentative="1">
+      <w:start w:val="1"/>
+      <w:numFmt w:val="bullet"/>
+      <w:lvlText w:val=""/>
+      <w:lvlJc w:val="left"/>
+      <w:pPr>
+        <w:tabs>
+          <w:tab w:val="num" w:pos="3600"/>
+        </w:tabs>
+        <w:ind w:left="3600" w:hanging="360"/>
+      </w:pPr>
+      <w:rPr>
+        <w:rFonts w:ascii="Wingdings" w:hAnsi="Wingdings" w:hint="default"/>
+        <w:sz w:val="20"/>
+      </w:rPr>
+    </w:lvl>
+    <w:lvl w:ilvl="5" w:tentative="1">
+      <w:start w:val="1"/>
+      <w:numFmt w:val="bullet"/>
+      <w:lvlText w:val=""/>
+      <w:lvlJc w:val="left"/>
+      <w:pPr>
+        <w:tabs>
+          <w:tab w:val="num" w:pos="4320"/>
+        </w:tabs>
+        <w:ind w:left="4320" w:hanging="360"/>
+      </w:pPr>
+      <w:rPr>
+        <w:rFonts w:ascii="Wingdings" w:hAnsi="Wingdings" w:hint="default"/>
+        <w:sz w:val="20"/>
+      </w:rPr>
+    </w:lvl>
+    <w:lvl w:ilvl="6" w:tentative="1">
+      <w:start w:val="1"/>
+      <w:numFmt w:val="bullet"/>
+      <w:lvlText w:val=""/>
+      <w:lvlJc w:val="left"/>
+      <w:pPr>
+        <w:tabs>
+          <w:tab w:val="num" w:pos="5040"/>
+        </w:tabs>
+        <w:ind w:left="5040" w:hanging="360"/>
+      </w:pPr>
+      <w:rPr>
+        <w:rFonts w:ascii="Wingdings" w:hAnsi="Wingdings" w:hint="default"/>
+        <w:sz w:val="20"/>
+      </w:rPr>
+    </w:lvl>
+    <w:lvl w:ilvl="7" w:tentative="1">
+      <w:start w:val="1"/>
+      <w:numFmt w:val="bullet"/>
+      <w:lvlText w:val=""/>
+      <w:lvlJc w:val="left"/>
+      <w:pPr>
+        <w:tabs>
+          <w:tab w:val="num" w:pos="5760"/>
+        </w:tabs>
+        <w:ind w:left="5760" w:hanging="360"/>
+      </w:pPr>
+      <w:rPr>
+        <w:rFonts w:ascii="Wingdings" w:hAnsi="Wingdings" w:hint="default"/>
+        <w:sz w:val="20"/>
+      </w:rPr>
+    </w:lvl>
+    <w:lvl w:ilvl="8" w:tentative="1">
+      <w:start w:val="1"/>
+      <w:numFmt w:val="bullet"/>
+      <w:lvlText w:val=""/>
+      <w:lvlJc w:val="left"/>
+      <w:pPr>
+        <w:tabs>
+          <w:tab w:val="num" w:pos="6480"/>
+        </w:tabs>
+        <w:ind w:left="6480" w:hanging="360"/>
+      </w:pPr>
+      <w:rPr>
+        <w:rFonts w:ascii="Wingdings" w:hAnsi="Wingdings" w:hint="default"/>
+        <w:sz w:val="20"/>
+      </w:rPr>
+    </w:lvl>
+  </w:abstractNum>
+  <w:abstractNum w:abstractNumId="4" w15:restartNumberingAfterBreak="0">
+    <w:nsid w:val="1D115B8D"/>
+    <w:multiLevelType w:val="hybridMultilevel"/>
+    <w:tmpl w:val="114CF3C6"/>
+    <w:lvl w:ilvl="0" w:tplc="04090001">
+      <w:start w:val="1"/>
+      <w:numFmt w:val="bullet"/>
+      <w:lvlText w:val=""/>
+      <w:lvlJc w:val="left"/>
+      <w:pPr>
+        <w:ind w:left="720" w:hanging="360"/>
+      </w:pPr>
+      <w:rPr>
+        <w:rFonts w:ascii="Symbol" w:hAnsi="Symbol" w:hint="default"/>
+      </w:rPr>
+    </w:lvl>
+    <w:lvl w:ilvl="1" w:tplc="04090003" w:tentative="1">
+      <w:start w:val="1"/>
+      <w:numFmt w:val="bullet"/>
+      <w:lvlText w:val="o"/>
+      <w:lvlJc w:val="left"/>
+      <w:pPr>
+        <w:ind w:left="1440" w:hanging="360"/>
+      </w:pPr>
+      <w:rPr>
+        <w:rFonts w:ascii="Courier New" w:hAnsi="Courier New" w:cs="Courier New" w:hint="default"/>
+      </w:rPr>
+    </w:lvl>
+    <w:lvl w:ilvl="2" w:tplc="04090005" w:tentative="1">
+      <w:start w:val="1"/>
+      <w:numFmt w:val="bullet"/>
+      <w:lvlText w:val=""/>
+      <w:lvlJc w:val="left"/>
+      <w:pPr>
+        <w:ind w:left="2160" w:hanging="360"/>
+      </w:pPr>
+      <w:rPr>
+        <w:rFonts w:ascii="Wingdings" w:hAnsi="Wingdings" w:hint="default"/>
+      </w:rPr>
+    </w:lvl>
+    <w:lvl w:ilvl="3" w:tplc="04090001" w:tentative="1">
+      <w:start w:val="1"/>
+      <w:numFmt w:val="bullet"/>
+      <w:lvlText w:val=""/>
+      <w:lvlJc w:val="left"/>
+      <w:pPr>
+        <w:ind w:left="2880" w:hanging="360"/>
+      </w:pPr>
+      <w:rPr>
+        <w:rFonts w:ascii="Symbol" w:hAnsi="Symbol" w:hint="default"/>
+      </w:rPr>
+    </w:lvl>
+    <w:lvl w:ilvl="4" w:tplc="04090003" w:tentative="1">
+      <w:start w:val="1"/>
+      <w:numFmt w:val="bullet"/>
+      <w:lvlText w:val="o"/>
+      <w:lvlJc w:val="left"/>
+      <w:pPr>
+        <w:ind w:left="3600" w:hanging="360"/>
+      </w:pPr>
+      <w:rPr>
+        <w:rFonts w:ascii="Courier New" w:hAnsi="Courier New" w:cs="Courier New" w:hint="default"/>
+      </w:rPr>
+    </w:lvl>
+    <w:lvl w:ilvl="5" w:tplc="04090005" w:tentative="1">
+      <w:start w:val="1"/>
+      <w:numFmt w:val="bullet"/>
+      <w:lvlText w:val=""/>
+      <w:lvlJc w:val="left"/>
+      <w:pPr>
+        <w:ind w:left="4320" w:hanging="360"/>
+      </w:pPr>
+      <w:rPr>
+        <w:rFonts w:ascii="Wingdings" w:hAnsi="Wingdings" w:hint="default"/>
+      </w:rPr>
+    </w:lvl>
+    <w:lvl w:ilvl="6" w:tplc="04090001" w:tentative="1">
+      <w:start w:val="1"/>
+      <w:numFmt w:val="bullet"/>
+      <w:lvlText w:val=""/>
+      <w:lvlJc w:val="left"/>
+      <w:pPr>
+        <w:ind w:left="5040" w:hanging="360"/>
+      </w:pPr>
+      <w:rPr>
+        <w:rFonts w:ascii="Symbol" w:hAnsi="Symbol" w:hint="default"/>
+      </w:rPr>
+    </w:lvl>
+    <w:lvl w:ilvl="7" w:tplc="04090003" w:tentative="1">
+      <w:start w:val="1"/>
+      <w:numFmt w:val="bullet"/>
+      <w:lvlText w:val="o"/>
+      <w:lvlJc w:val="left"/>
+      <w:pPr>
+        <w:ind w:left="5760" w:hanging="360"/>
+      </w:pPr>
+      <w:rPr>
+        <w:rFonts w:ascii="Courier New" w:hAnsi="Courier New" w:cs="Courier New" w:hint="default"/>
+      </w:rPr>
+    </w:lvl>
+    <w:lvl w:ilvl="8" w:tplc="04090005" w:tentative="1">
+      <w:start w:val="1"/>
+      <w:numFmt w:val="bullet"/>
+      <w:lvlText w:val=""/>
+      <w:lvlJc w:val="left"/>
+      <w:pPr>
+        <w:ind w:left="6480" w:hanging="360"/>
+      </w:pPr>
+      <w:rPr>
+        <w:rFonts w:ascii="Wingdings" w:hAnsi="Wingdings" w:hint="default"/>
+      </w:rPr>
+    </w:lvl>
+  </w:abstractNum>
+  <w:abstractNum w:abstractNumId="5" w15:restartNumberingAfterBreak="0">
+    <w:nsid w:val="1DE21B80"/>
+    <w:multiLevelType w:val="multilevel"/>
+    <w:tmpl w:val="F20A269E"/>
+    <w:lvl w:ilvl="0">
+      <w:start w:val="1"/>
+      <w:numFmt w:val="bullet"/>
+      <w:lvlText w:val=""/>
+      <w:lvlJc w:val="left"/>
+      <w:pPr>
+        <w:tabs>
+          <w:tab w:val="num" w:pos="720"/>
+        </w:tabs>
+        <w:ind w:left="720" w:hanging="360"/>
+      </w:pPr>
+      <w:rPr>
+        <w:rFonts w:ascii="Symbol" w:hAnsi="Symbol" w:hint="default"/>
+        <w:sz w:val="20"/>
+      </w:rPr>
+    </w:lvl>
+    <w:lvl w:ilvl="1">
+      <w:start w:val="1"/>
+      <w:numFmt w:val="decimal"/>
+      <w:lvlText w:val="%2.)"/>
+      <w:lvlJc w:val="left"/>
+      <w:pPr>
+        <w:ind w:left="450" w:hanging="360"/>
+      </w:pPr>
+      <w:rPr>
+        <w:rFonts w:hint="default"/>
+      </w:rPr>
+    </w:lvl>
+    <w:lvl w:ilvl="2" w:tentative="1">
+      <w:start w:val="1"/>
+      <w:numFmt w:val="bullet"/>
+      <w:lvlText w:val=""/>
+      <w:lvlJc w:val="left"/>
+      <w:pPr>
+        <w:tabs>
+          <w:tab w:val="num" w:pos="2160"/>
+        </w:tabs>
+        <w:ind w:left="2160" w:hanging="360"/>
+      </w:pPr>
+      <w:rPr>
+        <w:rFonts w:ascii="Wingdings" w:hAnsi="Wingdings" w:hint="default"/>
+        <w:sz w:val="20"/>
+      </w:rPr>
+    </w:lvl>
+    <w:lvl w:ilvl="3" w:tentative="1">
+      <w:start w:val="1"/>
+      <w:numFmt w:val="bullet"/>
+      <w:lvlText w:val=""/>
+      <w:lvlJc w:val="left"/>
+      <w:pPr>
+        <w:tabs>
+          <w:tab w:val="num" w:pos="2880"/>
+        </w:tabs>
+        <w:ind w:left="2880" w:hanging="360"/>
+      </w:pPr>
+      <w:rPr>
+        <w:rFonts w:ascii="Wingdings" w:hAnsi="Wingdings" w:hint="default"/>
+        <w:sz w:val="20"/>
+      </w:rPr>
+    </w:lvl>
+    <w:lvl w:ilvl="4" w:tentative="1">
+      <w:start w:val="1"/>
+      <w:numFmt w:val="bullet"/>
+      <w:lvlText w:val=""/>
+      <w:lvlJc w:val="left"/>
+      <w:pPr>
+        <w:tabs>
+          <w:tab w:val="num" w:pos="3600"/>
+        </w:tabs>
+        <w:ind w:left="3600" w:hanging="360"/>
+      </w:pPr>
+      <w:rPr>
+        <w:rFonts w:ascii="Wingdings" w:hAnsi="Wingdings" w:hint="default"/>
+        <w:sz w:val="20"/>
+      </w:rPr>
+    </w:lvl>
+    <w:lvl w:ilvl="5" w:tentative="1">
+      <w:start w:val="1"/>
+      <w:numFmt w:val="bullet"/>
+      <w:lvlText w:val=""/>
+      <w:lvlJc w:val="left"/>
+      <w:pPr>
+        <w:tabs>
+          <w:tab w:val="num" w:pos="4320"/>
+        </w:tabs>
+        <w:ind w:left="4320" w:hanging="360"/>
+      </w:pPr>
+      <w:rPr>
+        <w:rFonts w:ascii="Wingdings" w:hAnsi="Wingdings" w:hint="default"/>
+        <w:sz w:val="20"/>
+      </w:rPr>
+    </w:lvl>
+    <w:lvl w:ilvl="6" w:tentative="1">
+      <w:start w:val="1"/>
+      <w:numFmt w:val="bullet"/>
+      <w:lvlText w:val=""/>
+      <w:lvlJc w:val="left"/>
+      <w:pPr>
+        <w:tabs>
+          <w:tab w:val="num" w:pos="5040"/>
+        </w:tabs>
+        <w:ind w:left="5040" w:hanging="360"/>
+      </w:pPr>
+      <w:rPr>
+        <w:rFonts w:ascii="Wingdings" w:hAnsi="Wingdings" w:hint="default"/>
+        <w:sz w:val="20"/>
+      </w:rPr>
+    </w:lvl>
+    <w:lvl w:ilvl="7" w:tentative="1">
+      <w:start w:val="1"/>
+      <w:numFmt w:val="bullet"/>
+      <w:lvlText w:val=""/>
+      <w:lvlJc w:val="left"/>
+      <w:pPr>
+        <w:tabs>
+          <w:tab w:val="num" w:pos="5760"/>
+        </w:tabs>
+        <w:ind w:left="5760" w:hanging="360"/>
+      </w:pPr>
+      <w:rPr>
+        <w:rFonts w:ascii="Wingdings" w:hAnsi="Wingdings" w:hint="default"/>
+        <w:sz w:val="20"/>
+      </w:rPr>
+    </w:lvl>
+    <w:lvl w:ilvl="8" w:tentative="1">
+      <w:start w:val="1"/>
+      <w:numFmt w:val="bullet"/>
+      <w:lvlText w:val=""/>
+      <w:lvlJc w:val="left"/>
+      <w:pPr>
+        <w:tabs>
+          <w:tab w:val="num" w:pos="6480"/>
+        </w:tabs>
+        <w:ind w:left="6480" w:hanging="360"/>
+      </w:pPr>
+      <w:rPr>
+        <w:rFonts w:ascii="Wingdings" w:hAnsi="Wingdings" w:hint="default"/>
+        <w:sz w:val="20"/>
+      </w:rPr>
+    </w:lvl>
+  </w:abstractNum>
+  <w:abstractNum w:abstractNumId="6" w15:restartNumberingAfterBreak="0">
+    <w:nsid w:val="20E10EEC"/>
+    <w:multiLevelType w:val="hybridMultilevel"/>
+    <w:tmpl w:val="66ECD3A4"/>
+    <w:lvl w:ilvl="0" w:tplc="04090001">
+      <w:start w:val="1"/>
+      <w:numFmt w:val="bullet"/>
+      <w:lvlText w:val=""/>
+      <w:lvlJc w:val="left"/>
+      <w:pPr>
+        <w:ind w:left="720" w:hanging="360"/>
+      </w:pPr>
+      <w:rPr>
+        <w:rFonts w:ascii="Symbol" w:hAnsi="Symbol" w:hint="default"/>
+      </w:rPr>
+    </w:lvl>
+    <w:lvl w:ilvl="1" w:tplc="04090003" w:tentative="1">
+      <w:start w:val="1"/>
+      <w:numFmt w:val="bullet"/>
+      <w:lvlText w:val="o"/>
+      <w:lvlJc w:val="left"/>
+      <w:pPr>
+        <w:ind w:left="1440" w:hanging="360"/>
+      </w:pPr>
+      <w:rPr>
+        <w:rFonts w:ascii="Courier New" w:hAnsi="Courier New" w:cs="Courier New" w:hint="default"/>
+      </w:rPr>
+    </w:lvl>
+    <w:lvl w:ilvl="2" w:tplc="04090005" w:tentative="1">
+      <w:start w:val="1"/>
+      <w:numFmt w:val="bullet"/>
+      <w:lvlText w:val=""/>
+      <w:lvlJc w:val="left"/>
+      <w:pPr>
+        <w:ind w:left="2160" w:hanging="360"/>
+      </w:pPr>
+      <w:rPr>
+        <w:rFonts w:ascii="Wingdings" w:hAnsi="Wingdings" w:hint="default"/>
+      </w:rPr>
+    </w:lvl>
+    <w:lvl w:ilvl="3" w:tplc="04090001" w:tentative="1">
+      <w:start w:val="1"/>
+      <w:numFmt w:val="bullet"/>
+      <w:lvlText w:val=""/>
+      <w:lvlJc w:val="left"/>
+      <w:pPr>
+        <w:ind w:left="2880" w:hanging="360"/>
+      </w:pPr>
+      <w:rPr>
+        <w:rFonts w:ascii="Symbol" w:hAnsi="Symbol" w:hint="default"/>
+      </w:rPr>
+    </w:lvl>
+    <w:lvl w:ilvl="4" w:tplc="04090003" w:tentative="1">
+      <w:start w:val="1"/>
+      <w:numFmt w:val="bullet"/>
+      <w:lvlText w:val="o"/>
+      <w:lvlJc w:val="left"/>
+      <w:pPr>
+        <w:ind w:left="3600" w:hanging="360"/>
+      </w:pPr>
+      <w:rPr>
+        <w:rFonts w:ascii="Courier New" w:hAnsi="Courier New" w:cs="Courier New" w:hint="default"/>
+      </w:rPr>
+    </w:lvl>
+    <w:lvl w:ilvl="5" w:tplc="04090005" w:tentative="1">
+      <w:start w:val="1"/>
+      <w:numFmt w:val="bullet"/>
+      <w:lvlText w:val=""/>
+      <w:lvlJc w:val="left"/>
+      <w:pPr>
+        <w:ind w:left="4320" w:hanging="360"/>
+      </w:pPr>
+      <w:rPr>
+        <w:rFonts w:ascii="Wingdings" w:hAnsi="Wingdings" w:hint="default"/>
+      </w:rPr>
+    </w:lvl>
+    <w:lvl w:ilvl="6" w:tplc="04090001" w:tentative="1">
+      <w:start w:val="1"/>
+      <w:numFmt w:val="bullet"/>
+      <w:lvlText w:val=""/>
+      <w:lvlJc w:val="left"/>
+      <w:pPr>
+        <w:ind w:left="5040" w:hanging="360"/>
+      </w:pPr>
+      <w:rPr>
+        <w:rFonts w:ascii="Symbol" w:hAnsi="Symbol" w:hint="default"/>
+      </w:rPr>
+    </w:lvl>
+    <w:lvl w:ilvl="7" w:tplc="04090003" w:tentative="1">
+      <w:start w:val="1"/>
+      <w:numFmt w:val="bullet"/>
+      <w:lvlText w:val="o"/>
+      <w:lvlJc w:val="left"/>
+      <w:pPr>
+        <w:ind w:left="5760" w:hanging="360"/>
+      </w:pPr>
+      <w:rPr>
+        <w:rFonts w:ascii="Courier New" w:hAnsi="Courier New" w:cs="Courier New" w:hint="default"/>
+      </w:rPr>
+    </w:lvl>
+    <w:lvl w:ilvl="8" w:tplc="04090005" w:tentative="1">
+      <w:start w:val="1"/>
+      <w:numFmt w:val="bullet"/>
+      <w:lvlText w:val=""/>
+      <w:lvlJc w:val="left"/>
+      <w:pPr>
+        <w:ind w:left="6480" w:hanging="360"/>
+      </w:pPr>
+      <w:rPr>
+        <w:rFonts w:ascii="Wingdings" w:hAnsi="Wingdings" w:hint="default"/>
+      </w:rPr>
+    </w:lvl>
+  </w:abstractNum>
+  <w:abstractNum w:abstractNumId="7" w15:restartNumberingAfterBreak="0">
+    <w:nsid w:val="3A186057"/>
+    <w:multiLevelType w:val="multilevel"/>
+    <w:tmpl w:val="5C0A674A"/>
+    <w:lvl w:ilvl="0">
+      <w:start w:val="1"/>
+      <w:numFmt w:val="bullet"/>
+      <w:lvlText w:val=""/>
+      <w:lvlJc w:val="left"/>
+      <w:pPr>
+        <w:tabs>
+          <w:tab w:val="num" w:pos="720"/>
+        </w:tabs>
+        <w:ind w:left="720" w:hanging="360"/>
+      </w:pPr>
+      <w:rPr>
+        <w:rFonts w:ascii="Symbol" w:hAnsi="Symbol" w:hint="default"/>
+        <w:sz w:val="20"/>
+      </w:rPr>
+    </w:lvl>
+    <w:lvl w:ilvl="1" w:tentative="1">
+      <w:start w:val="1"/>
+      <w:numFmt w:val="bullet"/>
+      <w:lvlText w:val="o"/>
+      <w:lvlJc w:val="left"/>
+      <w:pPr>
+        <w:tabs>
+          <w:tab w:val="num" w:pos="1440"/>
+        </w:tabs>
+        <w:ind w:left="1440" w:hanging="360"/>
+      </w:pPr>
+      <w:rPr>
+        <w:rFonts w:ascii="Courier New" w:hAnsi="Courier New" w:hint="default"/>
+        <w:sz w:val="20"/>
+      </w:rPr>
+    </w:lvl>
+    <w:lvl w:ilvl="2" w:tentative="1">
+      <w:start w:val="1"/>
+      <w:numFmt w:val="bullet"/>
+      <w:lvlText w:val=""/>
+      <w:lvlJc w:val="left"/>
+      <w:pPr>
+        <w:tabs>
+          <w:tab w:val="num" w:pos="2160"/>
+        </w:tabs>
+        <w:ind w:left="2160" w:hanging="360"/>
+      </w:pPr>
+      <w:rPr>
+        <w:rFonts w:ascii="Wingdings" w:hAnsi="Wingdings" w:hint="default"/>
+        <w:sz w:val="20"/>
+      </w:rPr>
+    </w:lvl>
+    <w:lvl w:ilvl="3" w:tentative="1">
+      <w:start w:val="1"/>
+      <w:numFmt w:val="bullet"/>
+      <w:lvlText w:val=""/>
+      <w:lvlJc w:val="left"/>
+      <w:pPr>
+        <w:tabs>
+          <w:tab w:val="num" w:pos="2880"/>
+        </w:tabs>
+        <w:ind w:left="2880" w:hanging="360"/>
+      </w:pPr>
+      <w:rPr>
+        <w:rFonts w:ascii="Wingdings" w:hAnsi="Wingdings" w:hint="default"/>
+        <w:sz w:val="20"/>
+      </w:rPr>
+    </w:lvl>
+    <w:lvl w:ilvl="4" w:tentative="1">
+      <w:start w:val="1"/>
+      <w:numFmt w:val="bullet"/>
+      <w:lvlText w:val=""/>
+      <w:lvlJc w:val="left"/>
+      <w:pPr>
+        <w:tabs>
+          <w:tab w:val="num" w:pos="3600"/>
+        </w:tabs>
+        <w:ind w:left="3600" w:hanging="360"/>
+      </w:pPr>
+      <w:rPr>
+        <w:rFonts w:ascii="Wingdings" w:hAnsi="Wingdings" w:hint="default"/>
+        <w:sz w:val="20"/>
+      </w:rPr>
+    </w:lvl>
+    <w:lvl w:ilvl="5" w:tentative="1">
+      <w:start w:val="1"/>
+      <w:numFmt w:val="bullet"/>
+      <w:lvlText w:val=""/>
+      <w:lvlJc w:val="left"/>
+      <w:pPr>
+        <w:tabs>
+          <w:tab w:val="num" w:pos="4320"/>
+        </w:tabs>
+        <w:ind w:left="4320" w:hanging="360"/>
+      </w:pPr>
+      <w:rPr>
+        <w:rFonts w:ascii="Wingdings" w:hAnsi="Wingdings" w:hint="default"/>
+        <w:sz w:val="20"/>
+      </w:rPr>
+    </w:lvl>
+    <w:lvl w:ilvl="6" w:tentative="1">
+      <w:start w:val="1"/>
+      <w:numFmt w:val="bullet"/>
+      <w:lvlText w:val=""/>
+      <w:lvlJc w:val="left"/>
+      <w:pPr>
+        <w:tabs>
+          <w:tab w:val="num" w:pos="5040"/>
+        </w:tabs>
+        <w:ind w:left="5040" w:hanging="360"/>
+      </w:pPr>
+      <w:rPr>
+        <w:rFonts w:ascii="Wingdings" w:hAnsi="Wingdings" w:hint="default"/>
+        <w:sz w:val="20"/>
+      </w:rPr>
+    </w:lvl>
+    <w:lvl w:ilvl="7" w:tentative="1">
+      <w:start w:val="1"/>
+      <w:numFmt w:val="bullet"/>
+      <w:lvlText w:val=""/>
+      <w:lvlJc w:val="left"/>
+      <w:pPr>
+        <w:tabs>
+          <w:tab w:val="num" w:pos="5760"/>
+        </w:tabs>
+        <w:ind w:left="5760" w:hanging="360"/>
+      </w:pPr>
+      <w:rPr>
+        <w:rFonts w:ascii="Wingdings" w:hAnsi="Wingdings" w:hint="default"/>
+        <w:sz w:val="20"/>
+      </w:rPr>
+    </w:lvl>
+    <w:lvl w:ilvl="8" w:tentative="1">
+      <w:start w:val="1"/>
+      <w:numFmt w:val="bullet"/>
+      <w:lvlText w:val=""/>
+      <w:lvlJc w:val="left"/>
+      <w:pPr>
+        <w:tabs>
+          <w:tab w:val="num" w:pos="6480"/>
+        </w:tabs>
+        <w:ind w:left="6480" w:hanging="360"/>
+      </w:pPr>
+      <w:rPr>
+        <w:rFonts w:ascii="Wingdings" w:hAnsi="Wingdings" w:hint="default"/>
+        <w:sz w:val="20"/>
+      </w:rPr>
+    </w:lvl>
+  </w:abstractNum>
+  <w:abstractNum w:abstractNumId="8" w15:restartNumberingAfterBreak="0">
+    <w:nsid w:val="3B4168C8"/>
+    <w:multiLevelType w:val="multilevel"/>
+    <w:tmpl w:val="21286AD8"/>
+    <w:lvl w:ilvl="0">
+      <w:start w:val="1"/>
+      <w:numFmt w:val="bullet"/>
+      <w:lvlText w:val=""/>
+      <w:lvlJc w:val="left"/>
+      <w:pPr>
+        <w:tabs>
+          <w:tab w:val="num" w:pos="720"/>
+        </w:tabs>
+        <w:ind w:left="720" w:hanging="360"/>
+      </w:pPr>
+      <w:rPr>
+        <w:rFonts w:ascii="Symbol" w:hAnsi="Symbol" w:hint="default"/>
+        <w:sz w:val="20"/>
+      </w:rPr>
+    </w:lvl>
+    <w:lvl w:ilvl="1" w:tentative="1">
+      <w:start w:val="1"/>
+      <w:numFmt w:val="bullet"/>
+      <w:lvlText w:val="o"/>
+      <w:lvlJc w:val="left"/>
+      <w:pPr>
+        <w:tabs>
+          <w:tab w:val="num" w:pos="1440"/>
+        </w:tabs>
+        <w:ind w:left="1440" w:hanging="360"/>
+      </w:pPr>
+      <w:rPr>
+        <w:rFonts w:ascii="Courier New" w:hAnsi="Courier New" w:hint="default"/>
+        <w:sz w:val="20"/>
+      </w:rPr>
+    </w:lvl>
+    <w:lvl w:ilvl="2" w:tentative="1">
+      <w:start w:val="1"/>
+      <w:numFmt w:val="bullet"/>
+      <w:lvlText w:val=""/>
+      <w:lvlJc w:val="left"/>
+      <w:pPr>
+        <w:tabs>
+          <w:tab w:val="num" w:pos="2160"/>
+        </w:tabs>
+        <w:ind w:left="2160" w:hanging="360"/>
+      </w:pPr>
+      <w:rPr>
+        <w:rFonts w:ascii="Wingdings" w:hAnsi="Wingdings" w:hint="default"/>
+        <w:sz w:val="20"/>
+      </w:rPr>
+    </w:lvl>
+    <w:lvl w:ilvl="3" w:tentative="1">
+      <w:start w:val="1"/>
+      <w:numFmt w:val="bullet"/>
+      <w:lvlText w:val=""/>
+      <w:lvlJc w:val="left"/>
+      <w:pPr>
+        <w:tabs>
+          <w:tab w:val="num" w:pos="2880"/>
+        </w:tabs>
+        <w:ind w:left="2880" w:hanging="360"/>
+      </w:pPr>
+      <w:rPr>
+        <w:rFonts w:ascii="Wingdings" w:hAnsi="Wingdings" w:hint="default"/>
+        <w:sz w:val="20"/>
+      </w:rPr>
+    </w:lvl>
+    <w:lvl w:ilvl="4" w:tentative="1">
+      <w:start w:val="1"/>
+      <w:numFmt w:val="bullet"/>
+      <w:lvlText w:val=""/>
+      <w:lvlJc w:val="left"/>
+      <w:pPr>
+        <w:tabs>
+          <w:tab w:val="num" w:pos="3600"/>
+        </w:tabs>
+        <w:ind w:left="3600" w:hanging="360"/>
+      </w:pPr>
+      <w:rPr>
+        <w:rFonts w:ascii="Wingdings" w:hAnsi="Wingdings" w:hint="default"/>
+        <w:sz w:val="20"/>
+      </w:rPr>
+    </w:lvl>
+    <w:lvl w:ilvl="5" w:tentative="1">
+      <w:start w:val="1"/>
+      <w:numFmt w:val="bullet"/>
+      <w:lvlText w:val=""/>
+      <w:lvlJc w:val="left"/>
+      <w:pPr>
+        <w:tabs>
+          <w:tab w:val="num" w:pos="4320"/>
+        </w:tabs>
+        <w:ind w:left="4320" w:hanging="360"/>
+      </w:pPr>
+      <w:rPr>
+        <w:rFonts w:ascii="Wingdings" w:hAnsi="Wingdings" w:hint="default"/>
+        <w:sz w:val="20"/>
+      </w:rPr>
+    </w:lvl>
+    <w:lvl w:ilvl="6" w:tentative="1">
+      <w:start w:val="1"/>
+      <w:numFmt w:val="bullet"/>
+      <w:lvlText w:val=""/>
+      <w:lvlJc w:val="left"/>
+      <w:pPr>
+        <w:tabs>
+          <w:tab w:val="num" w:pos="5040"/>
+        </w:tabs>
+        <w:ind w:left="5040" w:hanging="360"/>
+      </w:pPr>
+      <w:rPr>
+        <w:rFonts w:ascii="Wingdings" w:hAnsi="Wingdings" w:hint="default"/>
+        <w:sz w:val="20"/>
+      </w:rPr>
+    </w:lvl>
+    <w:lvl w:ilvl="7" w:tentative="1">
+      <w:start w:val="1"/>
+      <w:numFmt w:val="bullet"/>
+      <w:lvlText w:val=""/>
+      <w:lvlJc w:val="left"/>
+      <w:pPr>
+        <w:tabs>
+          <w:tab w:val="num" w:pos="5760"/>
+        </w:tabs>
+        <w:ind w:left="5760" w:hanging="360"/>
+      </w:pPr>
+      <w:rPr>
+        <w:rFonts w:ascii="Wingdings" w:hAnsi="Wingdings" w:hint="default"/>
+        <w:sz w:val="20"/>
+      </w:rPr>
+    </w:lvl>
+    <w:lvl w:ilvl="8" w:tentative="1">
+      <w:start w:val="1"/>
+      <w:numFmt w:val="bullet"/>
+      <w:lvlText w:val=""/>
+      <w:lvlJc w:val="left"/>
+      <w:pPr>
+        <w:tabs>
+          <w:tab w:val="num" w:pos="6480"/>
+        </w:tabs>
+        <w:ind w:left="6480" w:hanging="360"/>
+      </w:pPr>
+      <w:rPr>
+        <w:rFonts w:ascii="Wingdings" w:hAnsi="Wingdings" w:hint="default"/>
+        <w:sz w:val="20"/>
+      </w:rPr>
+    </w:lvl>
+  </w:abstractNum>
+  <w:abstractNum w:abstractNumId="9" w15:restartNumberingAfterBreak="0">
+    <w:nsid w:val="42045374"/>
+    <w:multiLevelType w:val="hybridMultilevel"/>
+    <w:tmpl w:val="AF5877E0"/>
+    <w:lvl w:ilvl="0" w:tplc="04090001">
+      <w:start w:val="1"/>
+      <w:numFmt w:val="bullet"/>
+      <w:lvlText w:val=""/>
+      <w:lvlJc w:val="left"/>
+      <w:pPr>
+        <w:ind w:left="720" w:hanging="360"/>
+      </w:pPr>
+      <w:rPr>
+        <w:rFonts w:ascii="Symbol" w:hAnsi="Symbol" w:hint="default"/>
+      </w:rPr>
+    </w:lvl>
+    <w:lvl w:ilvl="1" w:tplc="04090003" w:tentative="1">
+      <w:start w:val="1"/>
+      <w:numFmt w:val="bullet"/>
+      <w:lvlText w:val="o"/>
+      <w:lvlJc w:val="left"/>
+      <w:pPr>
+        <w:ind w:left="1440" w:hanging="360"/>
+      </w:pPr>
+      <w:rPr>
+        <w:rFonts w:ascii="Courier New" w:hAnsi="Courier New" w:cs="Courier New" w:hint="default"/>
+      </w:rPr>
+    </w:lvl>
+    <w:lvl w:ilvl="2" w:tplc="04090005" w:tentative="1">
+      <w:start w:val="1"/>
+      <w:numFmt w:val="bullet"/>
+      <w:lvlText w:val=""/>
+      <w:lvlJc w:val="left"/>
+      <w:pPr>
+        <w:ind w:left="2160" w:hanging="360"/>
+      </w:pPr>
+      <w:rPr>
+        <w:rFonts w:ascii="Wingdings" w:hAnsi="Wingdings" w:hint="default"/>
+      </w:rPr>
+    </w:lvl>
+    <w:lvl w:ilvl="3" w:tplc="04090001" w:tentative="1">
+      <w:start w:val="1"/>
+      <w:numFmt w:val="bullet"/>
+      <w:lvlText w:val=""/>
+      <w:lvlJc w:val="left"/>
+      <w:pPr>
+        <w:ind w:left="2880" w:hanging="360"/>
+      </w:pPr>
+      <w:rPr>
+        <w:rFonts w:ascii="Symbol" w:hAnsi="Symbol" w:hint="default"/>
+      </w:rPr>
+    </w:lvl>
+    <w:lvl w:ilvl="4" w:tplc="04090003" w:tentative="1">
+      <w:start w:val="1"/>
+      <w:numFmt w:val="bullet"/>
+      <w:lvlText w:val="o"/>
+      <w:lvlJc w:val="left"/>
+      <w:pPr>
+        <w:ind w:left="3600" w:hanging="360"/>
+      </w:pPr>
+      <w:rPr>
+        <w:rFonts w:ascii="Courier New" w:hAnsi="Courier New" w:cs="Courier New" w:hint="default"/>
+      </w:rPr>
+    </w:lvl>
+    <w:lvl w:ilvl="5" w:tplc="04090005" w:tentative="1">
+      <w:start w:val="1"/>
+      <w:numFmt w:val="bullet"/>
+      <w:lvlText w:val=""/>
+      <w:lvlJc w:val="left"/>
+      <w:pPr>
+        <w:ind w:left="4320" w:hanging="360"/>
+      </w:pPr>
+      <w:rPr>
+        <w:rFonts w:ascii="Wingdings" w:hAnsi="Wingdings" w:hint="default"/>
+      </w:rPr>
+    </w:lvl>
+    <w:lvl w:ilvl="6" w:tplc="04090001" w:tentative="1">
+      <w:start w:val="1"/>
+      <w:numFmt w:val="bullet"/>
+      <w:lvlText w:val=""/>
+      <w:lvlJc w:val="left"/>
+      <w:pPr>
+        <w:ind w:left="5040" w:hanging="360"/>
+      </w:pPr>
+      <w:rPr>
+        <w:rFonts w:ascii="Symbol" w:hAnsi="Symbol" w:hint="default"/>
+      </w:rPr>
+    </w:lvl>
+    <w:lvl w:ilvl="7" w:tplc="04090003" w:tentative="1">
+      <w:start w:val="1"/>
+      <w:numFmt w:val="bullet"/>
+      <w:lvlText w:val="o"/>
+      <w:lvlJc w:val="left"/>
+      <w:pPr>
+        <w:ind w:left="5760" w:hanging="360"/>
+      </w:pPr>
+      <w:rPr>
+        <w:rFonts w:ascii="Courier New" w:hAnsi="Courier New" w:cs="Courier New" w:hint="default"/>
+      </w:rPr>
+    </w:lvl>
+    <w:lvl w:ilvl="8" w:tplc="04090005" w:tentative="1">
+      <w:start w:val="1"/>
+      <w:numFmt w:val="bullet"/>
+      <w:lvlText w:val=""/>
+      <w:lvlJc w:val="left"/>
+      <w:pPr>
+        <w:ind w:left="6480" w:hanging="360"/>
+      </w:pPr>
+      <w:rPr>
+        <w:rFonts w:ascii="Wingdings" w:hAnsi="Wingdings" w:hint="default"/>
+      </w:rPr>
+    </w:lvl>
+  </w:abstractNum>
+  <w:abstractNum w:abstractNumId="10" w15:restartNumberingAfterBreak="0">
+    <w:nsid w:val="4A4576A4"/>
+    <w:multiLevelType w:val="hybridMultilevel"/>
+    <w:tmpl w:val="2E2CC7F8"/>
+    <w:lvl w:ilvl="0" w:tplc="0409000F">
+      <w:start w:val="1"/>
+      <w:numFmt w:val="decimal"/>
+      <w:lvlText w:val="%1."/>
+      <w:lvlJc w:val="left"/>
+      <w:pPr>
+        <w:ind w:left="360" w:hanging="360"/>
+      </w:pPr>
+      <w:rPr>
+        <w:rFonts w:hint="default"/>
+      </w:rPr>
+    </w:lvl>
+    <w:lvl w:ilvl="1" w:tplc="04090019" w:tentative="1">
+      <w:start w:val="1"/>
+      <w:numFmt w:val="lowerLetter"/>
+      <w:lvlText w:val="%2."/>
+      <w:lvlJc w:val="left"/>
+      <w:pPr>
+        <w:ind w:left="1440" w:hanging="360"/>
+      </w:pPr>
+    </w:lvl>
+    <w:lvl w:ilvl="2" w:tplc="0409001B" w:tentative="1">
+      <w:start w:val="1"/>
+      <w:numFmt w:val="lowerRoman"/>
+      <w:lvlText w:val="%3."/>
+      <w:lvlJc w:val="right"/>
+      <w:pPr>
+        <w:ind w:left="2160" w:hanging="180"/>
+      </w:pPr>
+    </w:lvl>
+    <w:lvl w:ilvl="3" w:tplc="0409000F" w:tentative="1">
+      <w:start w:val="1"/>
+      <w:numFmt w:val="decimal"/>
+      <w:lvlText w:val="%4."/>
+      <w:lvlJc w:val="left"/>
+      <w:pPr>
+        <w:ind w:left="2880" w:hanging="360"/>
+      </w:pPr>
+    </w:lvl>
+    <w:lvl w:ilvl="4" w:tplc="04090019" w:tentative="1">
+      <w:start w:val="1"/>
+      <w:numFmt w:val="lowerLetter"/>
+      <w:lvlText w:val="%5."/>
+      <w:lvlJc w:val="left"/>
+      <w:pPr>
+        <w:ind w:left="3600" w:hanging="360"/>
+      </w:pPr>
+    </w:lvl>
+    <w:lvl w:ilvl="5" w:tplc="0409001B" w:tentative="1">
+      <w:start w:val="1"/>
+      <w:numFmt w:val="lowerRoman"/>
+      <w:lvlText w:val="%6."/>
+      <w:lvlJc w:val="right"/>
+      <w:pPr>
+        <w:ind w:left="4320" w:hanging="180"/>
+      </w:pPr>
+    </w:lvl>
+    <w:lvl w:ilvl="6" w:tplc="0409000F" w:tentative="1">
+      <w:start w:val="1"/>
+      <w:numFmt w:val="decimal"/>
+      <w:lvlText w:val="%7."/>
+      <w:lvlJc w:val="left"/>
+      <w:pPr>
+        <w:ind w:left="5040" w:hanging="360"/>
+      </w:pPr>
+    </w:lvl>
+    <w:lvl w:ilvl="7" w:tplc="04090019" w:tentative="1">
+      <w:start w:val="1"/>
+      <w:numFmt w:val="lowerLetter"/>
+      <w:lvlText w:val="%8."/>
+      <w:lvlJc w:val="left"/>
+      <w:pPr>
+        <w:ind w:left="5760" w:hanging="360"/>
+      </w:pPr>
+    </w:lvl>
+    <w:lvl w:ilvl="8" w:tplc="0409001B" w:tentative="1">
+      <w:start w:val="1"/>
+      <w:numFmt w:val="lowerRoman"/>
+      <w:lvlText w:val="%9."/>
+      <w:lvlJc w:val="right"/>
+      <w:pPr>
+        <w:ind w:left="6480" w:hanging="180"/>
+      </w:pPr>
+    </w:lvl>
+  </w:abstractNum>
+  <w:abstractNum w:abstractNumId="11" w15:restartNumberingAfterBreak="0">
+    <w:nsid w:val="4A7E085C"/>
+    <w:multiLevelType w:val="multilevel"/>
+    <w:tmpl w:val="A98A8156"/>
+    <w:lvl w:ilvl="0">
+      <w:start w:val="1"/>
+      <w:numFmt w:val="bullet"/>
+      <w:lvlText w:val=""/>
+      <w:lvlJc w:val="left"/>
+      <w:pPr>
+        <w:tabs>
+          <w:tab w:val="num" w:pos="720"/>
+        </w:tabs>
+        <w:ind w:left="720" w:hanging="360"/>
+      </w:pPr>
+      <w:rPr>
+        <w:rFonts w:ascii="Symbol" w:hAnsi="Symbol" w:hint="default"/>
+        <w:sz w:val="20"/>
+      </w:rPr>
+    </w:lvl>
+    <w:lvl w:ilvl="1" w:tentative="1">
+      <w:start w:val="1"/>
+      <w:numFmt w:val="bullet"/>
+      <w:lvlText w:val="o"/>
+      <w:lvlJc w:val="left"/>
+      <w:pPr>
+        <w:tabs>
+          <w:tab w:val="num" w:pos="1440"/>
+        </w:tabs>
+        <w:ind w:left="1440" w:hanging="360"/>
+      </w:pPr>
+      <w:rPr>
+        <w:rFonts w:ascii="Courier New" w:hAnsi="Courier New" w:hint="default"/>
+        <w:sz w:val="20"/>
+      </w:rPr>
+    </w:lvl>
+    <w:lvl w:ilvl="2" w:tentative="1">
+      <w:start w:val="1"/>
+      <w:numFmt w:val="bullet"/>
+      <w:lvlText w:val=""/>
+      <w:lvlJc w:val="left"/>
+      <w:pPr>
+        <w:tabs>
+          <w:tab w:val="num" w:pos="2160"/>
+        </w:tabs>
+        <w:ind w:left="2160" w:hanging="360"/>
+      </w:pPr>
+      <w:rPr>
+        <w:rFonts w:ascii="Wingdings" w:hAnsi="Wingdings" w:hint="default"/>
+        <w:sz w:val="20"/>
+      </w:rPr>
+    </w:lvl>
+    <w:lvl w:ilvl="3" w:tentative="1">
+      <w:start w:val="1"/>
+      <w:numFmt w:val="bullet"/>
+      <w:lvlText w:val=""/>
+      <w:lvlJc w:val="left"/>
+      <w:pPr>
+        <w:tabs>
+          <w:tab w:val="num" w:pos="2880"/>
+        </w:tabs>
+        <w:ind w:left="2880" w:hanging="360"/>
+      </w:pPr>
+      <w:rPr>
+        <w:rFonts w:ascii="Wingdings" w:hAnsi="Wingdings" w:hint="default"/>
+        <w:sz w:val="20"/>
+      </w:rPr>
+    </w:lvl>
+    <w:lvl w:ilvl="4" w:tentative="1">
+      <w:start w:val="1"/>
+      <w:numFmt w:val="bullet"/>
+      <w:lvlText w:val=""/>
+      <w:lvlJc w:val="left"/>
+      <w:pPr>
+        <w:tabs>
+          <w:tab w:val="num" w:pos="3600"/>
+        </w:tabs>
+        <w:ind w:left="3600" w:hanging="360"/>
+      </w:pPr>
+      <w:rPr>
+        <w:rFonts w:ascii="Wingdings" w:hAnsi="Wingdings" w:hint="default"/>
+        <w:sz w:val="20"/>
+      </w:rPr>
+    </w:lvl>
+    <w:lvl w:ilvl="5" w:tentative="1">
+      <w:start w:val="1"/>
+      <w:numFmt w:val="bullet"/>
+      <w:lvlText w:val=""/>
+      <w:lvlJc w:val="left"/>
+      <w:pPr>
+        <w:tabs>
+          <w:tab w:val="num" w:pos="4320"/>
+        </w:tabs>
+        <w:ind w:left="4320" w:hanging="360"/>
+      </w:pPr>
+      <w:rPr>
+        <w:rFonts w:ascii="Wingdings" w:hAnsi="Wingdings" w:hint="default"/>
+        <w:sz w:val="20"/>
+      </w:rPr>
+    </w:lvl>
+    <w:lvl w:ilvl="6" w:tentative="1">
+      <w:start w:val="1"/>
+      <w:numFmt w:val="bullet"/>
+      <w:lvlText w:val=""/>
+      <w:lvlJc w:val="left"/>
+      <w:pPr>
+        <w:tabs>
+          <w:tab w:val="num" w:pos="5040"/>
+        </w:tabs>
+        <w:ind w:left="5040" w:hanging="360"/>
+      </w:pPr>
+      <w:rPr>
+        <w:rFonts w:ascii="Wingdings" w:hAnsi="Wingdings" w:hint="default"/>
+        <w:sz w:val="20"/>
+      </w:rPr>
+    </w:lvl>
+    <w:lvl w:ilvl="7" w:tentative="1">
+      <w:start w:val="1"/>
+      <w:numFmt w:val="bullet"/>
+      <w:lvlText w:val=""/>
+      <w:lvlJc w:val="left"/>
+      <w:pPr>
+        <w:tabs>
+          <w:tab w:val="num" w:pos="5760"/>
+        </w:tabs>
+        <w:ind w:left="5760" w:hanging="360"/>
+      </w:pPr>
+      <w:rPr>
+        <w:rFonts w:ascii="Wingdings" w:hAnsi="Wingdings" w:hint="default"/>
+        <w:sz w:val="20"/>
+      </w:rPr>
+    </w:lvl>
+    <w:lvl w:ilvl="8" w:tentative="1">
+      <w:start w:val="1"/>
+      <w:numFmt w:val="bullet"/>
+      <w:lvlText w:val=""/>
+      <w:lvlJc w:val="left"/>
+      <w:pPr>
+        <w:tabs>
+          <w:tab w:val="num" w:pos="6480"/>
+        </w:tabs>
+        <w:ind w:left="6480" w:hanging="360"/>
+      </w:pPr>
+      <w:rPr>
+        <w:rFonts w:ascii="Wingdings" w:hAnsi="Wingdings" w:hint="default"/>
+        <w:sz w:val="20"/>
+      </w:rPr>
+    </w:lvl>
+  </w:abstractNum>
+  <w:abstractNum w:abstractNumId="12" w15:restartNumberingAfterBreak="0">
+    <w:nsid w:val="68525DFE"/>
+    <w:multiLevelType w:val="hybridMultilevel"/>
+    <w:tmpl w:val="521C8228"/>
+    <w:lvl w:ilvl="0" w:tplc="0409000F">
+      <w:start w:val="1"/>
+      <w:numFmt w:val="decimal"/>
+      <w:lvlText w:val="%1."/>
+      <w:lvlJc w:val="left"/>
+      <w:pPr>
+        <w:ind w:left="785" w:hanging="360"/>
+      </w:pPr>
+    </w:lvl>
+    <w:lvl w:ilvl="1" w:tplc="04090019" w:tentative="1">
+      <w:start w:val="1"/>
+      <w:numFmt w:val="lowerLetter"/>
+      <w:lvlText w:val="%2."/>
+      <w:lvlJc w:val="left"/>
+      <w:pPr>
+        <w:ind w:left="1505" w:hanging="360"/>
+      </w:pPr>
+    </w:lvl>
+    <w:lvl w:ilvl="2" w:tplc="0409001B" w:tentative="1">
+      <w:start w:val="1"/>
+      <w:numFmt w:val="lowerRoman"/>
+      <w:lvlText w:val="%3."/>
+      <w:lvlJc w:val="right"/>
+      <w:pPr>
+        <w:ind w:left="2225" w:hanging="180"/>
+      </w:pPr>
+    </w:lvl>
+    <w:lvl w:ilvl="3" w:tplc="0409000F" w:tentative="1">
+      <w:start w:val="1"/>
+      <w:numFmt w:val="decimal"/>
+      <w:lvlText w:val="%4."/>
+      <w:lvlJc w:val="left"/>
+      <w:pPr>
+        <w:ind w:left="2945" w:hanging="360"/>
+      </w:pPr>
+    </w:lvl>
+    <w:lvl w:ilvl="4" w:tplc="04090019" w:tentative="1">
+      <w:start w:val="1"/>
+      <w:numFmt w:val="lowerLetter"/>
+      <w:lvlText w:val="%5."/>
+      <w:lvlJc w:val="left"/>
+      <w:pPr>
+        <w:ind w:left="3665" w:hanging="360"/>
+      </w:pPr>
+    </w:lvl>
+    <w:lvl w:ilvl="5" w:tplc="0409001B" w:tentative="1">
+      <w:start w:val="1"/>
+      <w:numFmt w:val="lowerRoman"/>
+      <w:lvlText w:val="%6."/>
+      <w:lvlJc w:val="right"/>
+      <w:pPr>
+        <w:ind w:left="4385" w:hanging="180"/>
+      </w:pPr>
+    </w:lvl>
+    <w:lvl w:ilvl="6" w:tplc="0409000F" w:tentative="1">
+      <w:start w:val="1"/>
+      <w:numFmt w:val="decimal"/>
+      <w:lvlText w:val="%7."/>
+      <w:lvlJc w:val="left"/>
+      <w:pPr>
+        <w:ind w:left="5105" w:hanging="360"/>
+      </w:pPr>
+    </w:lvl>
+    <w:lvl w:ilvl="7" w:tplc="04090019" w:tentative="1">
+      <w:start w:val="1"/>
+      <w:numFmt w:val="lowerLetter"/>
+      <w:lvlText w:val="%8."/>
+      <w:lvlJc w:val="left"/>
+      <w:pPr>
+        <w:ind w:left="5825" w:hanging="360"/>
+      </w:pPr>
+    </w:lvl>
+    <w:lvl w:ilvl="8" w:tplc="0409001B" w:tentative="1">
+      <w:start w:val="1"/>
+      <w:numFmt w:val="lowerRoman"/>
+      <w:lvlText w:val="%9."/>
+      <w:lvlJc w:val="right"/>
+      <w:pPr>
+        <w:ind w:left="6545" w:hanging="180"/>
+      </w:pPr>
+    </w:lvl>
+  </w:abstractNum>
+  <w:abstractNum w:abstractNumId="13" w15:restartNumberingAfterBreak="0">
+    <w:nsid w:val="7CC30CE3"/>
+    <w:multiLevelType w:val="multilevel"/>
+    <w:tmpl w:val="42D20202"/>
+    <w:lvl w:ilvl="0">
+      <w:start w:val="1"/>
+      <w:numFmt w:val="bullet"/>
+      <w:lvlText w:val=""/>
+      <w:lvlJc w:val="left"/>
+      <w:pPr>
+        <w:tabs>
+          <w:tab w:val="num" w:pos="720"/>
+        </w:tabs>
+        <w:ind w:left="720" w:hanging="360"/>
+      </w:pPr>
+      <w:rPr>
+        <w:rFonts w:ascii="Symbol" w:hAnsi="Symbol" w:hint="default"/>
+        <w:sz w:val="20"/>
+      </w:rPr>
+    </w:lvl>
+    <w:lvl w:ilvl="1" w:tentative="1">
+      <w:start w:val="1"/>
+      <w:numFmt w:val="bullet"/>
+      <w:lvlText w:val="o"/>
+      <w:lvlJc w:val="left"/>
+      <w:pPr>
+        <w:tabs>
+          <w:tab w:val="num" w:pos="1440"/>
+        </w:tabs>
+        <w:ind w:left="1440" w:hanging="360"/>
+      </w:pPr>
+      <w:rPr>
+        <w:rFonts w:ascii="Courier New" w:hAnsi="Courier New" w:hint="default"/>
+        <w:sz w:val="20"/>
+      </w:rPr>
+    </w:lvl>
+    <w:lvl w:ilvl="2" w:tentative="1">
+      <w:start w:val="1"/>
+      <w:numFmt w:val="bullet"/>
+      <w:lvlText w:val=""/>
+      <w:lvlJc w:val="left"/>
+      <w:pPr>
+        <w:tabs>
+          <w:tab w:val="num" w:pos="2160"/>
+        </w:tabs>
+        <w:ind w:left="2160" w:hanging="360"/>
+      </w:pPr>
+      <w:rPr>
+        <w:rFonts w:ascii="Wingdings" w:hAnsi="Wingdings" w:hint="default"/>
+        <w:sz w:val="20"/>
+      </w:rPr>
+    </w:lvl>
+    <w:lvl w:ilvl="3" w:tentative="1">
+      <w:start w:val="1"/>
+      <w:numFmt w:val="bullet"/>
+      <w:lvlText w:val=""/>
+      <w:lvlJc w:val="left"/>
+      <w:pPr>
+        <w:tabs>
+          <w:tab w:val="num" w:pos="2880"/>
+        </w:tabs>
+        <w:ind w:left="2880" w:hanging="360"/>
+      </w:pPr>
+      <w:rPr>
+        <w:rFonts w:ascii="Wingdings" w:hAnsi="Wingdings" w:hint="default"/>
+        <w:sz w:val="20"/>
+      </w:rPr>
+    </w:lvl>
+    <w:lvl w:ilvl="4" w:tentative="1">
+      <w:start w:val="1"/>
+      <w:numFmt w:val="bullet"/>
+      <w:lvlText w:val=""/>
+      <w:lvlJc w:val="left"/>
+      <w:pPr>
+        <w:tabs>
+          <w:tab w:val="num" w:pos="3600"/>
+        </w:tabs>
+        <w:ind w:left="3600" w:hanging="360"/>
+      </w:pPr>
+      <w:rPr>
+        <w:rFonts w:ascii="Wingdings" w:hAnsi="Wingdings" w:hint="default"/>
+        <w:sz w:val="20"/>
+      </w:rPr>
+    </w:lvl>
+    <w:lvl w:ilvl="5" w:tentative="1">
+      <w:start w:val="1"/>
+      <w:numFmt w:val="bullet"/>
+      <w:lvlText w:val=""/>
+      <w:lvlJc w:val="left"/>
+      <w:pPr>
+        <w:tabs>
+          <w:tab w:val="num" w:pos="4320"/>
+        </w:tabs>
+        <w:ind w:left="4320" w:hanging="360"/>
+      </w:pPr>
+      <w:rPr>
+        <w:rFonts w:ascii="Wingdings" w:hAnsi="Wingdings" w:hint="default"/>
+        <w:sz w:val="20"/>
+      </w:rPr>
+    </w:lvl>
+    <w:lvl w:ilvl="6" w:tentative="1">
+      <w:start w:val="1"/>
+      <w:numFmt w:val="bullet"/>
+      <w:lvlText w:val=""/>
+      <w:lvlJc w:val="left"/>
+      <w:pPr>
+        <w:tabs>
+          <w:tab w:val="num" w:pos="5040"/>
+        </w:tabs>
+        <w:ind w:left="5040" w:hanging="360"/>
+      </w:pPr>
+      <w:rPr>
+        <w:rFonts w:ascii="Wingdings" w:hAnsi="Wingdings" w:hint="default"/>
+        <w:sz w:val="20"/>
+      </w:rPr>
+    </w:lvl>
+    <w:lvl w:ilvl="7" w:tentative="1">
+      <w:start w:val="1"/>
+      <w:numFmt w:val="bullet"/>
+      <w:lvlText w:val=""/>
+      <w:lvlJc w:val="left"/>
+      <w:pPr>
+        <w:tabs>
+          <w:tab w:val="num" w:pos="5760"/>
+        </w:tabs>
+        <w:ind w:left="5760" w:hanging="360"/>
+      </w:pPr>
+      <w:rPr>
+        <w:rFonts w:ascii="Wingdings" w:hAnsi="Wingdings" w:hint="default"/>
+        <w:sz w:val="20"/>
+      </w:rPr>
+    </w:lvl>
+    <w:lvl w:ilvl="8" w:tentative="1">
+      <w:start w:val="1"/>
+      <w:numFmt w:val="bullet"/>
+      <w:lvlText w:val=""/>
+      <w:lvlJc w:val="left"/>
+      <w:pPr>
+        <w:tabs>
+          <w:tab w:val="num" w:pos="6480"/>
+        </w:tabs>
+        <w:ind w:left="6480" w:hanging="360"/>
+      </w:pPr>
+      <w:rPr>
+        <w:rFonts w:ascii="Wingdings" w:hAnsi="Wingdings" w:hint="default"/>
+        <w:sz w:val="20"/>
+      </w:rPr>
+    </w:lvl>
+  </w:abstractNum>
+  <w:abstractNum w:abstractNumId="14" w15:restartNumberingAfterBreak="0">
+    <w:nsid w:val="7F8F6521"/>
+    <w:multiLevelType w:val="multilevel"/>
+    <w:tmpl w:val="FFC4BC30"/>
+    <w:lvl w:ilvl="0">
+      <w:start w:val="1"/>
+      <w:numFmt w:val="bullet"/>
+      <w:lvlText w:val=""/>
+      <w:lvlJc w:val="left"/>
+      <w:pPr>
+        <w:tabs>
+          <w:tab w:val="num" w:pos="720"/>
+        </w:tabs>
+        <w:ind w:left="720" w:hanging="360"/>
+      </w:pPr>
+      <w:rPr>
+        <w:rFonts w:ascii="Symbol" w:hAnsi="Symbol" w:hint="default"/>
+        <w:sz w:val="20"/>
+      </w:rPr>
+    </w:lvl>
+    <w:lvl w:ilvl="1" w:tentative="1">
+      <w:start w:val="1"/>
+      <w:numFmt w:val="bullet"/>
+      <w:lvlText w:val="o"/>
+      <w:lvlJc w:val="left"/>
+      <w:pPr>
+        <w:tabs>
+          <w:tab w:val="num" w:pos="1440"/>
+        </w:tabs>
+        <w:ind w:left="1440" w:hanging="360"/>
+      </w:pPr>
+      <w:rPr>
+        <w:rFonts w:ascii="Courier New" w:hAnsi="Courier New" w:hint="default"/>
+        <w:sz w:val="20"/>
+      </w:rPr>
+    </w:lvl>
+    <w:lvl w:ilvl="2" w:tentative="1">
+      <w:start w:val="1"/>
+      <w:numFmt w:val="bullet"/>
+      <w:lvlText w:val=""/>
+      <w:lvlJc w:val="left"/>
+      <w:pPr>
+        <w:tabs>
+          <w:tab w:val="num" w:pos="2160"/>
+        </w:tabs>
+        <w:ind w:left="2160" w:hanging="360"/>
+      </w:pPr>
+      <w:rPr>
+        <w:rFonts w:ascii="Wingdings" w:hAnsi="Wingdings" w:hint="default"/>
+        <w:sz w:val="20"/>
+      </w:rPr>
+    </w:lvl>
+    <w:lvl w:ilvl="3" w:tentative="1">
+      <w:start w:val="1"/>
+      <w:numFmt w:val="bullet"/>
+      <w:lvlText w:val=""/>
+      <w:lvlJc w:val="left"/>
+      <w:pPr>
+        <w:tabs>
+          <w:tab w:val="num" w:pos="2880"/>
+        </w:tabs>
+        <w:ind w:left="2880" w:hanging="360"/>
+      </w:pPr>
+      <w:rPr>
+        <w:rFonts w:ascii="Wingdings" w:hAnsi="Wingdings" w:hint="default"/>
+        <w:sz w:val="20"/>
+      </w:rPr>
+    </w:lvl>
+    <w:lvl w:ilvl="4" w:tentative="1">
+      <w:start w:val="1"/>
+      <w:numFmt w:val="bullet"/>
+      <w:lvlText w:val=""/>
+      <w:lvlJc w:val="left"/>
+      <w:pPr>
+        <w:tabs>
+          <w:tab w:val="num" w:pos="3600"/>
+        </w:tabs>
+        <w:ind w:left="3600" w:hanging="360"/>
+      </w:pPr>
+      <w:rPr>
+        <w:rFonts w:ascii="Wingdings" w:hAnsi="Wingdings" w:hint="default"/>
+        <w:sz w:val="20"/>
+      </w:rPr>
+    </w:lvl>
+    <w:lvl w:ilvl="5" w:tentative="1">
+      <w:start w:val="1"/>
+      <w:numFmt w:val="bullet"/>
+      <w:lvlText w:val=""/>
+      <w:lvlJc w:val="left"/>
+      <w:pPr>
+        <w:tabs>
+          <w:tab w:val="num" w:pos="4320"/>
+        </w:tabs>
+        <w:ind w:left="4320" w:hanging="360"/>
+      </w:pPr>
+      <w:rPr>
+        <w:rFonts w:ascii="Wingdings" w:hAnsi="Wingdings" w:hint="default"/>
+        <w:sz w:val="20"/>
+      </w:rPr>
+    </w:lvl>
+    <w:lvl w:ilvl="6" w:tentative="1">
+      <w:start w:val="1"/>
+      <w:numFmt w:val="bullet"/>
+      <w:lvlText w:val=""/>
+      <w:lvlJc w:val="left"/>
+      <w:pPr>
+        <w:tabs>
+          <w:tab w:val="num" w:pos="5040"/>
+        </w:tabs>
+        <w:ind w:left="5040" w:hanging="360"/>
+      </w:pPr>
+      <w:rPr>
+        <w:rFonts w:ascii="Wingdings" w:hAnsi="Wingdings" w:hint="default"/>
+        <w:sz w:val="20"/>
+      </w:rPr>
+    </w:lvl>
+    <w:lvl w:ilvl="7" w:tentative="1">
+      <w:start w:val="1"/>
+      <w:numFmt w:val="bullet"/>
+      <w:lvlText w:val=""/>
+      <w:lvlJc w:val="left"/>
+      <w:pPr>
+        <w:tabs>
+          <w:tab w:val="num" w:pos="5760"/>
+        </w:tabs>
+        <w:ind w:left="5760" w:hanging="360"/>
+      </w:pPr>
+      <w:rPr>
+        <w:rFonts w:ascii="Wingdings" w:hAnsi="Wingdings" w:hint="default"/>
+        <w:sz w:val="20"/>
+      </w:rPr>
+    </w:lvl>
+    <w:lvl w:ilvl="8" w:tentative="1">
+      <w:start w:val="1"/>
+      <w:numFmt w:val="bullet"/>
+      <w:lvlText w:val=""/>
+      <w:lvlJc w:val="left"/>
+      <w:pPr>
+        <w:tabs>
+          <w:tab w:val="num" w:pos="6480"/>
+        </w:tabs>
+        <w:ind w:left="6480" w:hanging="360"/>
+      </w:pPr>
+      <w:rPr>
+        <w:rFonts w:ascii="Wingdings" w:hAnsi="Wingdings" w:hint="default"/>
+        <w:sz w:val="20"/>
+      </w:rPr>
+    </w:lvl>
+  </w:abstractNum>
+  <w:num w:numId="1" w16cid:durableId="537931148">
+    <w:abstractNumId w:val="11"/>
+  </w:num>
+  <w:num w:numId="2" w16cid:durableId="831482990">
+    <w:abstractNumId w:val="3"/>
+  </w:num>
+  <w:num w:numId="3" w16cid:durableId="540096282">
+    <w:abstractNumId w:val="10"/>
+  </w:num>
+  <w:num w:numId="4" w16cid:durableId="1058357378">
+    <w:abstractNumId w:val="5"/>
+  </w:num>
+  <w:num w:numId="5" w16cid:durableId="28994290">
+    <w:abstractNumId w:val="7"/>
+  </w:num>
+  <w:num w:numId="6" w16cid:durableId="1354962130">
+    <w:abstractNumId w:val="12"/>
+  </w:num>
+  <w:num w:numId="7" w16cid:durableId="1117793806">
+    <w:abstractNumId w:val="2"/>
+  </w:num>
+  <w:num w:numId="8" w16cid:durableId="1253127191">
+    <w:abstractNumId w:val="6"/>
+  </w:num>
+  <w:num w:numId="9" w16cid:durableId="723139951">
+    <w:abstractNumId w:val="1"/>
+  </w:num>
+  <w:num w:numId="10" w16cid:durableId="899941007">
+    <w:abstractNumId w:val="8"/>
+  </w:num>
+  <w:num w:numId="11" w16cid:durableId="649478472">
+    <w:abstractNumId w:val="13"/>
+  </w:num>
+  <w:num w:numId="12" w16cid:durableId="1783070426">
+    <w:abstractNumId w:val="0"/>
+  </w:num>
+  <w:num w:numId="13" w16cid:durableId="336151895">
+    <w:abstractNumId w:val="14"/>
+  </w:num>
+  <w:num w:numId="14" w16cid:durableId="1630670599">
+    <w:abstractNumId w:val="9"/>
+  </w:num>
+  <w:num w:numId="15" w16cid:durableId="907037421">
+    <w:abstractNumId w:val="4"/>
+  </w:num>
+</w:numbering>
 </file>
 
 <file path=word/styles.xml><?xml version="1.0" encoding="utf-8"?>
@@ -860,7 +9160,7 @@
     <w:link w:val="Heading1Char"/>
     <w:uiPriority w:val="9"/>
     <w:qFormat/>
-    <w:rsid w:val="00A1435F"/>
+    <w:rsid w:val="0019526D"/>
     <w:pPr>
       <w:keepNext/>
       <w:keepLines/>
@@ -868,8 +9168,9 @@
       <w:outlineLvl w:val="0"/>
     </w:pPr>
     <w:rPr>
-      <w:rFonts w:asciiTheme="majorHAnsi" w:eastAsiaTheme="majorEastAsia" w:hAnsiTheme="majorHAnsi" w:cstheme="majorBidi"/>
-      <w:color w:val="0F4761" w:themeColor="accent1" w:themeShade="BF"/>
+      <w:rFonts w:eastAsiaTheme="majorEastAsia" w:cstheme="majorBidi"/>
+      <w:b/>
+      <w:color w:val="000000" w:themeColor="text1"/>
       <w:sz w:val="40"/>
       <w:szCs w:val="40"/>
     </w:rPr>
@@ -880,10 +9181,9 @@
     <w:next w:val="Normal"/>
     <w:link w:val="Heading2Char"/>
     <w:uiPriority w:val="9"/>
-    <w:semiHidden/>
     <w:unhideWhenUsed/>
     <w:qFormat/>
-    <w:rsid w:val="00A1435F"/>
+    <w:rsid w:val="0019526D"/>
     <w:pPr>
       <w:keepNext/>
       <w:keepLines/>
@@ -891,8 +9191,8 @@
       <w:outlineLvl w:val="1"/>
     </w:pPr>
     <w:rPr>
-      <w:rFonts w:asciiTheme="majorHAnsi" w:eastAsiaTheme="majorEastAsia" w:hAnsiTheme="majorHAnsi" w:cstheme="majorBidi"/>
-      <w:color w:val="0F4761" w:themeColor="accent1" w:themeShade="BF"/>
+      <w:rFonts w:eastAsiaTheme="majorEastAsia" w:cstheme="majorBidi"/>
+      <w:b/>
       <w:sz w:val="32"/>
       <w:szCs w:val="32"/>
     </w:rPr>
@@ -1055,7 +9355,6 @@
   <w:style w:type="character" w:default="1" w:styleId="DefaultParagraphFont">
     <w:name w:val="Default Paragraph Font"/>
     <w:uiPriority w:val="1"/>
-    <w:semiHidden/>
     <w:unhideWhenUsed/>
   </w:style>
   <w:style w:type="table" w:default="1" w:styleId="TableNormal">
@@ -1084,12 +9383,14 @@
     <w:basedOn w:val="DefaultParagraphFont"/>
     <w:link w:val="Heading1"/>
     <w:uiPriority w:val="9"/>
-    <w:rsid w:val="00A1435F"/>
+    <w:rsid w:val="0019526D"/>
     <w:rPr>
-      <w:rFonts w:asciiTheme="majorHAnsi" w:eastAsiaTheme="majorEastAsia" w:hAnsiTheme="majorHAnsi" w:cstheme="majorBidi"/>
-      <w:color w:val="0F4761" w:themeColor="accent1" w:themeShade="BF"/>
+      <w:rFonts w:ascii="Times New Roman" w:eastAsiaTheme="majorEastAsia" w:hAnsi="Times New Roman" w:cstheme="majorBidi"/>
+      <w:b/>
+      <w:color w:val="000000" w:themeColor="text1"/>
       <w:sz w:val="40"/>
       <w:szCs w:val="40"/>
+      <w:lang w:val="bg-BG"/>
     </w:rPr>
   </w:style>
   <w:style w:type="character" w:customStyle="1" w:styleId="Heading2Char">
@@ -1097,13 +9398,13 @@
     <w:basedOn w:val="DefaultParagraphFont"/>
     <w:link w:val="Heading2"/>
     <w:uiPriority w:val="9"/>
-    <w:semiHidden/>
-    <w:rsid w:val="00A1435F"/>
+    <w:rsid w:val="0019526D"/>
     <w:rPr>
-      <w:rFonts w:asciiTheme="majorHAnsi" w:eastAsiaTheme="majorEastAsia" w:hAnsiTheme="majorHAnsi" w:cstheme="majorBidi"/>
-      <w:color w:val="0F4761" w:themeColor="accent1" w:themeShade="BF"/>
+      <w:rFonts w:ascii="Times New Roman" w:eastAsiaTheme="majorEastAsia" w:hAnsi="Times New Roman" w:cstheme="majorBidi"/>
+      <w:b/>
       <w:sz w:val="32"/>
       <w:szCs w:val="32"/>
+      <w:lang w:val="bg-BG"/>
     </w:rPr>
   </w:style>
   <w:style w:type="character" w:customStyle="1" w:styleId="Heading3Char">
@@ -1367,6 +9668,96 @@
       <w:smallCaps/>
       <w:color w:val="0F4761" w:themeColor="accent1" w:themeShade="BF"/>
       <w:spacing w:val="5"/>
+    </w:rPr>
+  </w:style>
+  <w:style w:type="paragraph" w:styleId="TOCHeading">
+    <w:name w:val="TOC Heading"/>
+    <w:basedOn w:val="Heading1"/>
+    <w:next w:val="Normal"/>
+    <w:uiPriority w:val="39"/>
+    <w:unhideWhenUsed/>
+    <w:qFormat/>
+    <w:rsid w:val="003F4E4D"/>
+    <w:pPr>
+      <w:spacing w:before="240" w:after="0"/>
+      <w:outlineLvl w:val="9"/>
+    </w:pPr>
+    <w:rPr>
+      <w:rFonts w:asciiTheme="majorHAnsi" w:hAnsiTheme="majorHAnsi"/>
+      <w:b w:val="0"/>
+      <w:color w:val="0F4761" w:themeColor="accent1" w:themeShade="BF"/>
+      <w:kern w:val="0"/>
+      <w:sz w:val="32"/>
+      <w:szCs w:val="32"/>
+      <w:lang w:val="en-US"/>
+      <w14:ligatures w14:val="none"/>
+    </w:rPr>
+  </w:style>
+  <w:style w:type="paragraph" w:styleId="TOC1">
+    <w:name w:val="toc 1"/>
+    <w:basedOn w:val="Normal"/>
+    <w:next w:val="Normal"/>
+    <w:autoRedefine/>
+    <w:uiPriority w:val="39"/>
+    <w:unhideWhenUsed/>
+    <w:rsid w:val="003F4E4D"/>
+    <w:pPr>
+      <w:spacing w:after="100"/>
+    </w:pPr>
+  </w:style>
+  <w:style w:type="paragraph" w:styleId="TOC2">
+    <w:name w:val="toc 2"/>
+    <w:basedOn w:val="Normal"/>
+    <w:next w:val="Normal"/>
+    <w:autoRedefine/>
+    <w:uiPriority w:val="39"/>
+    <w:unhideWhenUsed/>
+    <w:rsid w:val="003F4E4D"/>
+    <w:pPr>
+      <w:spacing w:after="100"/>
+      <w:ind w:left="240"/>
+    </w:pPr>
+  </w:style>
+  <w:style w:type="character" w:styleId="Hyperlink">
+    <w:name w:val="Hyperlink"/>
+    <w:basedOn w:val="DefaultParagraphFont"/>
+    <w:uiPriority w:val="99"/>
+    <w:unhideWhenUsed/>
+    <w:rsid w:val="003F4E4D"/>
+    <w:rPr>
+      <w:color w:val="467886" w:themeColor="hyperlink"/>
+      <w:u w:val="single"/>
+    </w:rPr>
+  </w:style>
+  <w:style w:type="paragraph" w:styleId="HTMLPreformatted">
+    <w:name w:val="HTML Preformatted"/>
+    <w:basedOn w:val="Normal"/>
+    <w:link w:val="HTMLPreformattedChar"/>
+    <w:uiPriority w:val="99"/>
+    <w:semiHidden/>
+    <w:unhideWhenUsed/>
+    <w:rsid w:val="009F7A76"/>
+    <w:pPr>
+      <w:spacing w:after="0" w:line="240" w:lineRule="auto"/>
+    </w:pPr>
+    <w:rPr>
+      <w:rFonts w:ascii="Consolas" w:hAnsi="Consolas"/>
+      <w:sz w:val="20"/>
+      <w:szCs w:val="20"/>
+    </w:rPr>
+  </w:style>
+  <w:style w:type="character" w:customStyle="1" w:styleId="HTMLPreformattedChar">
+    <w:name w:val="HTML Preformatted Char"/>
+    <w:basedOn w:val="DefaultParagraphFont"/>
+    <w:link w:val="HTMLPreformatted"/>
+    <w:uiPriority w:val="99"/>
+    <w:semiHidden/>
+    <w:rsid w:val="009F7A76"/>
+    <w:rPr>
+      <w:rFonts w:ascii="Consolas" w:hAnsi="Consolas"/>
+      <w:sz w:val="20"/>
+      <w:szCs w:val="20"/>
+      <w:lang w:val="bg-BG"/>
     </w:rPr>
   </w:style>
 </w:styles>
@@ -1665,4 +10056,16 @@
     </a:ext>
   </a:extLst>
 </a:theme>
+</file>
+
+<file path=customXml/item1.xml><?xml version="1.0" encoding="utf-8"?>
+<b:Sources xmlns:b="http://schemas.openxmlformats.org/officeDocument/2006/bibliography" xmlns="http://schemas.openxmlformats.org/officeDocument/2006/bibliography" SelectedStyle="\APASixthEditionOfficeOnline.xsl" StyleName="APA" Version="6"/>
+</file>
+
+<file path=customXml/itemProps1.xml><?xml version="1.0" encoding="utf-8"?>
+<ds:datastoreItem xmlns:ds="http://schemas.openxmlformats.org/officeDocument/2006/customXml" ds:itemID="{2D68AA2B-AB76-4FF3-BA90-17894F86F062}">
+  <ds:schemaRefs>
+    <ds:schemaRef ds:uri="http://schemas.openxmlformats.org/officeDocument/2006/bibliography"/>
+  </ds:schemaRefs>
+</ds:datastoreItem>
 </file>
--- a/project_documentation.docx
+++ b/project_documentation.docx
@@ -28,7 +28,7 @@
                     </pic:cNvPicPr>
                   </pic:nvPicPr>
                   <pic:blipFill>
-                    <a:blip r:embed="rId6">
+                    <a:blip r:embed="rId8">
                       <a:extLst>
                         <a:ext uri="{28A0092B-C50C-407E-A947-70E740481C1C}">
                           <a14:useLocalDpi xmlns:a14="http://schemas.microsoft.com/office/drawing/2010/main" val="0"/>
@@ -500,7 +500,7 @@
           <w:r>
             <w:fldChar w:fldCharType="separate"/>
           </w:r>
-          <w:hyperlink w:anchor="_Toc214742730" w:history="1">
+          <w:hyperlink w:anchor="_Toc214825498" w:history="1">
             <w:r>
               <w:rPr>
                 <w:rStyle w:val="Hyperlink"/>
@@ -527,7 +527,7 @@
                 <w:noProof/>
                 <w:webHidden/>
               </w:rPr>
-              <w:instrText xml:space="preserve"> PAGEREF _Toc214742730 \h </w:instrText>
+              <w:instrText xml:space="preserve"> PAGEREF _Toc214825498 \h </w:instrText>
             </w:r>
             <w:r>
               <w:rPr>
@@ -571,7 +571,7 @@
               <w:lang w:val="en-US"/>
             </w:rPr>
           </w:pPr>
-          <w:hyperlink w:anchor="_Toc214742731" w:history="1">
+          <w:hyperlink w:anchor="_Toc214825499" w:history="1">
             <w:r>
               <w:rPr>
                 <w:rStyle w:val="Hyperlink"/>
@@ -598,7 +598,7 @@
                 <w:noProof/>
                 <w:webHidden/>
               </w:rPr>
-              <w:instrText xml:space="preserve"> PAGEREF _Toc214742731 \h </w:instrText>
+              <w:instrText xml:space="preserve"> PAGEREF _Toc214825499 \h </w:instrText>
             </w:r>
             <w:r>
               <w:rPr>
@@ -642,7 +642,7 @@
               <w:lang w:val="en-US"/>
             </w:rPr>
           </w:pPr>
-          <w:hyperlink w:anchor="_Toc214742732" w:history="1">
+          <w:hyperlink w:anchor="_Toc214825500" w:history="1">
             <w:r>
               <w:rPr>
                 <w:rStyle w:val="Hyperlink"/>
@@ -669,7 +669,7 @@
                 <w:noProof/>
                 <w:webHidden/>
               </w:rPr>
-              <w:instrText xml:space="preserve"> PAGEREF _Toc214742732 \h </w:instrText>
+              <w:instrText xml:space="preserve"> PAGEREF _Toc214825500 \h </w:instrText>
             </w:r>
             <w:r>
               <w:rPr>
@@ -713,7 +713,7 @@
               <w:lang w:val="en-US"/>
             </w:rPr>
           </w:pPr>
-          <w:hyperlink w:anchor="_Toc214742733" w:history="1">
+          <w:hyperlink w:anchor="_Toc214825501" w:history="1">
             <w:r>
               <w:rPr>
                 <w:rStyle w:val="Hyperlink"/>
@@ -740,7 +740,7 @@
                 <w:noProof/>
                 <w:webHidden/>
               </w:rPr>
-              <w:instrText xml:space="preserve"> PAGEREF _Toc214742733 \h </w:instrText>
+              <w:instrText xml:space="preserve"> PAGEREF _Toc214825501 \h </w:instrText>
             </w:r>
             <w:r>
               <w:rPr>
@@ -784,7 +784,7 @@
               <w:lang w:val="en-US"/>
             </w:rPr>
           </w:pPr>
-          <w:hyperlink w:anchor="_Toc214742734" w:history="1">
+          <w:hyperlink w:anchor="_Toc214825502" w:history="1">
             <w:r>
               <w:rPr>
                 <w:rStyle w:val="Hyperlink"/>
@@ -811,7 +811,7 @@
                 <w:noProof/>
                 <w:webHidden/>
               </w:rPr>
-              <w:instrText xml:space="preserve"> PAGEREF _Toc214742734 \h </w:instrText>
+              <w:instrText xml:space="preserve"> PAGEREF _Toc214825502 \h </w:instrText>
             </w:r>
             <w:r>
               <w:rPr>
@@ -855,7 +855,7 @@
               <w:lang w:val="en-US"/>
             </w:rPr>
           </w:pPr>
-          <w:hyperlink w:anchor="_Toc214742735" w:history="1">
+          <w:hyperlink w:anchor="_Toc214825503" w:history="1">
             <w:r>
               <w:rPr>
                 <w:rStyle w:val="Hyperlink"/>
@@ -882,7 +882,7 @@
                 <w:noProof/>
                 <w:webHidden/>
               </w:rPr>
-              <w:instrText xml:space="preserve"> PAGEREF _Toc214742735 \h </w:instrText>
+              <w:instrText xml:space="preserve"> PAGEREF _Toc214825503 \h </w:instrText>
             </w:r>
             <w:r>
               <w:rPr>
@@ -926,7 +926,7 @@
               <w:lang w:val="en-US"/>
             </w:rPr>
           </w:pPr>
-          <w:hyperlink w:anchor="_Toc214742736" w:history="1">
+          <w:hyperlink w:anchor="_Toc214825504" w:history="1">
             <w:r>
               <w:rPr>
                 <w:rStyle w:val="Hyperlink"/>
@@ -954,7 +954,7 @@
                 <w:noProof/>
                 <w:webHidden/>
               </w:rPr>
-              <w:instrText xml:space="preserve"> PAGEREF _Toc214742736 \h </w:instrText>
+              <w:instrText xml:space="preserve"> PAGEREF _Toc214825504 \h </w:instrText>
             </w:r>
             <w:r>
               <w:rPr>
@@ -999,7 +999,7 @@
               <w:lang w:val="en-US"/>
             </w:rPr>
           </w:pPr>
-          <w:hyperlink w:anchor="_Toc214742737" w:history="1">
+          <w:hyperlink w:anchor="_Toc214825505" w:history="1">
             <w:r>
               <w:rPr>
                 <w:rStyle w:val="Hyperlink"/>
@@ -1044,7 +1044,7 @@
                 <w:noProof/>
                 <w:webHidden/>
               </w:rPr>
-              <w:instrText xml:space="preserve"> PAGEREF _Toc214742737 \h </w:instrText>
+              <w:instrText xml:space="preserve"> PAGEREF _Toc214825505 \h </w:instrText>
             </w:r>
             <w:r>
               <w:rPr>
@@ -1089,7 +1089,7 @@
               <w:lang w:val="en-US"/>
             </w:rPr>
           </w:pPr>
-          <w:hyperlink w:anchor="_Toc214742738" w:history="1">
+          <w:hyperlink w:anchor="_Toc214825506" w:history="1">
             <w:r>
               <w:rPr>
                 <w:rStyle w:val="Hyperlink"/>
@@ -1133,7 +1133,7 @@
                 <w:noProof/>
                 <w:webHidden/>
               </w:rPr>
-              <w:instrText xml:space="preserve"> PAGEREF _Toc214742738 \h </w:instrText>
+              <w:instrText xml:space="preserve"> PAGEREF _Toc214825506 \h </w:instrText>
             </w:r>
             <w:r>
               <w:rPr>
@@ -1178,7 +1178,7 @@
               <w:lang w:val="en-US"/>
             </w:rPr>
           </w:pPr>
-          <w:hyperlink w:anchor="_Toc214742739" w:history="1">
+          <w:hyperlink w:anchor="_Toc214825507" w:history="1">
             <w:r>
               <w:rPr>
                 <w:rStyle w:val="Hyperlink"/>
@@ -1223,7 +1223,7 @@
                 <w:noProof/>
                 <w:webHidden/>
               </w:rPr>
-              <w:instrText xml:space="preserve"> PAGEREF _Toc214742739 \h </w:instrText>
+              <w:instrText xml:space="preserve"> PAGEREF _Toc214825507 \h </w:instrText>
             </w:r>
             <w:r>
               <w:rPr>
@@ -1267,7 +1267,7 @@
               <w:lang w:val="en-US"/>
             </w:rPr>
           </w:pPr>
-          <w:hyperlink w:anchor="_Toc214742740" w:history="1">
+          <w:hyperlink w:anchor="_Toc214825508" w:history="1">
             <w:r>
               <w:rPr>
                 <w:rStyle w:val="Hyperlink"/>
@@ -1295,7 +1295,7 @@
                 <w:noProof/>
                 <w:webHidden/>
               </w:rPr>
-              <w:instrText xml:space="preserve"> PAGEREF _Toc214742740 \h </w:instrText>
+              <w:instrText xml:space="preserve"> PAGEREF _Toc214825508 \h </w:instrText>
             </w:r>
             <w:r>
               <w:rPr>
@@ -1339,7 +1339,7 @@
               <w:lang w:val="en-US"/>
             </w:rPr>
           </w:pPr>
-          <w:hyperlink w:anchor="_Toc214742741" w:history="1">
+          <w:hyperlink w:anchor="_Toc214825509" w:history="1">
             <w:r>
               <w:rPr>
                 <w:rStyle w:val="Hyperlink"/>
@@ -1367,7 +1367,7 @@
                 <w:noProof/>
                 <w:webHidden/>
               </w:rPr>
-              <w:instrText xml:space="preserve"> PAGEREF _Toc214742741 \h </w:instrText>
+              <w:instrText xml:space="preserve"> PAGEREF _Toc214825509 \h </w:instrText>
             </w:r>
             <w:r>
               <w:rPr>
@@ -1411,7 +1411,7 @@
               <w:lang w:val="en-US"/>
             </w:rPr>
           </w:pPr>
-          <w:hyperlink w:anchor="_Toc214742742" w:history="1">
+          <w:hyperlink w:anchor="_Toc214825510" w:history="1">
             <w:r>
               <w:rPr>
                 <w:rStyle w:val="Hyperlink"/>
@@ -1439,7 +1439,7 @@
                 <w:noProof/>
                 <w:webHidden/>
               </w:rPr>
-              <w:instrText xml:space="preserve"> PAGEREF _Toc214742742 \h </w:instrText>
+              <w:instrText xml:space="preserve"> PAGEREF _Toc214825510 \h </w:instrText>
             </w:r>
             <w:r>
               <w:rPr>
@@ -1483,7 +1483,7 @@
               <w:lang w:val="en-US"/>
             </w:rPr>
           </w:pPr>
-          <w:hyperlink w:anchor="_Toc214742743" w:history="1">
+          <w:hyperlink w:anchor="_Toc214825511" w:history="1">
             <w:r>
               <w:rPr>
                 <w:rStyle w:val="Hyperlink"/>
@@ -1511,7 +1511,7 @@
                 <w:noProof/>
                 <w:webHidden/>
               </w:rPr>
-              <w:instrText xml:space="preserve"> PAGEREF _Toc214742743 \h </w:instrText>
+              <w:instrText xml:space="preserve"> PAGEREF _Toc214825511 \h </w:instrText>
             </w:r>
             <w:r>
               <w:rPr>
@@ -1555,7 +1555,7 @@
               <w:lang w:val="en-US"/>
             </w:rPr>
           </w:pPr>
-          <w:hyperlink w:anchor="_Toc214742744" w:history="1">
+          <w:hyperlink w:anchor="_Toc214825512" w:history="1">
             <w:r>
               <w:rPr>
                 <w:rStyle w:val="Hyperlink"/>
@@ -1583,7 +1583,7 @@
                 <w:noProof/>
                 <w:webHidden/>
               </w:rPr>
-              <w:instrText xml:space="preserve"> PAGEREF _Toc214742744 \h </w:instrText>
+              <w:instrText xml:space="preserve"> PAGEREF _Toc214825512 \h </w:instrText>
             </w:r>
             <w:r>
               <w:rPr>
@@ -1627,7 +1627,7 @@
               <w:lang w:val="en-US"/>
             </w:rPr>
           </w:pPr>
-          <w:hyperlink w:anchor="_Toc214742745" w:history="1">
+          <w:hyperlink w:anchor="_Toc214825513" w:history="1">
             <w:r>
               <w:rPr>
                 <w:rStyle w:val="Hyperlink"/>
@@ -1655,7 +1655,7 @@
                 <w:noProof/>
                 <w:webHidden/>
               </w:rPr>
-              <w:instrText xml:space="preserve"> PAGEREF _Toc214742745 \h </w:instrText>
+              <w:instrText xml:space="preserve"> PAGEREF _Toc214825513 \h </w:instrText>
             </w:r>
             <w:r>
               <w:rPr>
@@ -1699,7 +1699,7 @@
               <w:lang w:val="en-US"/>
             </w:rPr>
           </w:pPr>
-          <w:hyperlink w:anchor="_Toc214742746" w:history="1">
+          <w:hyperlink w:anchor="_Toc214825514" w:history="1">
             <w:r>
               <w:rPr>
                 <w:rStyle w:val="Hyperlink"/>
@@ -1734,7 +1734,7 @@
                 <w:noProof/>
                 <w:webHidden/>
               </w:rPr>
-              <w:instrText xml:space="preserve"> PAGEREF _Toc214742746 \h </w:instrText>
+              <w:instrText xml:space="preserve"> PAGEREF _Toc214825514 \h </w:instrText>
             </w:r>
             <w:r>
               <w:rPr>
@@ -1778,7 +1778,7 @@
               <w:lang w:val="en-US"/>
             </w:rPr>
           </w:pPr>
-          <w:hyperlink w:anchor="_Toc214742747" w:history="1">
+          <w:hyperlink w:anchor="_Toc214825515" w:history="1">
             <w:r>
               <w:rPr>
                 <w:rStyle w:val="Hyperlink"/>
@@ -1813,7 +1813,7 @@
                 <w:noProof/>
                 <w:webHidden/>
               </w:rPr>
-              <w:instrText xml:space="preserve"> PAGEREF _Toc214742747 \h </w:instrText>
+              <w:instrText xml:space="preserve"> PAGEREF _Toc214825515 \h </w:instrText>
             </w:r>
             <w:r>
               <w:rPr>
@@ -1857,7 +1857,7 @@
               <w:lang w:val="en-US"/>
             </w:rPr>
           </w:pPr>
-          <w:hyperlink w:anchor="_Toc214742748" w:history="1">
+          <w:hyperlink w:anchor="_Toc214825516" w:history="1">
             <w:r>
               <w:rPr>
                 <w:rStyle w:val="Hyperlink"/>
@@ -1884,7 +1884,78 @@
                 <w:noProof/>
                 <w:webHidden/>
               </w:rPr>
-              <w:instrText xml:space="preserve"> PAGEREF _Toc214742748 \h </w:instrText>
+              <w:instrText xml:space="preserve"> PAGEREF _Toc214825516 \h </w:instrText>
+            </w:r>
+            <w:r>
+              <w:rPr>
+                <w:noProof/>
+                <w:webHidden/>
+              </w:rPr>
+            </w:r>
+            <w:r>
+              <w:rPr>
+                <w:noProof/>
+                <w:webHidden/>
+              </w:rPr>
+              <w:fldChar w:fldCharType="separate"/>
+            </w:r>
+            <w:r>
+              <w:rPr>
+                <w:noProof/>
+                <w:webHidden/>
+              </w:rPr>
+              <w:t>14</w:t>
+            </w:r>
+            <w:r>
+              <w:rPr>
+                <w:noProof/>
+                <w:webHidden/>
+              </w:rPr>
+              <w:fldChar w:fldCharType="end"/>
+            </w:r>
+          </w:hyperlink>
+        </w:p>
+        <w:p>
+          <w:pPr>
+            <w:pStyle w:val="TOC1"/>
+            <w:tabs>
+              <w:tab w:val="right" w:leader="dot" w:pos="9062"/>
+            </w:tabs>
+            <w:rPr>
+              <w:rFonts w:asciiTheme="minorHAnsi" w:eastAsiaTheme="minorEastAsia" w:hAnsiTheme="minorHAnsi"/>
+              <w:noProof/>
+              <w:szCs w:val="24"/>
+              <w:lang w:val="en-US"/>
+            </w:rPr>
+          </w:pPr>
+          <w:hyperlink w:anchor="_Toc214825517" w:history="1">
+            <w:r>
+              <w:rPr>
+                <w:rStyle w:val="Hyperlink"/>
+                <w:noProof/>
+              </w:rPr>
+              <w:t>Литература</w:t>
+            </w:r>
+            <w:r>
+              <w:rPr>
+                <w:noProof/>
+                <w:webHidden/>
+              </w:rPr>
+              <w:tab/>
+            </w:r>
+            <w:r>
+              <w:rPr>
+                <w:noProof/>
+                <w:webHidden/>
+              </w:rPr>
+              <w:fldChar w:fldCharType="begin"/>
+            </w:r>
+            <w:r>
+              <w:rPr>
+                <w:noProof/>
+                <w:webHidden/>
+              </w:rPr>
+              <w:instrText xml:space="preserve"> PAGEREF _Toc214825517 \h </w:instrText>
             </w:r>
             <w:r>
               <w:rPr>
@@ -2035,21 +2106,12 @@
     </w:p>
     <w:p>
       <w:pPr>
-        <w:rPr>
-          <w:b/>
-          <w:bCs/>
-          <w:noProof/>
-        </w:rPr>
-      </w:pPr>
-    </w:p>
-    <w:p>
-      <w:pPr>
         <w:pStyle w:val="Heading1"/>
         <w:rPr>
           <w:noProof/>
         </w:rPr>
       </w:pPr>
-      <w:bookmarkStart w:id="0" w:name="_Toc214742730"/>
+      <w:bookmarkStart w:id="0" w:name="_Toc214825498"/>
       <w:r>
         <w:rPr>
           <w:noProof/>
@@ -2094,7 +2156,7 @@
           <w:noProof/>
         </w:rPr>
       </w:pPr>
-      <w:bookmarkStart w:id="1" w:name="_Toc214742731"/>
+      <w:bookmarkStart w:id="1" w:name="_Toc214825499"/>
       <w:r>
         <w:rPr>
           <w:noProof/>
@@ -2214,7 +2276,7 @@
           <w:noProof/>
         </w:rPr>
       </w:pPr>
-      <w:bookmarkStart w:id="2" w:name="_Toc214742732"/>
+      <w:bookmarkStart w:id="2" w:name="_Toc214825500"/>
       <w:r>
         <w:rPr>
           <w:noProof/>
@@ -2230,7 +2292,7 @@
           <w:noProof/>
         </w:rPr>
       </w:pPr>
-      <w:bookmarkStart w:id="3" w:name="_Toc214742733"/>
+      <w:bookmarkStart w:id="3" w:name="_Toc214825501"/>
       <w:r>
         <w:rPr>
           <w:noProof/>
@@ -2350,7 +2412,7 @@
           <w:noProof/>
         </w:rPr>
       </w:pPr>
-      <w:bookmarkStart w:id="4" w:name="_Toc214742734"/>
+      <w:bookmarkStart w:id="4" w:name="_Toc214825502"/>
       <w:r>
         <w:rPr>
           <w:noProof/>
@@ -2610,7 +2672,7 @@
           <w:noProof/>
         </w:rPr>
       </w:pPr>
-      <w:bookmarkStart w:id="5" w:name="_Toc214742735"/>
+      <w:bookmarkStart w:id="5" w:name="_Toc214825503"/>
       <w:r>
         <w:rPr>
           <w:noProof/>
@@ -2730,7 +2792,7 @@
           <w:lang w:val="en-US"/>
         </w:rPr>
       </w:pPr>
-      <w:bookmarkStart w:id="6" w:name="_Toc214742736"/>
+      <w:bookmarkStart w:id="6" w:name="_Toc214825504"/>
       <w:r>
         <w:rPr>
           <w:lang w:val="en-US"/>
@@ -2758,7 +2820,7 @@
           <w:lang w:val="en-US"/>
         </w:rPr>
       </w:pPr>
-      <w:bookmarkStart w:id="7" w:name="_Toc214742737"/>
+      <w:bookmarkStart w:id="7" w:name="_Toc214825505"/>
       <w:r>
         <w:rPr>
           <w:lang w:val="en-US"/>
@@ -2795,7 +2857,7 @@
                     <pic:cNvPicPr/>
                   </pic:nvPicPr>
                   <pic:blipFill>
-                    <a:blip r:embed="rId7">
+                    <a:blip r:embed="rId9">
                       <a:extLst>
                         <a:ext uri="{28A0092B-C50C-407E-A947-70E740481C1C}">
                           <a14:useLocalDpi xmlns:a14="http://schemas.microsoft.com/office/drawing/2010/main" val="0"/>
@@ -3307,7 +3369,7 @@
           <w:numId w:val="3"/>
         </w:numPr>
       </w:pPr>
-      <w:bookmarkStart w:id="8" w:name="_Toc214742738"/>
+      <w:bookmarkStart w:id="8" w:name="_Toc214825506"/>
       <w:r>
         <w:rPr>
           <w:lang w:val="en-US"/>
@@ -3344,7 +3406,7 @@
                     <pic:cNvPicPr/>
                   </pic:nvPicPr>
                   <pic:blipFill>
-                    <a:blip r:embed="rId8">
+                    <a:blip r:embed="rId10">
                       <a:extLst>
                         <a:ext uri="{28A0092B-C50C-407E-A947-70E740481C1C}">
                           <a14:useLocalDpi xmlns:a14="http://schemas.microsoft.com/office/drawing/2010/main" val="0"/>
@@ -3923,7 +3985,7 @@
           <w:lang w:val="en-US"/>
         </w:rPr>
       </w:pPr>
-      <w:bookmarkStart w:id="9" w:name="_Toc214742739"/>
+      <w:bookmarkStart w:id="9" w:name="_Toc214825507"/>
       <w:r>
         <w:rPr>
           <w:lang w:val="en-US"/>
@@ -3961,7 +4023,7 @@
                     <pic:cNvPicPr/>
                   </pic:nvPicPr>
                   <pic:blipFill>
-                    <a:blip r:embed="rId9" cstate="print">
+                    <a:blip r:embed="rId11" cstate="print">
                       <a:extLst>
                         <a:ext uri="{28A0092B-C50C-407E-A947-70E740481C1C}">
                           <a14:useLocalDpi xmlns:a14="http://schemas.microsoft.com/office/drawing/2010/main" val="0"/>
@@ -4133,12 +4195,21 @@
           <w:lang w:val="en-US"/>
         </w:rPr>
       </w:pPr>
-      <w:r>
-        <w:rPr>
-          <w:rFonts w:ascii="Consolas" w:hAnsi="Consolas"/>
-          <w:lang w:val="en-US"/>
-        </w:rPr>
-        <w:t>public interface I</w:t>
+      <w:proofErr w:type="gramStart"/>
+      <w:r>
+        <w:rPr>
+          <w:rFonts w:ascii="Consolas" w:hAnsi="Consolas"/>
+          <w:lang w:val="en-US"/>
+        </w:rPr>
+        <w:t>public</w:t>
+      </w:r>
+      <w:proofErr w:type="gramEnd"/>
+      <w:r>
+        <w:rPr>
+          <w:rFonts w:ascii="Consolas" w:hAnsi="Consolas"/>
+          <w:lang w:val="en-US"/>
+        </w:rPr>
+        <w:t xml:space="preserve"> interface I</w:t>
       </w:r>
       <w:r>
         <w:rPr>
@@ -4341,22 +4412,54 @@
           <w:rFonts w:ascii="Consolas" w:hAnsi="Consolas"/>
           <w:lang w:val="en-US"/>
         </w:rPr>
-        <w:t xml:space="preserve">    void Attach(IWeddingObserver observer);</w:t>
-      </w:r>
-    </w:p>
-    <w:p>
-      <w:pPr>
-        <w:rPr>
-          <w:rFonts w:ascii="Consolas" w:hAnsi="Consolas"/>
-          <w:lang w:val="en-US"/>
-        </w:rPr>
-      </w:pPr>
-      <w:r>
-        <w:rPr>
-          <w:rFonts w:ascii="Consolas" w:hAnsi="Consolas"/>
-          <w:lang w:val="en-US"/>
-        </w:rPr>
-        <w:t xml:space="preserve">    void Detach(IWeddingObserver observer);</w:t>
+        <w:t xml:space="preserve">    </w:t>
+      </w:r>
+      <w:proofErr w:type="gramStart"/>
+      <w:r>
+        <w:rPr>
+          <w:rFonts w:ascii="Consolas" w:hAnsi="Consolas"/>
+          <w:lang w:val="en-US"/>
+        </w:rPr>
+        <w:t>void</w:t>
+      </w:r>
+      <w:proofErr w:type="gramEnd"/>
+      <w:r>
+        <w:rPr>
+          <w:rFonts w:ascii="Consolas" w:hAnsi="Consolas"/>
+          <w:lang w:val="en-US"/>
+        </w:rPr>
+        <w:t xml:space="preserve"> Attach(IWeddingObserver observer);</w:t>
+      </w:r>
+    </w:p>
+    <w:p>
+      <w:pPr>
+        <w:rPr>
+          <w:rFonts w:ascii="Consolas" w:hAnsi="Consolas"/>
+          <w:lang w:val="en-US"/>
+        </w:rPr>
+      </w:pPr>
+      <w:r>
+        <w:rPr>
+          <w:rFonts w:ascii="Consolas" w:hAnsi="Consolas"/>
+          <w:lang w:val="en-US"/>
+        </w:rPr>
+        <w:t xml:space="preserve">    </w:t>
+      </w:r>
+      <w:proofErr w:type="gramStart"/>
+      <w:r>
+        <w:rPr>
+          <w:rFonts w:ascii="Consolas" w:hAnsi="Consolas"/>
+          <w:lang w:val="en-US"/>
+        </w:rPr>
+        <w:t>void</w:t>
+      </w:r>
+      <w:proofErr w:type="gramEnd"/>
+      <w:r>
+        <w:rPr>
+          <w:rFonts w:ascii="Consolas" w:hAnsi="Consolas"/>
+          <w:lang w:val="en-US"/>
+        </w:rPr>
+        <w:t xml:space="preserve"> Detach(IWeddingObserver observer);</w:t>
       </w:r>
     </w:p>
     <w:p>
@@ -4563,7 +4666,7 @@
           <w:lang w:val="en-US"/>
         </w:rPr>
       </w:pPr>
-      <w:bookmarkStart w:id="10" w:name="_Toc214742740"/>
+      <w:bookmarkStart w:id="10" w:name="_Toc214825508"/>
       <w:r>
         <w:rPr>
           <w:lang w:val="en-US"/>
@@ -4948,7 +5051,7 @@
       <w:pPr>
         <w:pStyle w:val="Heading1"/>
       </w:pPr>
-      <w:bookmarkStart w:id="11" w:name="_Toc214742741"/>
+      <w:bookmarkStart w:id="11" w:name="_Toc214825509"/>
       <w:r>
         <w:rPr>
           <w:lang w:val="en-US"/>
@@ -4994,7 +5097,7 @@
           <w:lang w:val="en-US"/>
         </w:rPr>
       </w:pPr>
-      <w:bookmarkStart w:id="12" w:name="_Toc214742742"/>
+      <w:bookmarkStart w:id="12" w:name="_Toc214825510"/>
       <w:r>
         <w:rPr>
           <w:lang w:val="en-US"/>
@@ -5124,7 +5227,7 @@
           <w:lang w:val="en-US"/>
         </w:rPr>
       </w:pPr>
-      <w:bookmarkStart w:id="13" w:name="_Toc214742743"/>
+      <w:bookmarkStart w:id="13" w:name="_Toc214825511"/>
       <w:r>
         <w:rPr>
           <w:lang w:val="en-US"/>
@@ -5271,7 +5374,7 @@
           <w:lang w:val="en-US"/>
         </w:rPr>
       </w:pPr>
-      <w:bookmarkStart w:id="14" w:name="_Toc214742744"/>
+      <w:bookmarkStart w:id="14" w:name="_Toc214825512"/>
       <w:r>
         <w:rPr>
           <w:lang w:val="en-US"/>
@@ -5394,7 +5497,7 @@
         </w:rPr>
         <w:t> </w:t>
       </w:r>
-      <w:bookmarkStart w:id="15" w:name="_Toc214742745"/>
+      <w:bookmarkStart w:id="15" w:name="_Toc214825513"/>
       <w:r>
         <w:rPr>
           <w:lang w:val="en-US"/>
@@ -5470,7 +5573,7 @@
           <w:lang w:val="en-US"/>
         </w:rPr>
       </w:pPr>
-      <w:bookmarkStart w:id="16" w:name="_Toc214742746"/>
+      <w:bookmarkStart w:id="16" w:name="_Toc214825514"/>
       <w:r>
         <w:lastRenderedPageBreak/>
         <w:t xml:space="preserve">Защо </w:t>
@@ -5600,7 +5703,7 @@
                     <pic:cNvPicPr/>
                   </pic:nvPicPr>
                   <pic:blipFill>
-                    <a:blip r:embed="rId10">
+                    <a:blip r:embed="rId12">
                       <a:extLst>
                         <a:ext uri="{28A0092B-C50C-407E-A947-70E740481C1C}">
                           <a14:useLocalDpi xmlns:a14="http://schemas.microsoft.com/office/drawing/2010/main" val="0"/>
@@ -5659,7 +5762,7 @@
                     <pic:cNvPicPr/>
                   </pic:nvPicPr>
                   <pic:blipFill>
-                    <a:blip r:embed="rId11">
+                    <a:blip r:embed="rId13">
                       <a:extLst>
                         <a:ext uri="{28A0092B-C50C-407E-A947-70E740481C1C}">
                           <a14:useLocalDpi xmlns:a14="http://schemas.microsoft.com/office/drawing/2010/main" val="0"/>
@@ -5703,7 +5806,7 @@
           <w:lang w:val="en-US"/>
         </w:rPr>
       </w:pPr>
-      <w:bookmarkStart w:id="17" w:name="_Toc214742747"/>
+      <w:bookmarkStart w:id="17" w:name="_Toc214825515"/>
       <w:r>
         <w:rPr>
           <w:lang w:val="en-US"/>
@@ -5944,7 +6047,7 @@
                     <pic:cNvPicPr/>
                   </pic:nvPicPr>
                   <pic:blipFill>
-                    <a:blip r:embed="rId12"/>
+                    <a:blip r:embed="rId14"/>
                     <a:stretch>
                       <a:fillRect/>
                     </a:stretch>
@@ -6115,7 +6218,7 @@
                     <pic:cNvPicPr/>
                   </pic:nvPicPr>
                   <pic:blipFill>
-                    <a:blip r:embed="rId13"/>
+                    <a:blip r:embed="rId15"/>
                     <a:stretch>
                       <a:fillRect/>
                     </a:stretch>
@@ -6288,7 +6391,7 @@
                     <pic:cNvPicPr/>
                   </pic:nvPicPr>
                   <pic:blipFill>
-                    <a:blip r:embed="rId14">
+                    <a:blip r:embed="rId16">
                       <a:extLst>
                         <a:ext uri="{28A0092B-C50C-407E-A947-70E740481C1C}">
                           <a14:useLocalDpi xmlns:a14="http://schemas.microsoft.com/office/drawing/2010/main" val="0"/>
@@ -6478,7 +6581,7 @@
                     <pic:cNvPicPr/>
                   </pic:nvPicPr>
                   <pic:blipFill>
-                    <a:blip r:embed="rId15"/>
+                    <a:blip r:embed="rId17"/>
                     <a:stretch>
                       <a:fillRect/>
                     </a:stretch>
@@ -6649,7 +6752,7 @@
                     <pic:cNvPicPr/>
                   </pic:nvPicPr>
                   <pic:blipFill>
-                    <a:blip r:embed="rId16" cstate="print">
+                    <a:blip r:embed="rId18" cstate="print">
                       <a:extLst>
                         <a:ext uri="{28A0092B-C50C-407E-A947-70E740481C1C}">
                           <a14:useLocalDpi xmlns:a14="http://schemas.microsoft.com/office/drawing/2010/main" val="0"/>
@@ -6687,7 +6790,7 @@
       <w:pPr>
         <w:pStyle w:val="Heading1"/>
       </w:pPr>
-      <w:bookmarkStart w:id="18" w:name="_Toc214742748"/>
+      <w:bookmarkStart w:id="18" w:name="_Toc214825516"/>
       <w:r>
         <w:t>Заключение</w:t>
       </w:r>
@@ -6753,9 +6856,121 @@
         <w:t>, които спомагат неговото съвършенство и възможност за лесно реализируемо бъдещо развитие.</w:t>
       </w:r>
     </w:p>
-    <w:p/>
+    <w:p>
+      <w:pPr>
+        <w:rPr>
+          <w:lang w:val="en-US"/>
+        </w:rPr>
+      </w:pPr>
+    </w:p>
+    <w:p>
+      <w:pPr>
+        <w:pStyle w:val="Heading1"/>
+      </w:pPr>
+      <w:bookmarkStart w:id="19" w:name="_Toc214825517"/>
+      <w:r>
+        <w:t>Литература</w:t>
+      </w:r>
+      <w:bookmarkEnd w:id="19"/>
+    </w:p>
+    <w:p>
+      <w:pPr>
+        <w:pStyle w:val="ListParagraph"/>
+        <w:numPr>
+          <w:ilvl w:val="0"/>
+          <w:numId w:val="15"/>
+        </w:numPr>
+      </w:pPr>
+      <w:hyperlink r:id="rId19" w:history="1">
+        <w:r>
+          <w:rPr>
+            <w:rStyle w:val="Hyperlink"/>
+          </w:rPr>
+          <w:t>https://en.wikipedia.org/wiki/Software_design_pattern</w:t>
+        </w:r>
+      </w:hyperlink>
+    </w:p>
+    <w:p>
+      <w:pPr>
+        <w:pStyle w:val="ListParagraph"/>
+        <w:numPr>
+          <w:ilvl w:val="0"/>
+          <w:numId w:val="15"/>
+        </w:numPr>
+      </w:pPr>
+      <w:hyperlink r:id="rId20" w:history="1">
+        <w:r>
+          <w:rPr>
+            <w:rStyle w:val="Hyperlink"/>
+          </w:rPr>
+          <w:t>https://refactoring.guru/design-patterns/composite</w:t>
+        </w:r>
+      </w:hyperlink>
+    </w:p>
+    <w:p>
+      <w:pPr>
+        <w:pStyle w:val="ListParagraph"/>
+        <w:numPr>
+          <w:ilvl w:val="0"/>
+          <w:numId w:val="15"/>
+        </w:numPr>
+      </w:pPr>
+      <w:hyperlink r:id="rId21" w:history="1">
+        <w:r>
+          <w:rPr>
+            <w:rStyle w:val="Hyperlink"/>
+          </w:rPr>
+          <w:t>https://refactoring.guru/design-patterns/iterator</w:t>
+        </w:r>
+      </w:hyperlink>
+    </w:p>
+    <w:p>
+      <w:pPr>
+        <w:pStyle w:val="ListParagraph"/>
+        <w:numPr>
+          <w:ilvl w:val="0"/>
+          <w:numId w:val="15"/>
+        </w:numPr>
+      </w:pPr>
+      <w:hyperlink r:id="rId22" w:history="1">
+        <w:r>
+          <w:rPr>
+            <w:rStyle w:val="Hyperlink"/>
+          </w:rPr>
+          <w:t>https://refactoring.guru/design-patterns/observer</w:t>
+        </w:r>
+      </w:hyperlink>
+    </w:p>
+    <w:p>
+      <w:pPr>
+        <w:pStyle w:val="ListParagraph"/>
+        <w:numPr>
+          <w:ilvl w:val="0"/>
+          <w:numId w:val="15"/>
+        </w:numPr>
+      </w:pPr>
+      <w:hyperlink r:id="rId23" w:history="1">
+        <w:r>
+          <w:rPr>
+            <w:rStyle w:val="Hyperlink"/>
+          </w:rPr>
+          <w:t>https://learn.microsoft.com/en-us/dotnet/architecture/maui/mvvm</w:t>
+        </w:r>
+      </w:hyperlink>
+    </w:p>
+    <w:p>
+      <w:pPr>
+        <w:pStyle w:val="ListParagraph"/>
+      </w:pPr>
+    </w:p>
     <w:p/>
     <w:sectPr>
+      <w:headerReference w:type="even" r:id="rId24"/>
+      <w:headerReference w:type="default" r:id="rId25"/>
+      <w:footerReference w:type="even" r:id="rId26"/>
+      <w:footerReference w:type="default" r:id="rId27"/>
+      <w:headerReference w:type="first" r:id="rId28"/>
+      <w:footerReference w:type="first" r:id="rId29"/>
       <w:pgSz w:w="11906" w:h="16838"/>
       <w:pgMar w:top="1417" w:right="1417" w:bottom="1417" w:left="1417" w:header="708" w:footer="708" w:gutter="0"/>
       <w:cols w:space="708"/>
@@ -6765,6 +6980,206 @@
 </w:document>
 </file>
 
+<file path=word/endnotes.xml><?xml version="1.0" encoding="utf-8"?>
+<w:endnotes xmlns:wpc="http://schemas.microsoft.com/office/word/2010/wordprocessingCanvas" xmlns:cx="http://schemas.microsoft.com/office/drawing/2014/chartex" xmlns:cx1="http://schemas.microsoft.com/office/drawing/2015/9/8/chartex" xmlns:cx2="http://schemas.microsoft.com/office/drawing/2015/10/21/chartex" xmlns:cx3="http://schemas.microsoft.com/office/drawing/2016/5/9/chartex" xmlns:cx4="http://schemas.microsoft.com/office/drawing/2016/5/10/chartex" xmlns:cx5="http://schemas.microsoft.com/office/drawing/2016/5/11/chartex" xmlns:cx6="http://schemas.microsoft.com/office/drawing/2016/5/12/chartex" xmlns:cx7="http://schemas.microsoft.com/office/drawing/2016/5/13/chartex" xmlns:cx8="http://schemas.microsoft.com/office/drawing/2016/5/14/chartex" xmlns:mc="http://schemas.openxmlformats.org/markup-compatibility/2006" xmlns:aink="http://schemas.microsoft.com/office/drawing/2016/ink" xmlns:am3d="http://schemas.microsoft.com/office/drawing/2017/model3d" xmlns:o="urn:schemas-microsoft-com:office:office" xmlns:oel="http://schemas.microsoft.com/office/2019/extlst" xmlns:r="http://schemas.openxmlformats.org/officeDocument/2006/relationships" xmlns:m="http://schemas.openxmlformats.org/officeDocument/2006/math" xmlns:v="urn:schemas-microsoft-com:vml" xmlns:wp14="http://schemas.microsoft.com/office/word/2010/wordprocessingDrawing" xmlns:wp="http://schemas.openxmlformats.org/drawingml/2006/wordprocessingDrawing" xmlns:w10="urn:schemas-microsoft-com:office:word" xmlns:w="http://schemas.openxmlformats.org/wordprocessingml/2006/main" xmlns:w14="http://schemas.microsoft.com/office/word/2010/wordml" xmlns:w15="http://schemas.microsoft.com/office/word/2012/wordml" xmlns:w16cex="http://schemas.microsoft.com/office/word/2018/wordml/cex" xmlns:w16cid="http://schemas.microsoft.com/office/word/2016/wordml/cid" xmlns:w16="http://schemas.microsoft.com/office/word/2018/wordml" xmlns:w16du="http://schemas.microsoft.com/office/word/2023/wordml/word16du" xmlns:w16sdtdh="http://schemas.microsoft.com/office/word/2020/wordml/sdtdatahash" xmlns:w16sdtfl="http://schemas.microsoft.com/office/word/2024/wordml/sdtformatlock" xmlns:w16se="http://schemas.microsoft.com/office/word/2015/wordml/symex" xmlns:wpg="http://schemas.microsoft.com/office/word/2010/wordprocessingGroup" xmlns:wpi="http://schemas.microsoft.com/office/word/2010/wordprocessingInk" xmlns:wne="http://schemas.microsoft.com/office/word/2006/wordml" xmlns:wps="http://schemas.microsoft.com/office/word/2010/wordprocessingShape" mc:Ignorable="w14 w15 w16se w16cid w16 w16cex w16sdtdh w16sdtfl w16du wp14">
+  <w:endnote w:type="separator" w:id="-1">
+    <w:p>
+      <w:pPr>
+        <w:spacing w:after="0" w:line="240" w:lineRule="auto"/>
+      </w:pPr>
+      <w:r>
+        <w:separator/>
+      </w:r>
+    </w:p>
+  </w:endnote>
+  <w:endnote w:type="continuationSeparator" w:id="0">
+    <w:p>
+      <w:pPr>
+        <w:spacing w:after="0" w:line="240" w:lineRule="auto"/>
+      </w:pPr>
+      <w:r>
+        <w:continuationSeparator/>
+      </w:r>
+    </w:p>
+  </w:endnote>
+</w:endnotes>
+</file>
+
+<file path=word/footer1.xml><?xml version="1.0" encoding="utf-8"?>
+<w:ftr xmlns:wpc="http://schemas.microsoft.com/office/word/2010/wordprocessingCanvas" xmlns:cx="http://schemas.microsoft.com/office/drawing/2014/chartex" xmlns:cx1="http://schemas.microsoft.com/office/drawing/2015/9/8/chartex" xmlns:cx2="http://schemas.microsoft.com/office/drawing/2015/10/21/chartex" xmlns:cx3="http://schemas.microsoft.com/office/drawing/2016/5/9/chartex" xmlns:cx4="http://schemas.microsoft.com/office/drawing/2016/5/10/chartex" xmlns:cx5="http://schemas.microsoft.com/office/drawing/2016/5/11/chartex" xmlns:cx6="http://schemas.microsoft.com/office/drawing/2016/5/12/chartex" xmlns:cx7="http://schemas.microsoft.com/office/drawing/2016/5/13/chartex" xmlns:cx8="http://schemas.microsoft.com/office/drawing/2016/5/14/chartex" xmlns:mc="http://schemas.openxmlformats.org/markup-compatibility/2006" xmlns:aink="http://schemas.microsoft.com/office/drawing/2016/ink" xmlns:am3d="http://schemas.microsoft.com/office/drawing/2017/model3d" xmlns:o="urn:schemas-microsoft-com:office:office" xmlns:oel="http://schemas.microsoft.com/office/2019/extlst" xmlns:r="http://schemas.openxmlformats.org/officeDocument/2006/relationships" xmlns:m="http://schemas.openxmlformats.org/officeDocument/2006/math" xmlns:v="urn:schemas-microsoft-com:vml" xmlns:wp14="http://schemas.microsoft.com/office/word/2010/wordprocessingDrawing" xmlns:wp="http://schemas.openxmlformats.org/drawingml/2006/wordprocessingDrawing" xmlns:w10="urn:schemas-microsoft-com:office:word" xmlns:w="http://schemas.openxmlformats.org/wordprocessingml/2006/main" xmlns:w14="http://schemas.microsoft.com/office/word/2010/wordml" xmlns:w15="http://schemas.microsoft.com/office/word/2012/wordml" xmlns:w16cex="http://schemas.microsoft.com/office/word/2018/wordml/cex" xmlns:w16cid="http://schemas.microsoft.com/office/word/2016/wordml/cid" xmlns:w16="http://schemas.microsoft.com/office/word/2018/wordml" xmlns:w16du="http://schemas.microsoft.com/office/word/2023/wordml/word16du" xmlns:w16sdtdh="http://schemas.microsoft.com/office/word/2020/wordml/sdtdatahash" xmlns:w16sdtfl="http://schemas.microsoft.com/office/word/2024/wordml/sdtformatlock" xmlns:w16se="http://schemas.microsoft.com/office/word/2015/wordml/symex" xmlns:wpg="http://schemas.microsoft.com/office/word/2010/wordprocessingGroup" xmlns:wpi="http://schemas.microsoft.com/office/word/2010/wordprocessingInk" xmlns:wne="http://schemas.microsoft.com/office/word/2006/wordml" xmlns:wps="http://schemas.microsoft.com/office/word/2010/wordprocessingShape" mc:Ignorable="w14 w15 w16se w16cid w16 w16cex w16sdtdh w16sdtfl w16du wp14">
+  <w:p>
+    <w:pPr>
+      <w:pStyle w:val="Footer"/>
+    </w:pPr>
+  </w:p>
+</w:ftr>
+</file>
+
+<file path=word/footer2.xml><?xml version="1.0" encoding="utf-8"?>
+<w:ftr xmlns:wpc="http://schemas.microsoft.com/office/word/2010/wordprocessingCanvas" xmlns:cx="http://schemas.microsoft.com/office/drawing/2014/chartex" xmlns:cx1="http://schemas.microsoft.com/office/drawing/2015/9/8/chartex" xmlns:cx2="http://schemas.microsoft.com/office/drawing/2015/10/21/chartex" xmlns:cx3="http://schemas.microsoft.com/office/drawing/2016/5/9/chartex" xmlns:cx4="http://schemas.microsoft.com/office/drawing/2016/5/10/chartex" xmlns:cx5="http://schemas.microsoft.com/office/drawing/2016/5/11/chartex" xmlns:cx6="http://schemas.microsoft.com/office/drawing/2016/5/12/chartex" xmlns:cx7="http://schemas.microsoft.com/office/drawing/2016/5/13/chartex" xmlns:cx8="http://schemas.microsoft.com/office/drawing/2016/5/14/chartex" xmlns:mc="http://schemas.openxmlformats.org/markup-compatibility/2006" xmlns:aink="http://schemas.microsoft.com/office/drawing/2016/ink" xmlns:am3d="http://schemas.microsoft.com/office/drawing/2017/model3d" xmlns:o="urn:schemas-microsoft-com:office:office" xmlns:oel="http://schemas.microsoft.com/office/2019/extlst" xmlns:r="http://schemas.openxmlformats.org/officeDocument/2006/relationships" xmlns:m="http://schemas.openxmlformats.org/officeDocument/2006/math" xmlns:v="urn:schemas-microsoft-com:vml" xmlns:wp14="http://schemas.microsoft.com/office/word/2010/wordprocessingDrawing" xmlns:wp="http://schemas.openxmlformats.org/drawingml/2006/wordprocessingDrawing" xmlns:w10="urn:schemas-microsoft-com:office:word" xmlns:w="http://schemas.openxmlformats.org/wordprocessingml/2006/main" xmlns:w14="http://schemas.microsoft.com/office/word/2010/wordml" xmlns:w15="http://schemas.microsoft.com/office/word/2012/wordml" xmlns:w16cex="http://schemas.microsoft.com/office/word/2018/wordml/cex" xmlns:w16cid="http://schemas.microsoft.com/office/word/2016/wordml/cid" xmlns:w16="http://schemas.microsoft.com/office/word/2018/wordml" xmlns:w16du="http://schemas.microsoft.com/office/word/2023/wordml/word16du" xmlns:w16sdtdh="http://schemas.microsoft.com/office/word/2020/wordml/sdtdatahash" xmlns:w16sdtfl="http://schemas.microsoft.com/office/word/2024/wordml/sdtformatlock" xmlns:w16se="http://schemas.microsoft.com/office/word/2015/wordml/symex" xmlns:wpg="http://schemas.microsoft.com/office/word/2010/wordprocessingGroup" xmlns:wpi="http://schemas.microsoft.com/office/word/2010/wordprocessingInk" xmlns:wne="http://schemas.microsoft.com/office/word/2006/wordml" xmlns:wps="http://schemas.microsoft.com/office/word/2010/wordprocessingShape" mc:Ignorable="w14 w15 w16se w16cid w16 w16cex w16sdtdh w16sdtfl w16du wp14">
+  <w:sdt>
+    <w:sdtPr>
+      <w:id w:val="1670061399"/>
+      <w:docPartObj>
+        <w:docPartGallery w:val="Page Numbers (Bottom of Page)"/>
+        <w:docPartUnique/>
+      </w:docPartObj>
+    </w:sdtPr>
+    <w:sdtEndPr>
+      <w:rPr>
+        <w:b/>
+        <w:bCs/>
+        <w:noProof/>
+        <w:color w:val="000000" w:themeColor="text1"/>
+        <w:szCs w:val="24"/>
+      </w:rPr>
+    </w:sdtEndPr>
+    <w:sdtContent>
+      <w:p>
+        <w:pPr>
+          <w:pStyle w:val="Footer"/>
+          <w:jc w:val="center"/>
+          <w:rPr>
+            <w:b/>
+            <w:bCs/>
+            <w:color w:val="000000" w:themeColor="text1"/>
+            <w:szCs w:val="24"/>
+          </w:rPr>
+        </w:pPr>
+        <w:r>
+          <w:t>-</w:t>
+        </w:r>
+        <w:r>
+          <w:rPr>
+            <w:b/>
+            <w:bCs/>
+            <w:color w:val="000000" w:themeColor="text1"/>
+            <w:szCs w:val="24"/>
+          </w:rPr>
+          <w:fldChar w:fldCharType="begin"/>
+        </w:r>
+        <w:r>
+          <w:rPr>
+            <w:b/>
+            <w:bCs/>
+            <w:color w:val="000000" w:themeColor="text1"/>
+            <w:szCs w:val="24"/>
+          </w:rPr>
+          <w:instrText xml:space="preserve"> PAGE   \* MERGEFORMAT </w:instrText>
+        </w:r>
+        <w:r>
+          <w:rPr>
+            <w:b/>
+            <w:bCs/>
+            <w:color w:val="000000" w:themeColor="text1"/>
+            <w:szCs w:val="24"/>
+          </w:rPr>
+          <w:fldChar w:fldCharType="separate"/>
+        </w:r>
+        <w:r>
+          <w:rPr>
+            <w:b/>
+            <w:bCs/>
+            <w:noProof/>
+            <w:color w:val="000000" w:themeColor="text1"/>
+            <w:szCs w:val="24"/>
+          </w:rPr>
+          <w:t>2</w:t>
+        </w:r>
+        <w:r>
+          <w:rPr>
+            <w:b/>
+            <w:bCs/>
+            <w:noProof/>
+            <w:color w:val="000000" w:themeColor="text1"/>
+            <w:szCs w:val="24"/>
+          </w:rPr>
+          <w:fldChar w:fldCharType="end"/>
+        </w:r>
+        <w:r>
+          <w:rPr>
+            <w:noProof/>
+            <w:color w:val="000000" w:themeColor="text1"/>
+            <w:szCs w:val="24"/>
+          </w:rPr>
+          <w:t>-</w:t>
+        </w:r>
+      </w:p>
+    </w:sdtContent>
+  </w:sdt>
+  <w:p>
+    <w:pPr>
+      <w:pStyle w:val="Footer"/>
+    </w:pPr>
+  </w:p>
+</w:ftr>
+</file>
+
+<file path=word/footer3.xml><?xml version="1.0" encoding="utf-8"?>
+<w:ftr xmlns:wpc="http://schemas.microsoft.com/office/word/2010/wordprocessingCanvas" xmlns:cx="http://schemas.microsoft.com/office/drawing/2014/chartex" xmlns:cx1="http://schemas.microsoft.com/office/drawing/2015/9/8/chartex" xmlns:cx2="http://schemas.microsoft.com/office/drawing/2015/10/21/chartex" xmlns:cx3="http://schemas.microsoft.com/office/drawing/2016/5/9/chartex" xmlns:cx4="http://schemas.microsoft.com/office/drawing/2016/5/10/chartex" xmlns:cx5="http://schemas.microsoft.com/office/drawing/2016/5/11/chartex" xmlns:cx6="http://schemas.microsoft.com/office/drawing/2016/5/12/chartex" xmlns:cx7="http://schemas.microsoft.com/office/drawing/2016/5/13/chartex" xmlns:cx8="http://schemas.microsoft.com/office/drawing/2016/5/14/chartex" xmlns:mc="http://schemas.openxmlformats.org/markup-compatibility/2006" xmlns:aink="http://schemas.microsoft.com/office/drawing/2016/ink" xmlns:am3d="http://schemas.microsoft.com/office/drawing/2017/model3d" xmlns:o="urn:schemas-microsoft-com:office:office" xmlns:oel="http://schemas.microsoft.com/office/2019/extlst" xmlns:r="http://schemas.openxmlformats.org/officeDocument/2006/relationships" xmlns:m="http://schemas.openxmlformats.org/officeDocument/2006/math" xmlns:v="urn:schemas-microsoft-com:vml" xmlns:wp14="http://schemas.microsoft.com/office/word/2010/wordprocessingDrawing" xmlns:wp="http://schemas.openxmlformats.org/drawingml/2006/wordprocessingDrawing" xmlns:w10="urn:schemas-microsoft-com:office:word" xmlns:w="http://schemas.openxmlformats.org/wordprocessingml/2006/main" xmlns:w14="http://schemas.microsoft.com/office/word/2010/wordml" xmlns:w15="http://schemas.microsoft.com/office/word/2012/wordml" xmlns:w16cex="http://schemas.microsoft.com/office/word/2018/wordml/cex" xmlns:w16cid="http://schemas.microsoft.com/office/word/2016/wordml/cid" xmlns:w16="http://schemas.microsoft.com/office/word/2018/wordml" xmlns:w16du="http://schemas.microsoft.com/office/word/2023/wordml/word16du" xmlns:w16sdtdh="http://schemas.microsoft.com/office/word/2020/wordml/sdtdatahash" xmlns:w16sdtfl="http://schemas.microsoft.com/office/word/2024/wordml/sdtformatlock" xmlns:w16se="http://schemas.microsoft.com/office/word/2015/wordml/symex" xmlns:wpg="http://schemas.microsoft.com/office/word/2010/wordprocessingGroup" xmlns:wpi="http://schemas.microsoft.com/office/word/2010/wordprocessingInk" xmlns:wne="http://schemas.microsoft.com/office/word/2006/wordml" xmlns:wps="http://schemas.microsoft.com/office/word/2010/wordprocessingShape" mc:Ignorable="w14 w15 w16se w16cid w16 w16cex w16sdtdh w16sdtfl w16du wp14">
+  <w:p>
+    <w:pPr>
+      <w:pStyle w:val="Footer"/>
+    </w:pPr>
+  </w:p>
+</w:ftr>
+</file>
+
+<file path=word/footnotes.xml><?xml version="1.0" encoding="utf-8"?>
+<w:footnotes xmlns:wpc="http://schemas.microsoft.com/office/word/2010/wordprocessingCanvas" xmlns:cx="http://schemas.microsoft.com/office/drawing/2014/chartex" xmlns:cx1="http://schemas.microsoft.com/office/drawing/2015/9/8/chartex" xmlns:cx2="http://schemas.microsoft.com/office/drawing/2015/10/21/chartex" xmlns:cx3="http://schemas.microsoft.com/office/drawing/2016/5/9/chartex" xmlns:cx4="http://schemas.microsoft.com/office/drawing/2016/5/10/chartex" xmlns:cx5="http://schemas.microsoft.com/office/drawing/2016/5/11/chartex" xmlns:cx6="http://schemas.microsoft.com/office/drawing/2016/5/12/chartex" xmlns:cx7="http://schemas.microsoft.com/office/drawing/2016/5/13/chartex" xmlns:cx8="http://schemas.microsoft.com/office/drawing/2016/5/14/chartex" xmlns:mc="http://schemas.openxmlformats.org/markup-compatibility/2006" xmlns:aink="http://schemas.microsoft.com/office/drawing/2016/ink" xmlns:am3d="http://schemas.microsoft.com/office/drawing/2017/model3d" xmlns:o="urn:schemas-microsoft-com:office:office" xmlns:oel="http://schemas.microsoft.com/office/2019/extlst" xmlns:r="http://schemas.openxmlformats.org/officeDocument/2006/relationships" xmlns:m="http://schemas.openxmlformats.org/officeDocument/2006/math" xmlns:v="urn:schemas-microsoft-com:vml" xmlns:wp14="http://schemas.microsoft.com/office/word/2010/wordprocessingDrawing" xmlns:wp="http://schemas.openxmlformats.org/drawingml/2006/wordprocessingDrawing" xmlns:w10="urn:schemas-microsoft-com:office:word" xmlns:w="http://schemas.openxmlformats.org/wordprocessingml/2006/main" xmlns:w14="http://schemas.microsoft.com/office/word/2010/wordml" xmlns:w15="http://schemas.microsoft.com/office/word/2012/wordml" xmlns:w16cex="http://schemas.microsoft.com/office/word/2018/wordml/cex" xmlns:w16cid="http://schemas.microsoft.com/office/word/2016/wordml/cid" xmlns:w16="http://schemas.microsoft.com/office/word/2018/wordml" xmlns:w16du="http://schemas.microsoft.com/office/word/2023/wordml/word16du" xmlns:w16sdtdh="http://schemas.microsoft.com/office/word/2020/wordml/sdtdatahash" xmlns:w16sdtfl="http://schemas.microsoft.com/office/word/2024/wordml/sdtformatlock" xmlns:w16se="http://schemas.microsoft.com/office/word/2015/wordml/symex" xmlns:wpg="http://schemas.microsoft.com/office/word/2010/wordprocessingGroup" xmlns:wpi="http://schemas.microsoft.com/office/word/2010/wordprocessingInk" xmlns:wne="http://schemas.microsoft.com/office/word/2006/wordml" xmlns:wps="http://schemas.microsoft.com/office/word/2010/wordprocessingShape" mc:Ignorable="w14 w15 w16se w16cid w16 w16cex w16sdtdh w16sdtfl w16du wp14">
+  <w:footnote w:type="separator" w:id="-1">
+    <w:p>
+      <w:pPr>
+        <w:spacing w:after="0" w:line="240" w:lineRule="auto"/>
+      </w:pPr>
+      <w:r>
+        <w:separator/>
+      </w:r>
+    </w:p>
+  </w:footnote>
+  <w:footnote w:type="continuationSeparator" w:id="0">
+    <w:p>
+      <w:pPr>
+        <w:spacing w:after="0" w:line="240" w:lineRule="auto"/>
+      </w:pPr>
+      <w:r>
+        <w:continuationSeparator/>
+      </w:r>
+    </w:p>
+  </w:footnote>
+</w:footnotes>
+</file>
+
+<file path=word/header1.xml><?xml version="1.0" encoding="utf-8"?>
+<w:hdr xmlns:wpc="http://schemas.microsoft.com/office/word/2010/wordprocessingCanvas" xmlns:cx="http://schemas.microsoft.com/office/drawing/2014/chartex" xmlns:cx1="http://schemas.microsoft.com/office/drawing/2015/9/8/chartex" xmlns:cx2="http://schemas.microsoft.com/office/drawing/2015/10/21/chartex" xmlns:cx3="http://schemas.microsoft.com/office/drawing/2016/5/9/chartex" xmlns:cx4="http://schemas.microsoft.com/office/drawing/2016/5/10/chartex" xmlns:cx5="http://schemas.microsoft.com/office/drawing/2016/5/11/chartex" xmlns:cx6="http://schemas.microsoft.com/office/drawing/2016/5/12/chartex" xmlns:cx7="http://schemas.microsoft.com/office/drawing/2016/5/13/chartex" xmlns:cx8="http://schemas.microsoft.com/office/drawing/2016/5/14/chartex" xmlns:mc="http://schemas.openxmlformats.org/markup-compatibility/2006" xmlns:aink="http://schemas.microsoft.com/office/drawing/2016/ink" xmlns:am3d="http://schemas.microsoft.com/office/drawing/2017/model3d" xmlns:o="urn:schemas-microsoft-com:office:office" xmlns:oel="http://schemas.microsoft.com/office/2019/extlst" xmlns:r="http://schemas.openxmlformats.org/officeDocument/2006/relationships" xmlns:m="http://schemas.openxmlformats.org/officeDocument/2006/math" xmlns:v="urn:schemas-microsoft-com:vml" xmlns:wp14="http://schemas.microsoft.com/office/word/2010/wordprocessingDrawing" xmlns:wp="http://schemas.openxmlformats.org/drawingml/2006/wordprocessingDrawing" xmlns:w10="urn:schemas-microsoft-com:office:word" xmlns:w="http://schemas.openxmlformats.org/wordprocessingml/2006/main" xmlns:w14="http://schemas.microsoft.com/office/word/2010/wordml" xmlns:w15="http://schemas.microsoft.com/office/word/2012/wordml" xmlns:w16cex="http://schemas.microsoft.com/office/word/2018/wordml/cex" xmlns:w16cid="http://schemas.microsoft.com/office/word/2016/wordml/cid" xmlns:w16="http://schemas.microsoft.com/office/word/2018/wordml" xmlns:w16du="http://schemas.microsoft.com/office/word/2023/wordml/word16du" xmlns:w16sdtdh="http://schemas.microsoft.com/office/word/2020/wordml/sdtdatahash" xmlns:w16sdtfl="http://schemas.microsoft.com/office/word/2024/wordml/sdtformatlock" xmlns:w16se="http://schemas.microsoft.com/office/word/2015/wordml/symex" xmlns:wpg="http://schemas.microsoft.com/office/word/2010/wordprocessingGroup" xmlns:wpi="http://schemas.microsoft.com/office/word/2010/wordprocessingInk" xmlns:wne="http://schemas.microsoft.com/office/word/2006/wordml" xmlns:wps="http://schemas.microsoft.com/office/word/2010/wordprocessingShape" mc:Ignorable="w14 w15 w16se w16cid w16 w16cex w16sdtdh w16sdtfl w16du wp14">
+  <w:p>
+    <w:pPr>
+      <w:pStyle w:val="Header"/>
+    </w:pPr>
+  </w:p>
+</w:hdr>
+</file>
+
+<file path=word/header2.xml><?xml version="1.0" encoding="utf-8"?>
+<w:hdr xmlns:wpc="http://schemas.microsoft.com/office/word/2010/wordprocessingCanvas" xmlns:cx="http://schemas.microsoft.com/office/drawing/2014/chartex" xmlns:cx1="http://schemas.microsoft.com/office/drawing/2015/9/8/chartex" xmlns:cx2="http://schemas.microsoft.com/office/drawing/2015/10/21/chartex" xmlns:cx3="http://schemas.microsoft.com/office/drawing/2016/5/9/chartex" xmlns:cx4="http://schemas.microsoft.com/office/drawing/2016/5/10/chartex" xmlns:cx5="http://schemas.microsoft.com/office/drawing/2016/5/11/chartex" xmlns:cx6="http://schemas.microsoft.com/office/drawing/2016/5/12/chartex" xmlns:cx7="http://schemas.microsoft.com/office/drawing/2016/5/13/chartex" xmlns:cx8="http://schemas.microsoft.com/office/drawing/2016/5/14/chartex" xmlns:mc="http://schemas.openxmlformats.org/markup-compatibility/2006" xmlns:aink="http://schemas.microsoft.com/office/drawing/2016/ink" xmlns:am3d="http://schemas.microsoft.com/office/drawing/2017/model3d" xmlns:o="urn:schemas-microsoft-com:office:office" xmlns:oel="http://schemas.microsoft.com/office/2019/extlst" xmlns:r="http://schemas.openxmlformats.org/officeDocument/2006/relationships" xmlns:m="http://schemas.openxmlformats.org/officeDocument/2006/math" xmlns:v="urn:schemas-microsoft-com:vml" xmlns:wp14="http://schemas.microsoft.com/office/word/2010/wordprocessingDrawing" xmlns:wp="http://schemas.openxmlformats.org/drawingml/2006/wordprocessingDrawing" xmlns:w10="urn:schemas-microsoft-com:office:word" xmlns:w="http://schemas.openxmlformats.org/wordprocessingml/2006/main" xmlns:w14="http://schemas.microsoft.com/office/word/2010/wordml" xmlns:w15="http://schemas.microsoft.com/office/word/2012/wordml" xmlns:w16cex="http://schemas.microsoft.com/office/word/2018/wordml/cex" xmlns:w16cid="http://schemas.microsoft.com/office/word/2016/wordml/cid" xmlns:w16="http://schemas.microsoft.com/office/word/2018/wordml" xmlns:w16du="http://schemas.microsoft.com/office/word/2023/wordml/word16du" xmlns:w16sdtdh="http://schemas.microsoft.com/office/word/2020/wordml/sdtdatahash" xmlns:w16sdtfl="http://schemas.microsoft.com/office/word/2024/wordml/sdtformatlock" xmlns:w16se="http://schemas.microsoft.com/office/word/2015/wordml/symex" xmlns:wpg="http://schemas.microsoft.com/office/word/2010/wordprocessingGroup" xmlns:wpi="http://schemas.microsoft.com/office/word/2010/wordprocessingInk" xmlns:wne="http://schemas.microsoft.com/office/word/2006/wordml" xmlns:wps="http://schemas.microsoft.com/office/word/2010/wordprocessingShape" mc:Ignorable="w14 w15 w16se w16cid w16 w16cex w16sdtdh w16sdtfl w16du wp14">
+  <w:p>
+    <w:pPr>
+      <w:pStyle w:val="Header"/>
+    </w:pPr>
+  </w:p>
+</w:hdr>
+</file>
+
+<file path=word/header3.xml><?xml version="1.0" encoding="utf-8"?>
+<w:hdr xmlns:wpc="http://schemas.microsoft.com/office/word/2010/wordprocessingCanvas" xmlns:cx="http://schemas.microsoft.com/office/drawing/2014/chartex" xmlns:cx1="http://schemas.microsoft.com/office/drawing/2015/9/8/chartex" xmlns:cx2="http://schemas.microsoft.com/office/drawing/2015/10/21/chartex" xmlns:cx3="http://schemas.microsoft.com/office/drawing/2016/5/9/chartex" xmlns:cx4="http://schemas.microsoft.com/office/drawing/2016/5/10/chartex" xmlns:cx5="http://schemas.microsoft.com/office/drawing/2016/5/11/chartex" xmlns:cx6="http://schemas.microsoft.com/office/drawing/2016/5/12/chartex" xmlns:cx7="http://schemas.microsoft.com/office/drawing/2016/5/13/chartex" xmlns:cx8="http://schemas.microsoft.com/office/drawing/2016/5/14/chartex" xmlns:mc="http://schemas.openxmlformats.org/markup-compatibility/2006" xmlns:aink="http://schemas.microsoft.com/office/drawing/2016/ink" xmlns:am3d="http://schemas.microsoft.com/office/drawing/2017/model3d" xmlns:o="urn:schemas-microsoft-com:office:office" xmlns:oel="http://schemas.microsoft.com/office/2019/extlst" xmlns:r="http://schemas.openxmlformats.org/officeDocument/2006/relationships" xmlns:m="http://schemas.openxmlformats.org/officeDocument/2006/math" xmlns:v="urn:schemas-microsoft-com:vml" xmlns:wp14="http://schemas.microsoft.com/office/word/2010/wordprocessingDrawing" xmlns:wp="http://schemas.openxmlformats.org/drawingml/2006/wordprocessingDrawing" xmlns:w10="urn:schemas-microsoft-com:office:word" xmlns:w="http://schemas.openxmlformats.org/wordprocessingml/2006/main" xmlns:w14="http://schemas.microsoft.com/office/word/2010/wordml" xmlns:w15="http://schemas.microsoft.com/office/word/2012/wordml" xmlns:w16cex="http://schemas.microsoft.com/office/word/2018/wordml/cex" xmlns:w16cid="http://schemas.microsoft.com/office/word/2016/wordml/cid" xmlns:w16="http://schemas.microsoft.com/office/word/2018/wordml" xmlns:w16du="http://schemas.microsoft.com/office/word/2023/wordml/word16du" xmlns:w16sdtdh="http://schemas.microsoft.com/office/word/2020/wordml/sdtdatahash" xmlns:w16sdtfl="http://schemas.microsoft.com/office/word/2024/wordml/sdtformatlock" xmlns:w16se="http://schemas.microsoft.com/office/word/2015/wordml/symex" xmlns:wpg="http://schemas.microsoft.com/office/word/2010/wordprocessingGroup" xmlns:wpi="http://schemas.microsoft.com/office/word/2010/wordprocessingInk" xmlns:wne="http://schemas.microsoft.com/office/word/2006/wordml" xmlns:wps="http://schemas.microsoft.com/office/word/2010/wordprocessingShape" mc:Ignorable="w14 w15 w16se w16cid w16 w16cex w16sdtdh w16sdtfl w16du wp14">
+  <w:p>
+    <w:pPr>
+      <w:pStyle w:val="Header"/>
+    </w:pPr>
+  </w:p>
+</w:hdr>
+</file>
+
 <file path=word/numbering.xml><?xml version="1.0" encoding="utf-8"?>
 <w:numbering xmlns:wpc="http://schemas.microsoft.com/office/word/2010/wordprocessingCanvas" xmlns:cx="http://schemas.microsoft.com/office/drawing/2014/chartex" xmlns:cx1="http://schemas.microsoft.com/office/drawing/2015/9/8/chartex" xmlns:cx2="http://schemas.microsoft.com/office/drawing/2015/10/21/chartex" xmlns:cx3="http://schemas.microsoft.com/office/drawing/2016/5/9/chartex" xmlns:cx4="http://schemas.microsoft.com/office/drawing/2016/5/10/chartex" xmlns:cx5="http://schemas.microsoft.com/office/drawing/2016/5/11/chartex" xmlns:cx6="http://schemas.microsoft.com/office/drawing/2016/5/12/chartex" xmlns:cx7="http://schemas.microsoft.com/office/drawing/2016/5/13/chartex" xmlns:cx8="http://schemas.microsoft.com/office/drawing/2016/5/14/chartex" xmlns:mc="http://schemas.openxmlformats.org/markup-compatibility/2006" xmlns:aink="http://schemas.microsoft.com/office/drawing/2016/ink" xmlns:am3d="http://schemas.microsoft.com/office/drawing/2017/model3d" xmlns:o="urn:schemas-microsoft-com:office:office" xmlns:oel="http://schemas.microsoft.com/office/2019/extlst" xmlns:r="http://schemas.openxmlformats.org/officeDocument/2006/relationships" xmlns:m="http://schemas.openxmlformats.org/officeDocument/2006/math" xmlns:v="urn:schemas-microsoft-com:vml" xmlns:wp14="http://schemas.microsoft.com/office/word/2010/wordprocessingDrawing" xmlns:wp="http://schemas.openxmlformats.org/drawingml/2006/wordprocessingDrawing" xmlns:w10="urn:schemas-microsoft-com:office:word" xmlns:w="http://schemas.openxmlformats.org/wordprocessingml/2006/main" xmlns:w14="http://schemas.microsoft.com/office/word/2010/wordml" xmlns:w15="http://schemas.microsoft.com/office/word/2012/wordml" xmlns:w16cex="http://schemas.microsoft.com/office/word/2018/wordml/cex" xmlns:w16cid="http://schemas.microsoft.com/office/word/2016/wordml/cid" xmlns:w16="http://schemas.microsoft.com/office/word/2018/wordml" xmlns:w16du="http://schemas.microsoft.com/office/word/2023/wordml/word16du" xmlns:w16sdtdh="http://schemas.microsoft.com/office/word/2020/wordml/sdtdatahash" xmlns:w16sdtfl="http://schemas.microsoft.com/office/word/2024/wordml/sdtformatlock" xmlns:w16se="http://schemas.microsoft.com/office/word/2015/wordml/symex" xmlns:wpg="http://schemas.microsoft.com/office/word/2010/wordprocessingGroup" xmlns:wpi="http://schemas.microsoft.com/office/word/2010/wordprocessingInk" xmlns:wne="http://schemas.microsoft.com/office/word/2006/wordml" xmlns:wps="http://schemas.microsoft.com/office/word/2010/wordprocessingShape" mc:Ignorable="w14 w15 w16se w16cid w16 w16cex w16sdtdh w16sdtfl w16du wp14">
   <w:abstractNum w:abstractNumId="0" w15:restartNumberingAfterBreak="0">
@@ -7294,7 +7709,7 @@
   <w:abstractNum w:abstractNumId="4" w15:restartNumberingAfterBreak="0">
     <w:nsid w:val="1D115B8D"/>
     <w:multiLevelType w:val="hybridMultilevel"/>
-    <w:tmpl w:val="114CF3C6"/>
+    <w:tmpl w:val="4CB8BE44"/>
     <w:lvl w:ilvl="0" w:tplc="04090001">
       <w:start w:val="1"/>
       <w:numFmt w:val="bullet"/>
@@ -9355,6 +9770,7 @@
   <w:style w:type="character" w:default="1" w:styleId="DefaultParagraphFont">
     <w:name w:val="Default Paragraph Font"/>
     <w:uiPriority w:val="1"/>
+    <w:semiHidden/>
     <w:unhideWhenUsed/>
   </w:style>
   <w:style w:type="table" w:default="1" w:styleId="TableNormal">
@@ -9760,6 +10176,72 @@
       <w:lang w:val="bg-BG"/>
     </w:rPr>
   </w:style>
+  <w:style w:type="character" w:styleId="UnresolvedMention">
+    <w:name w:val="Unresolved Mention"/>
+    <w:basedOn w:val="DefaultParagraphFont"/>
+    <w:uiPriority w:val="99"/>
+    <w:semiHidden/>
+    <w:unhideWhenUsed/>
+    <w:rsid w:val="00080210"/>
+    <w:rPr>
+      <w:color w:val="605E5C"/>
+      <w:shd w:val="clear" w:color="auto" w:fill="E1DFDD"/>
+    </w:rPr>
+  </w:style>
+  <w:style w:type="paragraph" w:styleId="Header">
+    <w:name w:val="header"/>
+    <w:basedOn w:val="Normal"/>
+    <w:link w:val="HeaderChar"/>
+    <w:uiPriority w:val="99"/>
+    <w:unhideWhenUsed/>
+    <w:rsid w:val="000A354B"/>
+    <w:pPr>
+      <w:tabs>
+        <w:tab w:val="center" w:pos="4703"/>
+        <w:tab w:val="right" w:pos="9406"/>
+      </w:tabs>
+      <w:spacing w:after="0" w:line="240" w:lineRule="auto"/>
+    </w:pPr>
+  </w:style>
+  <w:style w:type="character" w:customStyle="1" w:styleId="HeaderChar">
+    <w:name w:val="Header Char"/>
+    <w:basedOn w:val="DefaultParagraphFont"/>
+    <w:link w:val="Header"/>
+    <w:uiPriority w:val="99"/>
+    <w:rsid w:val="000A354B"/>
+    <w:rPr>
+      <w:rFonts w:ascii="Times New Roman" w:hAnsi="Times New Roman"/>
+      <w:szCs w:val="22"/>
+      <w:lang w:val="bg-BG"/>
+    </w:rPr>
+  </w:style>
+  <w:style w:type="paragraph" w:styleId="Footer">
+    <w:name w:val="footer"/>
+    <w:basedOn w:val="Normal"/>
+    <w:link w:val="FooterChar"/>
+    <w:uiPriority w:val="99"/>
+    <w:unhideWhenUsed/>
+    <w:rsid w:val="000A354B"/>
+    <w:pPr>
+      <w:tabs>
+        <w:tab w:val="center" w:pos="4703"/>
+        <w:tab w:val="right" w:pos="9406"/>
+      </w:tabs>
+      <w:spacing w:after="0" w:line="240" w:lineRule="auto"/>
+    </w:pPr>
+  </w:style>
+  <w:style w:type="character" w:customStyle="1" w:styleId="FooterChar">
+    <w:name w:val="Footer Char"/>
+    <w:basedOn w:val="DefaultParagraphFont"/>
+    <w:link w:val="Footer"/>
+    <w:uiPriority w:val="99"/>
+    <w:rsid w:val="000A354B"/>
+    <w:rPr>
+      <w:rFonts w:ascii="Times New Roman" w:hAnsi="Times New Roman"/>
+      <w:szCs w:val="22"/>
+      <w:lang w:val="bg-BG"/>
+    </w:rPr>
+  </w:style>
 </w:styles>
 </file>
 
